--- a/Help/ReadMeFrench.docx
+++ b/Help/ReadMeFrench.docx
@@ -33,28 +33,29 @@
           <w:szCs w:val="40"/>
         </w:rPr>
       </w:r>
-    </w:p>
-    <w:p>
-      <w:pPr>
-        <w:pBdr/>
-        <w:spacing/>
-        <w:ind/>
-        <w:jc w:val="left"/>
+      <w:r>
         <w:rPr>
           <w:b/>
           <w:bCs/>
           <w:sz w:val="40"/>
           <w:szCs w:val="40"/>
-        </w:rPr>
-      </w:pPr>
-      <w:r>
+          <w:highlight w:val="none"/>
+        </w:rPr>
+      </w:r>
+    </w:p>
+    <w:p>
+      <w:pPr>
+        <w:pBdr/>
+        <w:spacing/>
+        <w:ind/>
+        <w:jc w:val="left"/>
         <w:rPr>
           <w:b/>
           <w:bCs/>
           <w:sz w:val="40"/>
           <w:szCs w:val="40"/>
         </w:rPr>
-      </w:r>
+      </w:pPr>
       <w:r>
         <w:rPr>
           <w:b/>
@@ -71,80 +72,12 @@
           <w:szCs w:val="40"/>
         </w:rPr>
       </w:r>
-    </w:p>
-    <w:p>
-      <w:pPr>
-        <w:pBdr/>
-        <w:spacing/>
-        <w:ind/>
-        <w:jc w:val="left"/>
-        <w:rPr>
-          <w:b w:val="0"/>
-          <w:bCs w:val="0"/>
-          <w:sz w:val="28"/>
-          <w:szCs w:val="28"/>
-          <w:highlight w:val="none"/>
-        </w:rPr>
-      </w:pPr>
-      <w:r>
-        <w:rPr>
-          <w:b w:val="0"/>
-          <w:bCs w:val="0"/>
-          <w:sz w:val="28"/>
-          <w:szCs w:val="28"/>
-          <w:highlight w:val="none"/>
-        </w:rPr>
-        <w:t xml:space="preserve">La monster8 </w:t>
-      </w:r>
-      <w:r>
-        <w:rPr>
-          <w:b w:val="0"/>
-          <w:bCs w:val="0"/>
-          <w:sz w:val="28"/>
-          <w:szCs w:val="28"/>
-          <w:highlight w:val="none"/>
-        </w:rPr>
-        <w:t xml:space="preserve">(« </w:t>
-      </w:r>
-      <w:r>
-        <w:rPr>
-          <w:b w:val="0"/>
-          <w:bCs w:val="0"/>
-          <w:i/>
-          <w:iCs/>
-          <w:sz w:val="28"/>
-          <w:szCs w:val="28"/>
-          <w:highlight w:val="none"/>
-        </w:rPr>
-        <w:t xml:space="preserve">Monster8 »</w:t>
-      </w:r>
-      <w:r>
-        <w:rPr>
-          <w:b w:val="0"/>
-          <w:bCs w:val="0"/>
-          <w:sz w:val="28"/>
-          <w:szCs w:val="28"/>
-          <w:highlight w:val="none"/>
-        </w:rPr>
-        <w:t xml:space="preserve">) </w:t>
-      </w:r>
-      <w:r>
-        <w:rPr>
-          <w:b w:val="0"/>
-          <w:bCs w:val="0"/>
-          <w:sz w:val="28"/>
-          <w:szCs w:val="28"/>
-          <w:highlight w:val="none"/>
-        </w:rPr>
-        <w:t xml:space="preserve">est une console de jeu virtuelle, programmée en C++ avec Gtk3 sous Ubuntu Linux.</w:t>
-      </w:r>
       <w:r>
         <w:rPr>
           <w:b/>
           <w:bCs/>
           <w:sz w:val="40"/>
           <w:szCs w:val="40"/>
-          <w:highlight w:val="none"/>
         </w:rPr>
       </w:r>
     </w:p>
@@ -155,64 +88,64 @@
         <w:ind/>
         <w:jc w:val="left"/>
         <w:rPr>
-          <w:b/>
-          <w:bCs/>
-          <w:sz w:val="28"/>
-          <w:szCs w:val="28"/>
-          <w:highlight w:val="none"/>
-        </w:rPr>
-      </w:pPr>
-      <w:r>
-        <w:rPr>
-          <w:b/>
-          <w:bCs/>
-          <w:sz w:val="28"/>
-          <w:szCs w:val="28"/>
-          <w:highlight w:val="none"/>
-        </w:rPr>
-      </w:r>
-      <w:r>
-        <w:rPr>
-          <w:b/>
-          <w:bCs/>
-          <w:sz w:val="28"/>
-          <w:szCs w:val="28"/>
-          <w:highlight w:val="none"/>
-        </w:rPr>
-      </w:r>
-      <w:r>
-        <w:rPr>
-          <w:b/>
-          <w:bCs/>
-          <w:sz w:val="28"/>
-          <w:szCs w:val="28"/>
-          <w:highlight w:val="none"/>
-        </w:rPr>
-      </w:r>
-    </w:p>
-    <w:p>
-      <w:pPr>
-        <w:pBdr/>
-        <w:spacing/>
-        <w:ind/>
-        <w:jc w:val="left"/>
-        <w:rPr>
-          <w:b/>
-          <w:bCs/>
-          <w:sz w:val="28"/>
-          <w:szCs w:val="28"/>
-          <w:highlight w:val="none"/>
-        </w:rPr>
-      </w:pPr>
-      <w:r>
-        <w:rPr>
-          <w:b/>
-          <w:bCs/>
-          <w:sz w:val="28"/>
-          <w:szCs w:val="28"/>
-          <w:highlight w:val="none"/>
-        </w:rPr>
-        <w:t xml:space="preserve">Propriétés de la console :</w:t>
+          <w:b w:val="0"/>
+          <w:bCs w:val="0"/>
+          <w:sz w:val="28"/>
+          <w:szCs w:val="28"/>
+          <w:highlight w:val="none"/>
+        </w:rPr>
+      </w:pPr>
+      <w:r>
+        <w:rPr>
+          <w:b w:val="0"/>
+          <w:bCs w:val="0"/>
+          <w:sz w:val="28"/>
+          <w:szCs w:val="28"/>
+          <w:highlight w:val="none"/>
+        </w:rPr>
+        <w:t xml:space="preserve">La monster8 </w:t>
+      </w:r>
+      <w:r>
+        <w:rPr>
+          <w:b w:val="0"/>
+          <w:bCs w:val="0"/>
+          <w:sz w:val="28"/>
+          <w:szCs w:val="28"/>
+          <w:highlight w:val="none"/>
+        </w:rPr>
+        <w:t xml:space="preserve">(« </w:t>
+      </w:r>
+      <w:r>
+        <w:rPr>
+          <w:b w:val="0"/>
+          <w:bCs w:val="0"/>
+          <w:i/>
+          <w:iCs/>
+          <w:sz w:val="28"/>
+          <w:szCs w:val="28"/>
+          <w:highlight w:val="none"/>
+        </w:rPr>
+        <w:t xml:space="preserve">Monster8 »</w:t>
+      </w:r>
+      <w:r>
+        <w:rPr>
+          <w:b w:val="0"/>
+          <w:bCs w:val="0"/>
+          <w:sz w:val="28"/>
+          <w:szCs w:val="28"/>
+          <w:highlight w:val="none"/>
+        </w:rPr>
+        <w:t xml:space="preserve">) </w:t>
+      </w:r>
+      <w:r>
+        <w:rPr>
+          <w:b w:val="0"/>
+          <w:bCs w:val="0"/>
+          <w:sz w:val="28"/>
+          <w:szCs w:val="28"/>
+          <w:highlight w:val="none"/>
+        </w:rPr>
+        <w:t xml:space="preserve">est une console de jeu virtuelle, programmée en C++ avec Gtk3 sous Ubuntu Linux.</w:t>
       </w:r>
       <w:r>
         <w:rPr>
@@ -223,6 +156,15 @@
           <w:highlight w:val="none"/>
         </w:rPr>
       </w:r>
+      <w:r>
+        <w:rPr>
+          <w:b w:val="0"/>
+          <w:bCs w:val="0"/>
+          <w:sz w:val="28"/>
+          <w:szCs w:val="28"/>
+          <w:highlight w:val="none"/>
+        </w:rPr>
+      </w:r>
     </w:p>
     <w:p>
       <w:pPr>
@@ -231,31 +173,64 @@
         <w:ind/>
         <w:jc w:val="left"/>
         <w:rPr>
-          <w:b w:val="0"/>
-          <w:bCs w:val="0"/>
-          <w:sz w:val="28"/>
-          <w:szCs w:val="28"/>
-          <w:highlight w:val="none"/>
-        </w:rPr>
-      </w:pPr>
-      <w:r>
-        <w:rPr>
-          <w:b w:val="0"/>
-          <w:bCs w:val="0"/>
-          <w:sz w:val="28"/>
-          <w:szCs w:val="28"/>
-          <w:highlight w:val="none"/>
-        </w:rPr>
-      </w:r>
-      <w:r>
-        <w:rPr>
-          <w:b w:val="0"/>
-          <w:bCs w:val="0"/>
-          <w:sz w:val="28"/>
-          <w:szCs w:val="28"/>
-          <w:highlight w:val="none"/>
-        </w:rPr>
-        <w:t xml:space="preserve">Elle dispose d’un processeur 8/24 bits vaguement inspiré du z80. Elle dispose de 8 registre 24 bits, nommés A0 à A7, et de 8 registres 8 bits, nommés D0 à D7. Le registre D7 contient les drapeaux.</w:t>
+          <w:b/>
+          <w:bCs/>
+          <w:sz w:val="28"/>
+          <w:szCs w:val="28"/>
+          <w:highlight w:val="none"/>
+        </w:rPr>
+      </w:pPr>
+      <w:r>
+        <w:rPr>
+          <w:b/>
+          <w:bCs/>
+          <w:sz w:val="28"/>
+          <w:szCs w:val="28"/>
+          <w:highlight w:val="none"/>
+        </w:rPr>
+      </w:r>
+      <w:r>
+        <w:rPr>
+          <w:b/>
+          <w:bCs/>
+          <w:sz w:val="28"/>
+          <w:szCs w:val="28"/>
+          <w:highlight w:val="none"/>
+        </w:rPr>
+      </w:r>
+      <w:r>
+        <w:rPr>
+          <w:b/>
+          <w:bCs/>
+          <w:sz w:val="28"/>
+          <w:szCs w:val="28"/>
+          <w:highlight w:val="none"/>
+        </w:rPr>
+      </w:r>
+    </w:p>
+    <w:p>
+      <w:pPr>
+        <w:pBdr/>
+        <w:spacing/>
+        <w:ind/>
+        <w:jc w:val="left"/>
+        <w:rPr>
+          <w:b/>
+          <w:bCs/>
+          <w:sz w:val="28"/>
+          <w:szCs w:val="28"/>
+          <w:highlight w:val="none"/>
+        </w:rPr>
+      </w:pPr>
+      <w:r>
+        <w:rPr>
+          <w:b/>
+          <w:bCs/>
+          <w:sz w:val="28"/>
+          <w:szCs w:val="28"/>
+          <w:highlight w:val="none"/>
+        </w:rPr>
+        <w:t xml:space="preserve">Propriétés de la console :</w:t>
       </w:r>
       <w:r>
         <w:rPr>
@@ -266,6 +241,15 @@
           <w:highlight w:val="none"/>
         </w:rPr>
       </w:r>
+      <w:r>
+        <w:rPr>
+          <w:b/>
+          <w:bCs/>
+          <w:sz w:val="28"/>
+          <w:szCs w:val="28"/>
+          <w:highlight w:val="none"/>
+        </w:rPr>
+      </w:r>
     </w:p>
     <w:p>
       <w:pPr>
@@ -289,17 +273,16 @@
           <w:szCs w:val="28"/>
           <w:highlight w:val="none"/>
         </w:rPr>
-        <w:t xml:space="preserve">La console dispose d’une mémoire de </w:t>
-      </w:r>
-      <w:r>
-        <w:rPr>
-          <w:b w:val="0"/>
-          <w:bCs w:val="0"/>
-          <w:sz w:val="28"/>
-          <w:szCs w:val="28"/>
-          <w:highlight w:val="none"/>
-        </w:rPr>
-        <w:t xml:space="preserve">16 Mo de base, d’une mémoire de 16 Mo pour les sprites, d’une mémoire de 16 Mo pour les tilesets, d’une mémoire de 16 Mo pour les sons OGG, et d’une mémoire de 16Mo pour les musiques OGG.</w:t>
+      </w:r>
+      <w:r>
+        <w:rPr>
+          <w:b w:val="0"/>
+          <w:bCs w:val="0"/>
+          <w:sz w:val="28"/>
+          <w:szCs w:val="28"/>
+          <w:highlight w:val="none"/>
+        </w:rPr>
+        <w:t xml:space="preserve">Elle dispose d’un processeur 8/24 bits vaguement inspiré du z80. Elle dispose de 8 registre 24 bits, nommés A0 à A7, et de 8 registres 8 bits, nommés D0 à D7. Le registre D7 contient les drapeaux.</w:t>
       </w:r>
       <w:r>
         <w:rPr>
@@ -310,6 +293,15 @@
           <w:highlight w:val="none"/>
         </w:rPr>
       </w:r>
+      <w:r>
+        <w:rPr>
+          <w:b w:val="0"/>
+          <w:bCs w:val="0"/>
+          <w:sz w:val="28"/>
+          <w:szCs w:val="28"/>
+          <w:highlight w:val="none"/>
+        </w:rPr>
+      </w:r>
     </w:p>
     <w:p>
       <w:pPr>
@@ -333,471 +325,17 @@
           <w:szCs w:val="28"/>
           <w:highlight w:val="none"/>
         </w:rPr>
-      </w:r>
-      <w:r>
-        <w:rPr>
-          <w:b w:val="0"/>
-          <w:bCs w:val="0"/>
-          <w:sz w:val="28"/>
-          <w:szCs w:val="28"/>
-          <w:highlight w:val="none"/>
-        </w:rPr>
-        <w:t xml:space="preserve">Elle dispose d’un éditeur de code source assembler (« </w:t>
-      </w:r>
-      <w:r>
-        <w:rPr>
-          <w:b w:val="0"/>
-          <w:bCs w:val="0"/>
-          <w:i/>
-          <w:iCs/>
-          <w:sz w:val="28"/>
-          <w:szCs w:val="28"/>
-          <w:highlight w:val="none"/>
-        </w:rPr>
-        <w:t xml:space="preserve">Monster8Editor »</w:t>
-      </w:r>
-      <w:r>
-        <w:rPr>
-          <w:b w:val="0"/>
-          <w:bCs w:val="0"/>
-          <w:sz w:val="28"/>
-          <w:szCs w:val="28"/>
-          <w:highlight w:val="none"/>
-        </w:rPr>
-        <w:t xml:space="preserve">), qui permet aussi d’importer les différents médias.</w:t>
-      </w:r>
-      <w:r>
-        <w:rPr>
-          <w:b w:val="0"/>
-          <w:bCs w:val="0"/>
-          <w:sz w:val="28"/>
-          <w:szCs w:val="28"/>
-          <w:highlight w:val="none"/>
-        </w:rPr>
-      </w:r>
-    </w:p>
-    <w:p>
-      <w:pPr>
-        <w:pBdr/>
-        <w:spacing/>
-        <w:ind/>
-        <w:jc w:val="left"/>
-        <w:rPr>
-          <w:b w:val="0"/>
-          <w:bCs w:val="0"/>
-          <w:sz w:val="28"/>
-          <w:szCs w:val="28"/>
-          <w:highlight w:val="none"/>
-        </w:rPr>
-      </w:pPr>
-      <w:r>
-        <w:rPr>
-          <w:b w:val="0"/>
-          <w:bCs w:val="0"/>
-          <w:sz w:val="28"/>
-          <w:szCs w:val="28"/>
-          <w:highlight w:val="none"/>
-        </w:rPr>
-      </w:r>
-      <w:r>
-        <w:rPr>
-          <w:b w:val="0"/>
-          <w:bCs w:val="0"/>
-          <w:sz w:val="28"/>
-          <w:szCs w:val="28"/>
-          <w:highlight w:val="none"/>
-        </w:rPr>
-      </w:r>
-      <w:r>
-        <w:rPr>
-          <w:b w:val="0"/>
-          <w:bCs w:val="0"/>
-          <w:sz w:val="28"/>
-          <w:szCs w:val="28"/>
-          <w:highlight w:val="none"/>
-        </w:rPr>
-      </w:r>
-    </w:p>
-    <w:p>
-      <w:pPr>
-        <w:pBdr/>
-        <w:spacing/>
-        <w:ind/>
-        <w:jc w:val="left"/>
-        <w:rPr>
-          <w:b/>
-          <w:bCs/>
-          <w:sz w:val="28"/>
-          <w:szCs w:val="28"/>
-          <w:highlight w:val="none"/>
-        </w:rPr>
-      </w:pPr>
-      <w:r>
-        <w:rPr>
-          <w:b/>
-          <w:bCs/>
-          <w:sz w:val="28"/>
-          <w:szCs w:val="28"/>
-          <w:highlight w:val="none"/>
-        </w:rPr>
-        <w:t xml:space="preserve">Les drapeaux :</w:t>
-      </w:r>
-      <w:r>
-        <w:rPr>
-          <w:b/>
-          <w:bCs/>
-          <w:sz w:val="28"/>
-          <w:szCs w:val="28"/>
-          <w:highlight w:val="none"/>
-        </w:rPr>
-      </w:r>
-    </w:p>
-    <w:p>
-      <w:pPr>
-        <w:pBdr/>
-        <w:spacing/>
-        <w:ind/>
-        <w:jc w:val="left"/>
-        <w:rPr>
-          <w:b w:val="0"/>
-          <w:bCs w:val="0"/>
-          <w:sz w:val="28"/>
-          <w:szCs w:val="28"/>
-          <w:highlight w:val="none"/>
-        </w:rPr>
-      </w:pPr>
-      <w:r>
-        <w:rPr>
-          <w:b w:val="0"/>
-          <w:bCs w:val="0"/>
-          <w:sz w:val="28"/>
-          <w:szCs w:val="28"/>
-          <w:highlight w:val="none"/>
-        </w:rPr>
-      </w:r>
-      <w:r>
-        <w:rPr>
-          <w:b w:val="0"/>
-          <w:bCs w:val="0"/>
-          <w:sz w:val="28"/>
-          <w:szCs w:val="28"/>
-          <w:highlight w:val="none"/>
-        </w:rPr>
-        <w:t xml:space="preserve">Il y a cinq drapeaux. Ce sont S, Z, H, PO et C. Respectivement, ce sont le drapeau de Signe, le drapeau Zéro, la Half-Carry (demi-retenue), Parité/Overflow et Carry (retenue).</w:t>
-      </w:r>
-      <w:r>
-        <w:rPr>
-          <w:b w:val="0"/>
-          <w:bCs w:val="0"/>
-          <w:sz w:val="28"/>
-          <w:szCs w:val="28"/>
-          <w:highlight w:val="none"/>
-        </w:rPr>
-      </w:r>
-    </w:p>
-    <w:p>
-      <w:pPr>
-        <w:pBdr/>
-        <w:spacing/>
-        <w:ind/>
-        <w:jc w:val="left"/>
-        <w:rPr>
-          <w:b w:val="0"/>
-          <w:bCs w:val="0"/>
-          <w:sz w:val="28"/>
-          <w:szCs w:val="28"/>
-          <w:highlight w:val="none"/>
-        </w:rPr>
-      </w:pPr>
-      <w:r>
-        <w:rPr>
-          <w:b w:val="0"/>
-          <w:bCs w:val="0"/>
-          <w:sz w:val="28"/>
-          <w:szCs w:val="28"/>
-          <w:highlight w:val="none"/>
-        </w:rPr>
-        <w:t xml:space="preserve">Après certaines opérations, les drapeaux sont mis à 1 ou à 0.</w:t>
-      </w:r>
-      <w:r>
-        <w:rPr>
-          <w:b w:val="0"/>
-          <w:bCs w:val="0"/>
-          <w:sz w:val="28"/>
-          <w:szCs w:val="28"/>
-          <w:highlight w:val="none"/>
-        </w:rPr>
-      </w:r>
-    </w:p>
-    <w:p>
-      <w:pPr>
-        <w:pBdr/>
-        <w:spacing/>
-        <w:ind/>
-        <w:jc w:val="left"/>
-        <w:rPr>
-          <w:b w:val="0"/>
-          <w:bCs w:val="0"/>
-          <w:sz w:val="28"/>
-          <w:szCs w:val="28"/>
-          <w:highlight w:val="none"/>
-        </w:rPr>
-      </w:pPr>
-      <w:r>
-        <w:rPr>
-          <w:b w:val="0"/>
-          <w:bCs w:val="0"/>
-          <w:sz w:val="28"/>
-          <w:szCs w:val="28"/>
-          <w:highlight w:val="none"/>
-        </w:rPr>
-        <w:t xml:space="preserve">Voici les conditions que l’on peut tester suite à cela :</w:t>
-      </w:r>
-      <w:r>
-        <w:rPr>
-          <w:b w:val="0"/>
-          <w:bCs w:val="0"/>
-          <w:sz w:val="28"/>
-          <w:szCs w:val="28"/>
-          <w:highlight w:val="none"/>
-        </w:rPr>
-      </w:r>
-    </w:p>
-    <w:p>
-      <w:pPr>
-        <w:pBdr/>
-        <w:spacing/>
-        <w:ind/>
-        <w:jc w:val="left"/>
-        <w:rPr>
-          <w:b w:val="0"/>
-          <w:bCs w:val="0"/>
-          <w:sz w:val="28"/>
-          <w:szCs w:val="28"/>
-          <w:highlight w:val="none"/>
-        </w:rPr>
-      </w:pPr>
-      <w:r>
-        <w:rPr>
-          <w:b w:val="0"/>
-          <w:bCs w:val="0"/>
-          <w:sz w:val="28"/>
-          <w:szCs w:val="28"/>
-          <w:highlight w:val="none"/>
-        </w:rPr>
-        <w:t xml:space="preserve">Drapeau S : N ou P (négatif ou positif)</w:t>
-      </w:r>
-      <w:r>
-        <w:rPr>
-          <w:b w:val="0"/>
-          <w:bCs w:val="0"/>
-          <w:sz w:val="28"/>
-          <w:szCs w:val="28"/>
-          <w:highlight w:val="none"/>
-        </w:rPr>
-      </w:r>
-    </w:p>
-    <w:p>
-      <w:pPr>
-        <w:pBdr/>
-        <w:spacing/>
-        <w:ind/>
-        <w:jc w:val="left"/>
-        <w:rPr>
-          <w:b w:val="0"/>
-          <w:bCs w:val="0"/>
-          <w:sz w:val="28"/>
-          <w:szCs w:val="28"/>
-          <w:highlight w:val="none"/>
-        </w:rPr>
-      </w:pPr>
-      <w:r>
-        <w:rPr>
-          <w:b w:val="0"/>
-          <w:bCs w:val="0"/>
-          <w:sz w:val="28"/>
-          <w:szCs w:val="28"/>
-          <w:highlight w:val="none"/>
-        </w:rPr>
-        <w:t xml:space="preserve">Drapeau Z : Z ou NZ (zéro ou non-zéro)</w:t>
-      </w:r>
-      <w:r>
-        <w:rPr>
-          <w:b w:val="0"/>
-          <w:bCs w:val="0"/>
-          <w:sz w:val="28"/>
-          <w:szCs w:val="28"/>
-          <w:highlight w:val="none"/>
-        </w:rPr>
-      </w:r>
-    </w:p>
-    <w:p>
-      <w:pPr>
-        <w:pBdr/>
-        <w:spacing/>
-        <w:ind/>
-        <w:jc w:val="left"/>
-        <w:rPr>
-          <w:b w:val="0"/>
-          <w:bCs w:val="0"/>
-          <w:sz w:val="28"/>
-          <w:szCs w:val="28"/>
-          <w:highlight w:val="none"/>
-        </w:rPr>
-      </w:pPr>
-      <w:r>
-        <w:rPr>
-          <w:b w:val="0"/>
-          <w:bCs w:val="0"/>
-          <w:sz w:val="28"/>
-          <w:szCs w:val="28"/>
-          <w:highlight w:val="none"/>
-        </w:rPr>
-        <w:t xml:space="preserve">Drapeau H : H ou NH (demi retenue ou non-demi retenue)</w:t>
-      </w:r>
-      <w:r>
-        <w:rPr>
-          <w:b w:val="0"/>
-          <w:bCs w:val="0"/>
-          <w:sz w:val="28"/>
-          <w:szCs w:val="28"/>
-          <w:highlight w:val="none"/>
-        </w:rPr>
-      </w:r>
-    </w:p>
-    <w:p>
-      <w:pPr>
-        <w:pBdr/>
-        <w:spacing/>
-        <w:ind/>
-        <w:jc w:val="left"/>
-        <w:rPr>
-          <w:b w:val="0"/>
-          <w:bCs w:val="0"/>
-          <w:sz w:val="28"/>
-          <w:szCs w:val="28"/>
-          <w:highlight w:val="none"/>
-        </w:rPr>
-      </w:pPr>
-      <w:r>
-        <w:rPr>
-          <w:b w:val="0"/>
-          <w:bCs w:val="0"/>
-          <w:sz w:val="28"/>
-          <w:szCs w:val="28"/>
-          <w:highlight w:val="none"/>
-        </w:rPr>
-        <w:t xml:space="preserve">Drapeau PO : OV ou NO (overflow ou non-overflow)</w:t>
-      </w:r>
-      <w:r>
-        <w:rPr>
-          <w:b w:val="0"/>
-          <w:bCs w:val="0"/>
-          <w:sz w:val="28"/>
-          <w:szCs w:val="28"/>
-          <w:highlight w:val="none"/>
-        </w:rPr>
-      </w:r>
-    </w:p>
-    <w:p>
-      <w:pPr>
-        <w:pBdr/>
-        <w:spacing/>
-        <w:ind/>
-        <w:jc w:val="left"/>
-        <w:rPr>
-          <w:b w:val="0"/>
-          <w:bCs w:val="0"/>
-          <w:sz w:val="28"/>
-          <w:szCs w:val="28"/>
-          <w:highlight w:val="none"/>
-        </w:rPr>
-      </w:pPr>
-      <w:r>
-        <w:rPr>
-          <w:b w:val="0"/>
-          <w:bCs w:val="0"/>
-          <w:sz w:val="28"/>
-          <w:szCs w:val="28"/>
-          <w:highlight w:val="none"/>
-        </w:rPr>
-        <w:t xml:space="preserve">Drapeau C : C ou NC (retenue ou non-retenue)</w:t>
-      </w:r>
-      <w:r>
-        <w:rPr>
-          <w:b w:val="0"/>
-          <w:bCs w:val="0"/>
-          <w:sz w:val="28"/>
-          <w:szCs w:val="28"/>
-          <w:highlight w:val="none"/>
-        </w:rPr>
-      </w:r>
-    </w:p>
-    <w:p>
-      <w:pPr>
-        <w:pBdr/>
-        <w:spacing/>
-        <w:ind/>
-        <w:jc w:val="left"/>
-        <w:rPr>
-          <w:b w:val="0"/>
-          <w:bCs w:val="0"/>
-          <w:sz w:val="28"/>
-          <w:szCs w:val="28"/>
-          <w:highlight w:val="none"/>
-        </w:rPr>
-      </w:pPr>
-      <w:r>
-        <w:rPr>
-          <w:b w:val="0"/>
-          <w:bCs w:val="0"/>
-          <w:sz w:val="28"/>
-          <w:szCs w:val="28"/>
-          <w:highlight w:val="none"/>
-        </w:rPr>
-      </w:r>
-      <w:r>
-        <w:rPr>
-          <w:b w:val="0"/>
-          <w:bCs w:val="0"/>
-          <w:sz w:val="28"/>
-          <w:szCs w:val="28"/>
-          <w:highlight w:val="none"/>
-        </w:rPr>
-      </w:r>
-      <w:r>
-        <w:rPr>
-          <w:b w:val="0"/>
-          <w:bCs w:val="0"/>
-          <w:sz w:val="28"/>
-          <w:szCs w:val="28"/>
-          <w:highlight w:val="none"/>
-        </w:rPr>
-      </w:r>
-    </w:p>
-    <w:p>
-      <w:pPr>
-        <w:pBdr/>
-        <w:spacing/>
-        <w:ind/>
-        <w:jc w:val="left"/>
-        <w:rPr>
-          <w:b/>
-          <w:bCs/>
-          <w:sz w:val="28"/>
-          <w:szCs w:val="28"/>
-          <w:highlight w:val="none"/>
-        </w:rPr>
-      </w:pPr>
-      <w:r>
-        <w:rPr>
-          <w:b/>
-          <w:bCs/>
-          <w:sz w:val="28"/>
-          <w:szCs w:val="28"/>
-          <w:highlight w:val="none"/>
-        </w:rPr>
-        <w:t xml:space="preserve">Instructions du processeur virtuel :</w:t>
+        <w:t xml:space="preserve">La console dispose d’une mémoire de </w:t>
+      </w:r>
+      <w:r>
+        <w:rPr>
+          <w:b w:val="0"/>
+          <w:bCs w:val="0"/>
+          <w:sz w:val="28"/>
+          <w:szCs w:val="28"/>
+          <w:highlight w:val="none"/>
+        </w:rPr>
+        <w:t xml:space="preserve">16 Mo de base, d’une mémoire de 16 Mo pour les sprites, d’une mémoire de 16 Mo pour les tilesets, d’une mémoire de 16 Mo pour les sons OGG, et d’une mémoire de 16Mo pour les musiques OGG.</w:t>
       </w:r>
       <w:r>
         <w:rPr>
@@ -808,6 +346,15 @@
           <w:highlight w:val="none"/>
         </w:rPr>
       </w:r>
+      <w:r>
+        <w:rPr>
+          <w:b w:val="0"/>
+          <w:bCs w:val="0"/>
+          <w:sz w:val="28"/>
+          <w:szCs w:val="28"/>
+          <w:highlight w:val="none"/>
+        </w:rPr>
+      </w:r>
     </w:p>
     <w:p>
       <w:pPr>
@@ -831,7 +378,561 @@
           <w:szCs w:val="28"/>
           <w:highlight w:val="none"/>
         </w:rPr>
-        <w:t xml:space="preserve">NOP : Ne rien faire</w:t>
+      </w:r>
+      <w:r>
+        <w:rPr>
+          <w:b w:val="0"/>
+          <w:bCs w:val="0"/>
+          <w:sz w:val="28"/>
+          <w:szCs w:val="28"/>
+          <w:highlight w:val="none"/>
+        </w:rPr>
+        <w:t xml:space="preserve">Elle dispose d’un éditeur de code source assembler (« </w:t>
+      </w:r>
+      <w:r>
+        <w:rPr>
+          <w:b w:val="0"/>
+          <w:bCs w:val="0"/>
+          <w:i/>
+          <w:iCs/>
+          <w:sz w:val="28"/>
+          <w:szCs w:val="28"/>
+          <w:highlight w:val="none"/>
+        </w:rPr>
+        <w:t xml:space="preserve">Monster8Editor »</w:t>
+      </w:r>
+      <w:r>
+        <w:rPr>
+          <w:b w:val="0"/>
+          <w:bCs w:val="0"/>
+          <w:sz w:val="28"/>
+          <w:szCs w:val="28"/>
+          <w:highlight w:val="none"/>
+        </w:rPr>
+        <w:t xml:space="preserve">), qui permet aussi d’importer les différents médias.</w:t>
+      </w:r>
+      <w:r>
+        <w:rPr>
+          <w:b w:val="0"/>
+          <w:bCs w:val="0"/>
+          <w:sz w:val="28"/>
+          <w:szCs w:val="28"/>
+          <w:highlight w:val="none"/>
+        </w:rPr>
+      </w:r>
+      <w:r>
+        <w:rPr>
+          <w:b w:val="0"/>
+          <w:bCs w:val="0"/>
+          <w:sz w:val="28"/>
+          <w:szCs w:val="28"/>
+          <w:highlight w:val="none"/>
+        </w:rPr>
+      </w:r>
+    </w:p>
+    <w:p>
+      <w:pPr>
+        <w:pBdr/>
+        <w:spacing/>
+        <w:ind/>
+        <w:jc w:val="left"/>
+        <w:rPr>
+          <w:b w:val="0"/>
+          <w:bCs w:val="0"/>
+          <w:sz w:val="28"/>
+          <w:szCs w:val="28"/>
+          <w:highlight w:val="none"/>
+        </w:rPr>
+      </w:pPr>
+      <w:r>
+        <w:rPr>
+          <w:b w:val="0"/>
+          <w:bCs w:val="0"/>
+          <w:sz w:val="28"/>
+          <w:szCs w:val="28"/>
+          <w:highlight w:val="none"/>
+        </w:rPr>
+      </w:r>
+      <w:r>
+        <w:rPr>
+          <w:b w:val="0"/>
+          <w:bCs w:val="0"/>
+          <w:sz w:val="28"/>
+          <w:szCs w:val="28"/>
+          <w:highlight w:val="none"/>
+        </w:rPr>
+      </w:r>
+      <w:r>
+        <w:rPr>
+          <w:b w:val="0"/>
+          <w:bCs w:val="0"/>
+          <w:sz w:val="28"/>
+          <w:szCs w:val="28"/>
+          <w:highlight w:val="none"/>
+        </w:rPr>
+      </w:r>
+    </w:p>
+    <w:p>
+      <w:pPr>
+        <w:pBdr/>
+        <w:spacing/>
+        <w:ind/>
+        <w:jc w:val="left"/>
+        <w:rPr>
+          <w:b/>
+          <w:bCs/>
+          <w:sz w:val="28"/>
+          <w:szCs w:val="28"/>
+          <w:highlight w:val="none"/>
+        </w:rPr>
+      </w:pPr>
+      <w:r>
+        <w:rPr>
+          <w:b/>
+          <w:bCs/>
+          <w:sz w:val="28"/>
+          <w:szCs w:val="28"/>
+          <w:highlight w:val="none"/>
+        </w:rPr>
+        <w:t xml:space="preserve">Les drapeaux :</w:t>
+      </w:r>
+      <w:r>
+        <w:rPr>
+          <w:b/>
+          <w:bCs/>
+          <w:sz w:val="28"/>
+          <w:szCs w:val="28"/>
+          <w:highlight w:val="none"/>
+        </w:rPr>
+      </w:r>
+      <w:r>
+        <w:rPr>
+          <w:b/>
+          <w:bCs/>
+          <w:sz w:val="28"/>
+          <w:szCs w:val="28"/>
+          <w:highlight w:val="none"/>
+        </w:rPr>
+      </w:r>
+    </w:p>
+    <w:p>
+      <w:pPr>
+        <w:pBdr/>
+        <w:spacing/>
+        <w:ind/>
+        <w:jc w:val="left"/>
+        <w:rPr>
+          <w:b w:val="0"/>
+          <w:bCs w:val="0"/>
+          <w:sz w:val="28"/>
+          <w:szCs w:val="28"/>
+          <w:highlight w:val="none"/>
+        </w:rPr>
+      </w:pPr>
+      <w:r>
+        <w:rPr>
+          <w:b w:val="0"/>
+          <w:bCs w:val="0"/>
+          <w:sz w:val="28"/>
+          <w:szCs w:val="28"/>
+          <w:highlight w:val="none"/>
+        </w:rPr>
+      </w:r>
+      <w:r>
+        <w:rPr>
+          <w:b w:val="0"/>
+          <w:bCs w:val="0"/>
+          <w:sz w:val="28"/>
+          <w:szCs w:val="28"/>
+          <w:highlight w:val="none"/>
+        </w:rPr>
+        <w:t xml:space="preserve">Il y a cinq drapeaux. Ce sont S, Z, H, PO et C. Respectivement, ce sont le drapeau de Signe, le drapeau Zéro, la Half-Carry (demi-retenue), Parité/Overflow et Carry (retenue).</w:t>
+      </w:r>
+      <w:r>
+        <w:rPr>
+          <w:b w:val="0"/>
+          <w:bCs w:val="0"/>
+          <w:sz w:val="28"/>
+          <w:szCs w:val="28"/>
+          <w:highlight w:val="none"/>
+        </w:rPr>
+      </w:r>
+      <w:r>
+        <w:rPr>
+          <w:b w:val="0"/>
+          <w:bCs w:val="0"/>
+          <w:sz w:val="28"/>
+          <w:szCs w:val="28"/>
+          <w:highlight w:val="none"/>
+        </w:rPr>
+      </w:r>
+    </w:p>
+    <w:p>
+      <w:pPr>
+        <w:pBdr/>
+        <w:spacing/>
+        <w:ind/>
+        <w:jc w:val="left"/>
+        <w:rPr>
+          <w:b w:val="0"/>
+          <w:bCs w:val="0"/>
+          <w:sz w:val="28"/>
+          <w:szCs w:val="28"/>
+          <w:highlight w:val="none"/>
+        </w:rPr>
+      </w:pPr>
+      <w:r>
+        <w:rPr>
+          <w:b w:val="0"/>
+          <w:bCs w:val="0"/>
+          <w:sz w:val="28"/>
+          <w:szCs w:val="28"/>
+          <w:highlight w:val="none"/>
+        </w:rPr>
+        <w:t xml:space="preserve">Après certaines opérations, les drapeaux sont mis à 1 ou à 0.</w:t>
+      </w:r>
+      <w:r>
+        <w:rPr>
+          <w:b w:val="0"/>
+          <w:bCs w:val="0"/>
+          <w:sz w:val="28"/>
+          <w:szCs w:val="28"/>
+          <w:highlight w:val="none"/>
+        </w:rPr>
+      </w:r>
+      <w:r>
+        <w:rPr>
+          <w:b w:val="0"/>
+          <w:bCs w:val="0"/>
+          <w:sz w:val="28"/>
+          <w:szCs w:val="28"/>
+          <w:highlight w:val="none"/>
+        </w:rPr>
+      </w:r>
+    </w:p>
+    <w:p>
+      <w:pPr>
+        <w:pBdr/>
+        <w:spacing/>
+        <w:ind/>
+        <w:jc w:val="left"/>
+        <w:rPr>
+          <w:b w:val="0"/>
+          <w:bCs w:val="0"/>
+          <w:sz w:val="28"/>
+          <w:szCs w:val="28"/>
+          <w:highlight w:val="none"/>
+        </w:rPr>
+      </w:pPr>
+      <w:r>
+        <w:rPr>
+          <w:b w:val="0"/>
+          <w:bCs w:val="0"/>
+          <w:sz w:val="28"/>
+          <w:szCs w:val="28"/>
+          <w:highlight w:val="none"/>
+        </w:rPr>
+        <w:t xml:space="preserve">Voici les conditions que l’on peut tester suite à cela :</w:t>
+      </w:r>
+      <w:r>
+        <w:rPr>
+          <w:b w:val="0"/>
+          <w:bCs w:val="0"/>
+          <w:sz w:val="28"/>
+          <w:szCs w:val="28"/>
+          <w:highlight w:val="none"/>
+        </w:rPr>
+      </w:r>
+      <w:r>
+        <w:rPr>
+          <w:b w:val="0"/>
+          <w:bCs w:val="0"/>
+          <w:sz w:val="28"/>
+          <w:szCs w:val="28"/>
+          <w:highlight w:val="none"/>
+        </w:rPr>
+      </w:r>
+    </w:p>
+    <w:p>
+      <w:pPr>
+        <w:pBdr/>
+        <w:spacing/>
+        <w:ind/>
+        <w:jc w:val="left"/>
+        <w:rPr>
+          <w:b w:val="0"/>
+          <w:bCs w:val="0"/>
+          <w:sz w:val="28"/>
+          <w:szCs w:val="28"/>
+          <w:highlight w:val="none"/>
+        </w:rPr>
+      </w:pPr>
+      <w:r>
+        <w:rPr>
+          <w:b w:val="0"/>
+          <w:bCs w:val="0"/>
+          <w:sz w:val="28"/>
+          <w:szCs w:val="28"/>
+          <w:highlight w:val="none"/>
+        </w:rPr>
+        <w:t xml:space="preserve">Drapeau S : N ou P (négatif ou positif)</w:t>
+      </w:r>
+      <w:r>
+        <w:rPr>
+          <w:b w:val="0"/>
+          <w:bCs w:val="0"/>
+          <w:sz w:val="28"/>
+          <w:szCs w:val="28"/>
+          <w:highlight w:val="none"/>
+        </w:rPr>
+      </w:r>
+      <w:r>
+        <w:rPr>
+          <w:b w:val="0"/>
+          <w:bCs w:val="0"/>
+          <w:sz w:val="28"/>
+          <w:szCs w:val="28"/>
+          <w:highlight w:val="none"/>
+        </w:rPr>
+      </w:r>
+    </w:p>
+    <w:p>
+      <w:pPr>
+        <w:pBdr/>
+        <w:spacing/>
+        <w:ind/>
+        <w:jc w:val="left"/>
+        <w:rPr>
+          <w:b w:val="0"/>
+          <w:bCs w:val="0"/>
+          <w:sz w:val="28"/>
+          <w:szCs w:val="28"/>
+          <w:highlight w:val="none"/>
+        </w:rPr>
+      </w:pPr>
+      <w:r>
+        <w:rPr>
+          <w:b w:val="0"/>
+          <w:bCs w:val="0"/>
+          <w:sz w:val="28"/>
+          <w:szCs w:val="28"/>
+          <w:highlight w:val="none"/>
+        </w:rPr>
+        <w:t xml:space="preserve">Drapeau Z : Z ou NZ (zéro ou non-zéro)</w:t>
+      </w:r>
+      <w:r>
+        <w:rPr>
+          <w:b w:val="0"/>
+          <w:bCs w:val="0"/>
+          <w:sz w:val="28"/>
+          <w:szCs w:val="28"/>
+          <w:highlight w:val="none"/>
+        </w:rPr>
+      </w:r>
+      <w:r>
+        <w:rPr>
+          <w:b w:val="0"/>
+          <w:bCs w:val="0"/>
+          <w:sz w:val="28"/>
+          <w:szCs w:val="28"/>
+          <w:highlight w:val="none"/>
+        </w:rPr>
+      </w:r>
+    </w:p>
+    <w:p>
+      <w:pPr>
+        <w:pBdr/>
+        <w:spacing/>
+        <w:ind/>
+        <w:jc w:val="left"/>
+        <w:rPr>
+          <w:b w:val="0"/>
+          <w:bCs w:val="0"/>
+          <w:sz w:val="28"/>
+          <w:szCs w:val="28"/>
+          <w:highlight w:val="none"/>
+        </w:rPr>
+      </w:pPr>
+      <w:r>
+        <w:rPr>
+          <w:b w:val="0"/>
+          <w:bCs w:val="0"/>
+          <w:sz w:val="28"/>
+          <w:szCs w:val="28"/>
+          <w:highlight w:val="none"/>
+        </w:rPr>
+        <w:t xml:space="preserve">Drapeau H : H ou NH (demi retenue ou non-demi retenue)</w:t>
+      </w:r>
+      <w:r>
+        <w:rPr>
+          <w:b w:val="0"/>
+          <w:bCs w:val="0"/>
+          <w:sz w:val="28"/>
+          <w:szCs w:val="28"/>
+          <w:highlight w:val="none"/>
+        </w:rPr>
+      </w:r>
+      <w:r>
+        <w:rPr>
+          <w:b w:val="0"/>
+          <w:bCs w:val="0"/>
+          <w:sz w:val="28"/>
+          <w:szCs w:val="28"/>
+          <w:highlight w:val="none"/>
+        </w:rPr>
+      </w:r>
+    </w:p>
+    <w:p>
+      <w:pPr>
+        <w:pBdr/>
+        <w:spacing/>
+        <w:ind/>
+        <w:jc w:val="left"/>
+        <w:rPr>
+          <w:b w:val="0"/>
+          <w:bCs w:val="0"/>
+          <w:sz w:val="28"/>
+          <w:szCs w:val="28"/>
+          <w:highlight w:val="none"/>
+        </w:rPr>
+      </w:pPr>
+      <w:r>
+        <w:rPr>
+          <w:b w:val="0"/>
+          <w:bCs w:val="0"/>
+          <w:sz w:val="28"/>
+          <w:szCs w:val="28"/>
+          <w:highlight w:val="none"/>
+        </w:rPr>
+        <w:t xml:space="preserve">Drapeau PO : OV ou NO (overflow ou non-overflow)</w:t>
+      </w:r>
+      <w:r>
+        <w:rPr>
+          <w:b w:val="0"/>
+          <w:bCs w:val="0"/>
+          <w:sz w:val="28"/>
+          <w:szCs w:val="28"/>
+          <w:highlight w:val="none"/>
+        </w:rPr>
+      </w:r>
+      <w:r>
+        <w:rPr>
+          <w:b w:val="0"/>
+          <w:bCs w:val="0"/>
+          <w:sz w:val="28"/>
+          <w:szCs w:val="28"/>
+          <w:highlight w:val="none"/>
+        </w:rPr>
+      </w:r>
+    </w:p>
+    <w:p>
+      <w:pPr>
+        <w:pBdr/>
+        <w:spacing/>
+        <w:ind/>
+        <w:jc w:val="left"/>
+        <w:rPr>
+          <w:b w:val="0"/>
+          <w:bCs w:val="0"/>
+          <w:sz w:val="28"/>
+          <w:szCs w:val="28"/>
+          <w:highlight w:val="none"/>
+        </w:rPr>
+      </w:pPr>
+      <w:r>
+        <w:rPr>
+          <w:b w:val="0"/>
+          <w:bCs w:val="0"/>
+          <w:sz w:val="28"/>
+          <w:szCs w:val="28"/>
+          <w:highlight w:val="none"/>
+        </w:rPr>
+        <w:t xml:space="preserve">Drapeau C : C ou NC (retenue ou non-retenue)</w:t>
+      </w:r>
+      <w:r>
+        <w:rPr>
+          <w:b w:val="0"/>
+          <w:bCs w:val="0"/>
+          <w:sz w:val="28"/>
+          <w:szCs w:val="28"/>
+          <w:highlight w:val="none"/>
+        </w:rPr>
+      </w:r>
+      <w:r>
+        <w:rPr>
+          <w:b w:val="0"/>
+          <w:bCs w:val="0"/>
+          <w:sz w:val="28"/>
+          <w:szCs w:val="28"/>
+          <w:highlight w:val="none"/>
+        </w:rPr>
+      </w:r>
+    </w:p>
+    <w:p>
+      <w:pPr>
+        <w:pBdr/>
+        <w:spacing/>
+        <w:ind/>
+        <w:jc w:val="left"/>
+        <w:rPr>
+          <w:b w:val="0"/>
+          <w:bCs w:val="0"/>
+          <w:sz w:val="28"/>
+          <w:szCs w:val="28"/>
+          <w:highlight w:val="none"/>
+        </w:rPr>
+      </w:pPr>
+      <w:r>
+        <w:rPr>
+          <w:b w:val="0"/>
+          <w:bCs w:val="0"/>
+          <w:sz w:val="28"/>
+          <w:szCs w:val="28"/>
+          <w:highlight w:val="none"/>
+        </w:rPr>
+      </w:r>
+      <w:r>
+        <w:rPr>
+          <w:b w:val="0"/>
+          <w:bCs w:val="0"/>
+          <w:sz w:val="28"/>
+          <w:szCs w:val="28"/>
+          <w:highlight w:val="none"/>
+        </w:rPr>
+      </w:r>
+      <w:r>
+        <w:rPr>
+          <w:b w:val="0"/>
+          <w:bCs w:val="0"/>
+          <w:sz w:val="28"/>
+          <w:szCs w:val="28"/>
+          <w:highlight w:val="none"/>
+        </w:rPr>
+      </w:r>
+    </w:p>
+    <w:p>
+      <w:pPr>
+        <w:pBdr/>
+        <w:spacing/>
+        <w:ind/>
+        <w:jc w:val="left"/>
+        <w:rPr>
+          <w:b/>
+          <w:bCs/>
+          <w:sz w:val="28"/>
+          <w:szCs w:val="28"/>
+          <w:highlight w:val="none"/>
+        </w:rPr>
+      </w:pPr>
+      <w:r>
+        <w:rPr>
+          <w:b/>
+          <w:bCs/>
+          <w:sz w:val="28"/>
+          <w:szCs w:val="28"/>
+          <w:highlight w:val="none"/>
+        </w:rPr>
+        <w:t xml:space="preserve">Instructions du processeur virtuel :</w:t>
       </w:r>
       <w:r>
         <w:rPr>
@@ -842,6 +943,15 @@
           <w:highlight w:val="none"/>
         </w:rPr>
       </w:r>
+      <w:r>
+        <w:rPr>
+          <w:b/>
+          <w:bCs/>
+          <w:sz w:val="28"/>
+          <w:szCs w:val="28"/>
+          <w:highlight w:val="none"/>
+        </w:rPr>
+      </w:r>
     </w:p>
     <w:p>
       <w:pPr>
@@ -865,7 +975,7 @@
           <w:szCs w:val="28"/>
           <w:highlight w:val="none"/>
         </w:rPr>
-        <w:t xml:space="preserve">HALT : stopper le microprocesseur, obligeant l’utilisateur à éteindre la console pour de nouveau s’en servir.</w:t>
+        <w:t xml:space="preserve">NOP : Ne rien faire</w:t>
       </w:r>
       <w:r>
         <w:rPr>
@@ -876,6 +986,15 @@
           <w:highlight w:val="none"/>
         </w:rPr>
       </w:r>
+      <w:r>
+        <w:rPr>
+          <w:b w:val="0"/>
+          <w:bCs w:val="0"/>
+          <w:sz w:val="28"/>
+          <w:szCs w:val="28"/>
+          <w:highlight w:val="none"/>
+        </w:rPr>
+      </w:r>
     </w:p>
     <w:p>
       <w:pPr>
@@ -899,7 +1018,16 @@
           <w:szCs w:val="28"/>
           <w:highlight w:val="none"/>
         </w:rPr>
-        <w:t xml:space="preserve">JP flag,adresse : saute à l’adresse en fonction de l’état du drapeau. (voir plus haut, « les drapeaux »)</w:t>
+        <w:t xml:space="preserve">HALT : stopper le microprocesseur, obligeant l’utilisateur à éteindre la console pour de nouveau s’en servir.</w:t>
+      </w:r>
+      <w:r>
+        <w:rPr>
+          <w:b/>
+          <w:bCs/>
+          <w:sz w:val="40"/>
+          <w:szCs w:val="40"/>
+          <w:highlight w:val="none"/>
+        </w:rPr>
       </w:r>
       <w:r>
         <w:rPr>
@@ -933,16 +1061,16 @@
           <w:szCs w:val="28"/>
           <w:highlight w:val="none"/>
         </w:rPr>
-      </w:r>
-      <w:r>
-        <w:rPr>
-          <w:b w:val="0"/>
-          <w:bCs w:val="0"/>
-          <w:sz w:val="28"/>
-          <w:szCs w:val="28"/>
-          <w:highlight w:val="none"/>
-        </w:rPr>
-        <w:t xml:space="preserve">JP Ax : saute à l’adresse dans le registre Ax.</w:t>
+        <w:t xml:space="preserve">JP flag,adresse : saute à l’adresse en fonction de l’état du drapeau. (voir plus haut, « les drapeaux »)</w:t>
+      </w:r>
+      <w:r>
+        <w:rPr>
+          <w:b w:val="0"/>
+          <w:bCs w:val="0"/>
+          <w:sz w:val="28"/>
+          <w:szCs w:val="28"/>
+          <w:highlight w:val="none"/>
+        </w:rPr>
       </w:r>
       <w:r>
         <w:rPr>
@@ -976,7 +1104,25 @@
           <w:szCs w:val="28"/>
           <w:highlight w:val="none"/>
         </w:rPr>
-        <w:t xml:space="preserve">JP adresse : saute à l’adresse.</w:t>
+      </w:r>
+      <w:r>
+        <w:rPr>
+          <w:b w:val="0"/>
+          <w:bCs w:val="0"/>
+          <w:sz w:val="28"/>
+          <w:szCs w:val="28"/>
+          <w:highlight w:val="none"/>
+        </w:rPr>
+        <w:t xml:space="preserve">JP Ax : saute à l’adresse dans le registre Ax.</w:t>
+      </w:r>
+      <w:r>
+        <w:rPr>
+          <w:b w:val="0"/>
+          <w:bCs w:val="0"/>
+          <w:sz w:val="28"/>
+          <w:szCs w:val="28"/>
+          <w:highlight w:val="none"/>
+        </w:rPr>
       </w:r>
       <w:r>
         <w:rPr>
@@ -1010,7 +1156,59 @@
           <w:szCs w:val="28"/>
           <w:highlight w:val="none"/>
         </w:rPr>
+        <w:t xml:space="preserve">JP adresse : saute à l’adresse.</w:t>
+      </w:r>
+      <w:r>
+        <w:rPr>
+          <w:b w:val="0"/>
+          <w:bCs w:val="0"/>
+          <w:sz w:val="28"/>
+          <w:szCs w:val="28"/>
+          <w:highlight w:val="none"/>
+        </w:rPr>
+      </w:r>
+      <w:r>
+        <w:rPr>
+          <w:b w:val="0"/>
+          <w:bCs w:val="0"/>
+          <w:sz w:val="28"/>
+          <w:szCs w:val="28"/>
+          <w:highlight w:val="none"/>
+        </w:rPr>
+      </w:r>
+    </w:p>
+    <w:p>
+      <w:pPr>
+        <w:pBdr/>
+        <w:spacing/>
+        <w:ind/>
+        <w:jc w:val="left"/>
+        <w:rPr>
+          <w:b w:val="0"/>
+          <w:bCs w:val="0"/>
+          <w:sz w:val="28"/>
+          <w:szCs w:val="28"/>
+          <w:highlight w:val="none"/>
+        </w:rPr>
+      </w:pPr>
+      <w:r>
+        <w:rPr>
+          <w:b w:val="0"/>
+          <w:bCs w:val="0"/>
+          <w:sz w:val="28"/>
+          <w:szCs w:val="28"/>
+          <w:highlight w:val="none"/>
+        </w:rPr>
         <w:t xml:space="preserve">CALL adresse : appelle un sous-programme à l’adresse.</w:t>
+      </w:r>
+      <w:r>
+        <w:rPr>
+          <w:b w:val="0"/>
+          <w:bCs w:val="0"/>
+          <w:sz w:val="28"/>
+          <w:szCs w:val="28"/>
+          <w:highlight w:val="none"/>
+        </w:rPr>
       </w:r>
       <w:r>
         <w:rPr>
@@ -1067,6 +1265,15 @@
           <w:highlight w:val="none"/>
         </w:rPr>
       </w:r>
+      <w:r>
+        <w:rPr>
+          <w:b w:val="0"/>
+          <w:bCs w:val="0"/>
+          <w:sz w:val="28"/>
+          <w:szCs w:val="28"/>
+          <w:highlight w:val="none"/>
+        </w:rPr>
+      </w:r>
     </w:p>
     <w:p>
       <w:pPr>
@@ -1122,6 +1329,15 @@
           <w:highlight w:val="none"/>
         </w:rPr>
       </w:r>
+      <w:r>
+        <w:rPr>
+          <w:b w:val="0"/>
+          <w:bCs w:val="0"/>
+          <w:sz w:val="28"/>
+          <w:szCs w:val="28"/>
+          <w:highlight w:val="none"/>
+        </w:rPr>
+      </w:r>
     </w:p>
     <w:p>
       <w:pPr>
@@ -1156,6 +1372,15 @@
           <w:highlight w:val="none"/>
         </w:rPr>
       </w:r>
+      <w:r>
+        <w:rPr>
+          <w:b w:val="0"/>
+          <w:bCs w:val="0"/>
+          <w:sz w:val="28"/>
+          <w:szCs w:val="28"/>
+          <w:highlight w:val="none"/>
+        </w:rPr>
+      </w:r>
     </w:p>
     <w:p>
       <w:pPr>
@@ -1190,6 +1415,15 @@
           <w:highlight w:val="none"/>
         </w:rPr>
       </w:r>
+      <w:r>
+        <w:rPr>
+          <w:b w:val="0"/>
+          <w:bCs w:val="0"/>
+          <w:sz w:val="28"/>
+          <w:szCs w:val="28"/>
+          <w:highlight w:val="none"/>
+        </w:rPr>
+      </w:r>
     </w:p>
     <w:p>
       <w:pPr>
@@ -1267,6 +1501,15 @@
           <w:highlight w:val="none"/>
         </w:rPr>
       </w:r>
+      <w:r>
+        <w:rPr>
+          <w:b w:val="0"/>
+          <w:bCs w:val="0"/>
+          <w:sz w:val="28"/>
+          <w:szCs w:val="28"/>
+          <w:highlight w:val="none"/>
+        </w:rPr>
+      </w:r>
     </w:p>
     <w:p>
       <w:pPr>
@@ -1301,6 +1544,15 @@
           <w:highlight w:val="none"/>
         </w:rPr>
       </w:r>
+      <w:r>
+        <w:rPr>
+          <w:b w:val="0"/>
+          <w:bCs w:val="0"/>
+          <w:sz w:val="28"/>
+          <w:szCs w:val="28"/>
+          <w:highlight w:val="none"/>
+        </w:rPr>
+      </w:r>
     </w:p>
     <w:p>
       <w:pPr>
@@ -1345,6 +1597,15 @@
           <w:highlight w:val="none"/>
         </w:rPr>
       </w:r>
+      <w:r>
+        <w:rPr>
+          <w:b w:val="0"/>
+          <w:bCs w:val="0"/>
+          <w:sz w:val="28"/>
+          <w:szCs w:val="28"/>
+          <w:highlight w:val="none"/>
+        </w:rPr>
+      </w:r>
     </w:p>
     <w:p>
       <w:pPr>
@@ -1379,6 +1640,15 @@
           <w:highlight w:val="none"/>
         </w:rPr>
       </w:r>
+      <w:r>
+        <w:rPr>
+          <w:b w:val="0"/>
+          <w:bCs w:val="0"/>
+          <w:sz w:val="28"/>
+          <w:szCs w:val="28"/>
+          <w:highlight w:val="none"/>
+        </w:rPr>
+      </w:r>
     </w:p>
     <w:p>
       <w:pPr>
@@ -1423,6 +1693,15 @@
           <w:highlight w:val="none"/>
         </w:rPr>
       </w:r>
+      <w:r>
+        <w:rPr>
+          <w:b w:val="0"/>
+          <w:bCs w:val="0"/>
+          <w:sz w:val="28"/>
+          <w:szCs w:val="28"/>
+          <w:highlight w:val="none"/>
+        </w:rPr>
+      </w:r>
     </w:p>
     <w:p>
       <w:pPr>
@@ -1476,6 +1755,15 @@
           <w:highlight w:val="none"/>
         </w:rPr>
       </w:r>
+      <w:r>
+        <w:rPr>
+          <w:b w:val="0"/>
+          <w:bCs w:val="0"/>
+          <w:sz w:val="28"/>
+          <w:szCs w:val="28"/>
+          <w:highlight w:val="none"/>
+        </w:rPr>
+      </w:r>
     </w:p>
     <w:p>
       <w:pPr>
@@ -1510,6 +1798,15 @@
           <w:highlight w:val="none"/>
         </w:rPr>
       </w:r>
+      <w:r>
+        <w:rPr>
+          <w:b w:val="0"/>
+          <w:bCs w:val="0"/>
+          <w:sz w:val="28"/>
+          <w:szCs w:val="28"/>
+          <w:highlight w:val="none"/>
+        </w:rPr>
+      </w:r>
     </w:p>
     <w:p>
       <w:pPr>
@@ -1544,6 +1841,15 @@
           <w:highlight w:val="none"/>
         </w:rPr>
       </w:r>
+      <w:r>
+        <w:rPr>
+          <w:b w:val="0"/>
+          <w:bCs w:val="0"/>
+          <w:sz w:val="28"/>
+          <w:szCs w:val="28"/>
+          <w:highlight w:val="none"/>
+        </w:rPr>
+      </w:r>
     </w:p>
     <w:p>
       <w:pPr>
@@ -1578,6 +1884,15 @@
           <w:highlight w:val="none"/>
         </w:rPr>
       </w:r>
+      <w:r>
+        <w:rPr>
+          <w:b w:val="0"/>
+          <w:bCs w:val="0"/>
+          <w:sz w:val="28"/>
+          <w:szCs w:val="28"/>
+          <w:highlight w:val="none"/>
+        </w:rPr>
+      </w:r>
     </w:p>
     <w:p>
       <w:pPr>
@@ -1621,6 +1936,15 @@
           <w:highlight w:val="none"/>
         </w:rPr>
       </w:r>
+      <w:r>
+        <w:rPr>
+          <w:b w:val="0"/>
+          <w:bCs w:val="0"/>
+          <w:sz w:val="28"/>
+          <w:szCs w:val="28"/>
+          <w:highlight w:val="none"/>
+        </w:rPr>
+      </w:r>
     </w:p>
     <w:p>
       <w:pPr>
@@ -1812,7 +2136,6 @@
         </w:rPr>
         <w:t xml:space="preserve">, résultat dans D0</w:t>
       </w:r>
-      <w:r/>
       <w:r>
         <w:rPr>
           <w:b w:val="0"/>
@@ -1822,6 +2145,15 @@
           <w:highlight w:val="none"/>
         </w:rPr>
         <w:t xml:space="preserve">. (x va de 1 à 6)</w:t>
+      </w:r>
+      <w:r>
+        <w:rPr>
+          <w:b w:val="0"/>
+          <w:bCs w:val="0"/>
+          <w:sz w:val="28"/>
+          <w:szCs w:val="28"/>
+          <w:highlight w:val="none"/>
+        </w:rPr>
       </w:r>
       <w:r>
         <w:rPr>
@@ -1876,7 +2208,6 @@
         </w:rPr>
         <w:t xml:space="preserve">, résultat dans D0</w:t>
       </w:r>
-      <w:r/>
       <w:r>
         <w:rPr>
           <w:b w:val="0"/>
@@ -1886,6 +2217,15 @@
           <w:highlight w:val="none"/>
         </w:rPr>
         <w:t xml:space="preserve">. (x va de 1 à 6)</w:t>
+      </w:r>
+      <w:r>
+        <w:rPr>
+          <w:b w:val="0"/>
+          <w:bCs w:val="0"/>
+          <w:sz w:val="28"/>
+          <w:szCs w:val="28"/>
+          <w:highlight w:val="none"/>
+        </w:rPr>
       </w:r>
       <w:r>
         <w:rPr>
@@ -1930,6 +2270,15 @@
           <w:highlight w:val="none"/>
         </w:rPr>
       </w:r>
+      <w:r>
+        <w:rPr>
+          <w:b w:val="0"/>
+          <w:bCs w:val="0"/>
+          <w:sz w:val="28"/>
+          <w:szCs w:val="28"/>
+          <w:highlight w:val="none"/>
+        </w:rPr>
+      </w:r>
     </w:p>
     <w:p>
       <w:pPr>
@@ -1974,6 +2323,15 @@
           <w:highlight w:val="none"/>
         </w:rPr>
       </w:r>
+      <w:r>
+        <w:rPr>
+          <w:b w:val="0"/>
+          <w:bCs w:val="0"/>
+          <w:sz w:val="28"/>
+          <w:szCs w:val="28"/>
+          <w:highlight w:val="none"/>
+        </w:rPr>
+      </w:r>
     </w:p>
     <w:p>
       <w:pPr>
@@ -2027,6 +2385,15 @@
           <w:highlight w:val="none"/>
         </w:rPr>
       </w:r>
+      <w:r>
+        <w:rPr>
+          <w:b w:val="0"/>
+          <w:bCs w:val="0"/>
+          <w:sz w:val="28"/>
+          <w:szCs w:val="28"/>
+          <w:highlight w:val="none"/>
+        </w:rPr>
+      </w:r>
     </w:p>
     <w:p>
       <w:pPr>
@@ -2071,6 +2438,15 @@
           <w:highlight w:val="none"/>
         </w:rPr>
       </w:r>
+      <w:r>
+        <w:rPr>
+          <w:b w:val="0"/>
+          <w:bCs w:val="0"/>
+          <w:sz w:val="28"/>
+          <w:szCs w:val="28"/>
+          <w:highlight w:val="none"/>
+        </w:rPr>
+      </w:r>
     </w:p>
     <w:p>
       <w:pPr>
@@ -2178,6 +2554,15 @@
           <w:highlight w:val="none"/>
         </w:rPr>
       </w:r>
+      <w:r>
+        <w:rPr>
+          <w:b w:val="0"/>
+          <w:bCs w:val="0"/>
+          <w:sz w:val="28"/>
+          <w:szCs w:val="28"/>
+          <w:highlight w:val="none"/>
+        </w:rPr>
+      </w:r>
     </w:p>
     <w:p>
       <w:pPr>
@@ -2241,6 +2626,15 @@
           <w:highlight w:val="none"/>
         </w:rPr>
       </w:r>
+      <w:r>
+        <w:rPr>
+          <w:b w:val="0"/>
+          <w:bCs w:val="0"/>
+          <w:sz w:val="28"/>
+          <w:szCs w:val="28"/>
+          <w:highlight w:val="none"/>
+        </w:rPr>
+      </w:r>
     </w:p>
     <w:p>
       <w:pPr>
@@ -2305,6 +2699,15 @@
           <w:highlight w:val="none"/>
         </w:rPr>
       </w:r>
+      <w:r>
+        <w:rPr>
+          <w:b w:val="0"/>
+          <w:bCs w:val="0"/>
+          <w:sz w:val="28"/>
+          <w:szCs w:val="28"/>
+          <w:highlight w:val="none"/>
+        </w:rPr>
+      </w:r>
     </w:p>
     <w:p>
       <w:pPr>
@@ -2339,6 +2742,15 @@
           <w:highlight w:val="none"/>
         </w:rPr>
       </w:r>
+      <w:r>
+        <w:rPr>
+          <w:b w:val="0"/>
+          <w:bCs w:val="0"/>
+          <w:sz w:val="28"/>
+          <w:szCs w:val="28"/>
+          <w:highlight w:val="none"/>
+        </w:rPr>
+      </w:r>
     </w:p>
     <w:p>
       <w:pPr>
@@ -2384,7 +2796,6 @@
         </w:rPr>
         <w:t xml:space="preserve"> (x va de  0 à 7)</w:t>
       </w:r>
-      <w:r/>
       <w:r>
         <w:rPr>
           <w:b w:val="0"/>
@@ -2447,6 +2858,15 @@
           <w:highlight w:val="none"/>
         </w:rPr>
       </w:r>
+      <w:r>
+        <w:rPr>
+          <w:b w:val="0"/>
+          <w:bCs w:val="0"/>
+          <w:sz w:val="28"/>
+          <w:szCs w:val="28"/>
+          <w:highlight w:val="none"/>
+        </w:rPr>
+      </w:r>
     </w:p>
     <w:p>
       <w:pPr>
@@ -2781,7 +3201,6 @@
         </w:rPr>
         <w:t xml:space="preserve">POP</w:t>
       </w:r>
-      <w:r/>
       <w:r>
         <w:rPr>
           <w:b w:val="0"/>
@@ -2802,7 +3221,6 @@
         </w:rPr>
         <w:t xml:space="preserve">dés</w:t>
       </w:r>
-      <w:r/>
       <w:r>
         <w:rPr>
           <w:b w:val="0"/>
@@ -2865,7 +3283,6 @@
         </w:rPr>
         <w:t xml:space="preserve">POP</w:t>
       </w:r>
-      <w:r/>
       <w:r>
         <w:rPr>
           <w:b w:val="0"/>
@@ -2928,7 +3345,6 @@
         </w:rPr>
         <w:t xml:space="preserve">POP</w:t>
       </w:r>
-      <w:r/>
       <w:r>
         <w:rPr>
           <w:b w:val="0"/>
@@ -2991,7 +3407,6 @@
         </w:rPr>
         <w:t xml:space="preserve">POP</w:t>
       </w:r>
-      <w:r/>
       <w:r>
         <w:rPr>
           <w:b w:val="0"/>
@@ -3001,6 +3416,15 @@
           <w:highlight w:val="none"/>
         </w:rPr>
         <w:t xml:space="preserve"> D3,D4,D5 : désempile la valeur 24 bits formée par les trois registres 8 bits.</w:t>
+      </w:r>
+      <w:r>
+        <w:rPr>
+          <w:b w:val="0"/>
+          <w:bCs w:val="0"/>
+          <w:sz w:val="28"/>
+          <w:szCs w:val="28"/>
+          <w:highlight w:val="none"/>
+        </w:rPr>
       </w:r>
       <w:r>
         <w:rPr>
@@ -3045,6 +3469,15 @@
           <w:highlight w:val="none"/>
         </w:rPr>
       </w:r>
+      <w:r>
+        <w:rPr>
+          <w:b w:val="0"/>
+          <w:bCs w:val="0"/>
+          <w:sz w:val="28"/>
+          <w:szCs w:val="28"/>
+          <w:highlight w:val="none"/>
+        </w:rPr>
+      </w:r>
     </w:p>
     <w:p>
       <w:pPr>
@@ -3183,6 +3616,15 @@
           <w:highlight w:val="none"/>
         </w:rPr>
       </w:r>
+      <w:r>
+        <w:rPr>
+          <w:b w:val="0"/>
+          <w:bCs w:val="0"/>
+          <w:sz w:val="28"/>
+          <w:szCs w:val="28"/>
+          <w:highlight w:val="none"/>
+        </w:rPr>
+      </w:r>
     </w:p>
     <w:p>
       <w:pPr>
@@ -3217,6 +3659,15 @@
           <w:highlight w:val="none"/>
         </w:rPr>
       </w:r>
+      <w:r>
+        <w:rPr>
+          <w:b w:val="0"/>
+          <w:bCs w:val="0"/>
+          <w:sz w:val="28"/>
+          <w:szCs w:val="28"/>
+          <w:highlight w:val="none"/>
+        </w:rPr>
+      </w:r>
     </w:p>
     <w:p>
       <w:pPr>
@@ -3398,6 +3849,15 @@
           <w:highlight w:val="none"/>
         </w:rPr>
       </w:r>
+      <w:r>
+        <w:rPr>
+          <w:b/>
+          <w:bCs/>
+          <w:sz w:val="28"/>
+          <w:szCs w:val="28"/>
+          <w:highlight w:val="none"/>
+        </w:rPr>
+      </w:r>
     </w:p>
     <w:p>
       <w:pPr>
@@ -3441,6 +3901,15 @@
           <w:highlight w:val="none"/>
         </w:rPr>
       </w:r>
+      <w:r>
+        <w:rPr>
+          <w:b w:val="0"/>
+          <w:bCs w:val="0"/>
+          <w:sz w:val="28"/>
+          <w:szCs w:val="28"/>
+          <w:highlight w:val="none"/>
+        </w:rPr>
+      </w:r>
     </w:p>
     <w:p>
       <w:pPr>
@@ -3464,7 +3933,16 @@
           <w:szCs w:val="28"/>
           <w:highlight w:val="none"/>
         </w:rPr>
-        <w:t xml:space="preserve">SPRITE : dessine le sprite, coordonnées A0,D0, D1 et D2 contiennent la taille, et A1 contient l’adresse de l’image</w:t>
+        <w:t xml:space="preserve">SPRITE : dessine le sprite, coordonnées A0,A1, D1 et D2 contiennent la taille, et A2 contient l’adresse de l’image</w:t>
+      </w:r>
+      <w:r>
+        <w:rPr>
+          <w:b w:val="0"/>
+          <w:bCs w:val="0"/>
+          <w:sz w:val="28"/>
+          <w:szCs w:val="28"/>
+          <w:highlight w:val="none"/>
+        </w:rPr>
       </w:r>
       <w:r>
         <w:rPr>
@@ -3498,7 +3976,16 @@
           <w:szCs w:val="28"/>
           <w:highlight w:val="none"/>
         </w:rPr>
-        <w:t xml:space="preserve">BLOCK : dessine le block, coordonnées A0,D0, D1 et D2 contiennent la taille, et A1 contient l’adresse de l’image</w:t>
+        <w:t xml:space="preserve">BLOCK : dessine le block, coordonnées A0,A1, D0 et D1 contiennent la taille, et A2 contient l’adresse de l’image</w:t>
+      </w:r>
+      <w:r>
+        <w:rPr>
+          <w:b w:val="0"/>
+          <w:bCs w:val="0"/>
+          <w:sz w:val="28"/>
+          <w:szCs w:val="28"/>
+          <w:highlight w:val="none"/>
+        </w:rPr>
       </w:r>
       <w:r>
         <w:rPr>
@@ -3542,18 +4029,8 @@
           <w:szCs w:val="28"/>
           <w:highlight w:val="none"/>
         </w:rPr>
-      </w:r>
-      <w:r>
-        <w:rPr>
-          <w:b w:val="0"/>
-          <w:bCs w:val="0"/>
-          <w:sz w:val="28"/>
-          <w:szCs w:val="28"/>
-          <w:highlight w:val="none"/>
-        </w:rPr>
-        <w:t xml:space="preserve">coordonnées A0,D0, D1 et D2 contiennent la taille, et A1 contient l’adresse de l’image</w:t>
-      </w:r>
-      <w:r/>
+        <w:t xml:space="preserve">coordonnées A0,A1, D0 et D1 contiennent la taille, et A2 contient l’adresse de l’image</w:t>
+      </w:r>
       <w:r>
         <w:rPr>
           <w:b w:val="0"/>
@@ -3606,6 +4083,15 @@
           <w:highlight w:val="none"/>
         </w:rPr>
       </w:r>
+      <w:r>
+        <w:rPr>
+          <w:b w:val="0"/>
+          <w:bCs w:val="0"/>
+          <w:sz w:val="28"/>
+          <w:szCs w:val="28"/>
+          <w:highlight w:val="none"/>
+        </w:rPr>
+      </w:r>
     </w:p>
     <w:p>
       <w:pPr>
@@ -3640,6 +4126,15 @@
           <w:highlight w:val="none"/>
         </w:rPr>
       </w:r>
+      <w:r>
+        <w:rPr>
+          <w:b w:val="0"/>
+          <w:bCs w:val="0"/>
+          <w:sz w:val="28"/>
+          <w:szCs w:val="28"/>
+          <w:highlight w:val="none"/>
+        </w:rPr>
+      </w:r>
     </w:p>
     <w:p>
       <w:pPr>
@@ -3674,6 +4169,15 @@
           <w:highlight w:val="none"/>
         </w:rPr>
       </w:r>
+      <w:r>
+        <w:rPr>
+          <w:b w:val="0"/>
+          <w:bCs w:val="0"/>
+          <w:sz w:val="28"/>
+          <w:szCs w:val="28"/>
+          <w:highlight w:val="none"/>
+        </w:rPr>
+      </w:r>
     </w:p>
     <w:p>
       <w:pPr>
@@ -3708,6 +4212,15 @@
           <w:highlight w:val="none"/>
         </w:rPr>
       </w:r>
+      <w:r>
+        <w:rPr>
+          <w:b w:val="0"/>
+          <w:bCs w:val="0"/>
+          <w:sz w:val="28"/>
+          <w:szCs w:val="28"/>
+          <w:highlight w:val="none"/>
+        </w:rPr>
+      </w:r>
     </w:p>
     <w:p>
       <w:pPr>
@@ -3742,6 +4255,15 @@
           <w:highlight w:val="none"/>
         </w:rPr>
       </w:r>
+      <w:r>
+        <w:rPr>
+          <w:b w:val="0"/>
+          <w:bCs w:val="0"/>
+          <w:sz w:val="28"/>
+          <w:szCs w:val="28"/>
+          <w:highlight w:val="none"/>
+        </w:rPr>
+      </w:r>
     </w:p>
     <w:p>
       <w:pPr>
@@ -3776,6 +4298,15 @@
           <w:highlight w:val="none"/>
         </w:rPr>
       </w:r>
+      <w:r>
+        <w:rPr>
+          <w:b w:val="0"/>
+          <w:bCs w:val="0"/>
+          <w:sz w:val="28"/>
+          <w:szCs w:val="28"/>
+          <w:highlight w:val="none"/>
+        </w:rPr>
+      </w:r>
     </w:p>
     <w:p>
       <w:pPr>
@@ -3852,7 +4383,16 @@
           <w:szCs w:val="28"/>
           <w:highlight w:val="none"/>
         </w:rPr>
-        <w:t xml:space="preserve">PLOT A0,D0,D1 : affiche un point aux coordonnées A0,D0 de couleur D1.</w:t>
+        <w:t xml:space="preserve">PLOT A0,A1,D0 : affiche un point aux coordonnées A0,A1 de couleur D0.</w:t>
+      </w:r>
+      <w:r>
+        <w:rPr>
+          <w:b w:val="0"/>
+          <w:bCs w:val="0"/>
+          <w:sz w:val="28"/>
+          <w:szCs w:val="28"/>
+          <w:highlight w:val="none"/>
+        </w:rPr>
       </w:r>
       <w:r>
         <w:rPr>
@@ -3886,7 +4426,16 @@
           <w:szCs w:val="28"/>
           <w:highlight w:val="none"/>
         </w:rPr>
-        <w:t xml:space="preserve">POINT : récupère dans D1 la couleur du point aux coordonnées A0,D0.</w:t>
+        <w:t xml:space="preserve">POINT : récupère dans D0 la couleur du point aux coordonnées A0,A1.</w:t>
+      </w:r>
+      <w:r>
+        <w:rPr>
+          <w:b w:val="0"/>
+          <w:bCs w:val="0"/>
+          <w:sz w:val="28"/>
+          <w:szCs w:val="28"/>
+          <w:highlight w:val="none"/>
+        </w:rPr>
       </w:r>
       <w:r>
         <w:rPr>
@@ -3931,6 +4480,15 @@
           <w:highlight w:val="none"/>
         </w:rPr>
       </w:r>
+      <w:r>
+        <w:rPr>
+          <w:b w:val="0"/>
+          <w:bCs w:val="0"/>
+          <w:sz w:val="28"/>
+          <w:szCs w:val="28"/>
+          <w:highlight w:val="none"/>
+        </w:rPr>
+      </w:r>
     </w:p>
     <w:p>
       <w:pPr>
@@ -3965,6 +4523,15 @@
           <w:highlight w:val="none"/>
         </w:rPr>
       </w:r>
+      <w:r>
+        <w:rPr>
+          <w:b w:val="0"/>
+          <w:bCs w:val="0"/>
+          <w:sz w:val="28"/>
+          <w:szCs w:val="28"/>
+          <w:highlight w:val="none"/>
+        </w:rPr>
+      </w:r>
     </w:p>
     <w:p>
       <w:pPr>
@@ -3999,6 +4566,15 @@
           <w:highlight w:val="none"/>
         </w:rPr>
       </w:r>
+      <w:r>
+        <w:rPr>
+          <w:b w:val="0"/>
+          <w:bCs w:val="0"/>
+          <w:sz w:val="28"/>
+          <w:szCs w:val="28"/>
+          <w:highlight w:val="none"/>
+        </w:rPr>
+      </w:r>
     </w:p>
     <w:p>
       <w:pPr>
@@ -4042,6 +4618,15 @@
           <w:highlight w:val="none"/>
         </w:rPr>
       </w:r>
+      <w:r>
+        <w:rPr>
+          <w:b w:val="0"/>
+          <w:bCs w:val="0"/>
+          <w:sz w:val="28"/>
+          <w:szCs w:val="28"/>
+          <w:highlight w:val="none"/>
+        </w:rPr>
+      </w:r>
     </w:p>
     <w:p>
       <w:pPr>
@@ -4076,6 +4661,15 @@
           <w:highlight w:val="none"/>
         </w:rPr>
       </w:r>
+      <w:r>
+        <w:rPr>
+          <w:b w:val="0"/>
+          <w:bCs w:val="0"/>
+          <w:sz w:val="28"/>
+          <w:szCs w:val="28"/>
+          <w:highlight w:val="none"/>
+        </w:rPr>
+      </w:r>
     </w:p>
     <w:p>
       <w:pPr>
@@ -4110,6 +4704,15 @@
           <w:highlight w:val="none"/>
         </w:rPr>
       </w:r>
+      <w:r>
+        <w:rPr>
+          <w:b/>
+          <w:bCs/>
+          <w:sz w:val="28"/>
+          <w:szCs w:val="28"/>
+          <w:highlight w:val="none"/>
+        </w:rPr>
+      </w:r>
     </w:p>
     <w:p>
       <w:pPr>
@@ -4153,6 +4756,15 @@
           <w:highlight w:val="none"/>
         </w:rPr>
       </w:r>
+      <w:r>
+        <w:rPr>
+          <w:b w:val="0"/>
+          <w:bCs w:val="0"/>
+          <w:sz w:val="28"/>
+          <w:szCs w:val="28"/>
+          <w:highlight w:val="none"/>
+        </w:rPr>
+      </w:r>
     </w:p>
     <w:p>
       <w:pPr>
@@ -4187,6 +4799,15 @@
           <w:highlight w:val="none"/>
         </w:rPr>
       </w:r>
+      <w:r>
+        <w:rPr>
+          <w:b w:val="0"/>
+          <w:bCs w:val="0"/>
+          <w:sz w:val="28"/>
+          <w:szCs w:val="28"/>
+          <w:highlight w:val="none"/>
+        </w:rPr>
+      </w:r>
     </w:p>
     <w:p>
       <w:pPr>
@@ -4211,6 +4832,15 @@
           <w:highlight w:val="none"/>
         </w:rPr>
         <w:t xml:space="preserve">DS x,y : prépare un bloc de mémoire de taille x et l’initialise à la valeur y.</w:t>
+      </w:r>
+      <w:r>
+        <w:rPr>
+          <w:b w:val="0"/>
+          <w:bCs w:val="0"/>
+          <w:sz w:val="28"/>
+          <w:szCs w:val="28"/>
+          <w:highlight w:val="none"/>
+        </w:rPr>
       </w:r>
       <w:r>
         <w:rPr>
@@ -4328,7 +4958,6 @@
         <w:ind/>
         <w:rPr/>
       </w:pPr>
-      <w:r/>
       <w:r>
         <w:separator/>
       </w:r>
@@ -4343,7 +4972,6 @@
         <w:ind/>
         <w:rPr/>
       </w:pPr>
-      <w:r/>
       <w:r>
         <w:continuationSeparator/>
       </w:r>
@@ -4363,7 +4991,6 @@
         <w:ind/>
         <w:rPr/>
       </w:pPr>
-      <w:r/>
       <w:r>
         <w:separator/>
       </w:r>
@@ -4378,7 +5005,6 @@
         <w:ind/>
         <w:rPr/>
       </w:pPr>
-      <w:r/>
       <w:r>
         <w:continuationSeparator/>
       </w:r>
@@ -4546,9 +5172,9 @@
     <w:lsdException w:name="Bibliography" w:uiPriority="37"/>
     <w:lsdException w:name="TOC Heading" w:uiPriority="39" w:qFormat="1"/>
   </w:latentStyles>
-  <w:style w:type="table" w:styleId="12">
+  <w:style w:type="table" w:styleId="701">
     <w:name w:val="Table Grid"/>
-    <w:basedOn w:val="665"/>
+    <w:basedOn w:val="887"/>
     <w:uiPriority w:val="59"/>
     <w:pPr>
       <w:pBdr/>
@@ -4745,9 +5371,9 @@
       </w:tcPr>
     </w:tblStylePr>
   </w:style>
-  <w:style w:type="table" w:styleId="13">
+  <w:style w:type="table" w:styleId="702">
     <w:name w:val="Table Grid Light"/>
-    <w:basedOn w:val="665"/>
+    <w:basedOn w:val="887"/>
     <w:uiPriority w:val="59"/>
     <w:pPr>
       <w:pBdr/>
@@ -4944,9 +5570,9 @@
       </w:tcPr>
     </w:tblStylePr>
   </w:style>
-  <w:style w:type="table" w:styleId="14">
+  <w:style w:type="table" w:styleId="703">
     <w:name w:val="Plain Table 1"/>
-    <w:basedOn w:val="665"/>
+    <w:basedOn w:val="887"/>
     <w:uiPriority w:val="59"/>
     <w:pPr>
       <w:pBdr/>
@@ -5169,9 +5795,9 @@
       </w:tcPr>
     </w:tblStylePr>
   </w:style>
-  <w:style w:type="table" w:styleId="15">
+  <w:style w:type="table" w:styleId="704">
     <w:name w:val="Plain Table 2"/>
-    <w:basedOn w:val="665"/>
+    <w:basedOn w:val="887"/>
     <w:uiPriority w:val="59"/>
     <w:pPr>
       <w:pBdr/>
@@ -5402,9 +6028,9 @@
       </w:tcPr>
     </w:tblStylePr>
   </w:style>
-  <w:style w:type="table" w:styleId="16">
+  <w:style w:type="table" w:styleId="705">
     <w:name w:val="Plain Table 3"/>
-    <w:basedOn w:val="665"/>
+    <w:basedOn w:val="887"/>
     <w:uiPriority w:val="99"/>
     <w:pPr>
       <w:pBdr/>
@@ -5632,9 +6258,9 @@
       </w:tcPr>
     </w:tblStylePr>
   </w:style>
-  <w:style w:type="table" w:styleId="17">
+  <w:style w:type="table" w:styleId="706">
     <w:name w:val="Plain Table 4"/>
-    <w:basedOn w:val="665"/>
+    <w:basedOn w:val="887"/>
     <w:uiPriority w:val="99"/>
     <w:pPr>
       <w:pBdr/>
@@ -5848,9 +6474,9 @@
       </w:tcPr>
     </w:tblStylePr>
   </w:style>
-  <w:style w:type="table" w:styleId="18">
+  <w:style w:type="table" w:styleId="707">
     <w:name w:val="Plain Table 5"/>
-    <w:basedOn w:val="665"/>
+    <w:basedOn w:val="887"/>
     <w:uiPriority w:val="99"/>
     <w:pPr>
       <w:pBdr/>
@@ -6081,9 +6707,9 @@
       </w:tcPr>
     </w:tblStylePr>
   </w:style>
-  <w:style w:type="table" w:styleId="19">
+  <w:style w:type="table" w:styleId="708">
     <w:name w:val="Grid Table 1 Light"/>
-    <w:basedOn w:val="665"/>
+    <w:basedOn w:val="887"/>
     <w:uiPriority w:val="99"/>
     <w:pPr>
       <w:pBdr/>
@@ -6304,9 +6930,9 @@
       </w:tcPr>
     </w:tblStylePr>
   </w:style>
-  <w:style w:type="table" w:styleId="20">
+  <w:style w:type="table" w:styleId="709">
     <w:name w:val="Grid Table 1 Light - Accent 1"/>
-    <w:basedOn w:val="665"/>
+    <w:basedOn w:val="887"/>
     <w:uiPriority w:val="99"/>
     <w:pPr>
       <w:pBdr/>
@@ -6527,9 +7153,9 @@
       </w:tcPr>
     </w:tblStylePr>
   </w:style>
-  <w:style w:type="table" w:styleId="21">
+  <w:style w:type="table" w:styleId="710">
     <w:name w:val="Grid Table 1 Light - Accent 2"/>
-    <w:basedOn w:val="665"/>
+    <w:basedOn w:val="887"/>
     <w:uiPriority w:val="99"/>
     <w:pPr>
       <w:pBdr/>
@@ -6750,9 +7376,9 @@
       </w:tcPr>
     </w:tblStylePr>
   </w:style>
-  <w:style w:type="table" w:styleId="22">
+  <w:style w:type="table" w:styleId="711">
     <w:name w:val="Grid Table 1 Light - Accent 3"/>
-    <w:basedOn w:val="665"/>
+    <w:basedOn w:val="887"/>
     <w:uiPriority w:val="99"/>
     <w:pPr>
       <w:pBdr/>
@@ -6973,9 +7599,9 @@
       </w:tcPr>
     </w:tblStylePr>
   </w:style>
-  <w:style w:type="table" w:styleId="23">
+  <w:style w:type="table" w:styleId="712">
     <w:name w:val="Grid Table 1 Light - Accent 4"/>
-    <w:basedOn w:val="665"/>
+    <w:basedOn w:val="887"/>
     <w:uiPriority w:val="99"/>
     <w:pPr>
       <w:pBdr/>
@@ -7196,9 +7822,9 @@
       </w:tcPr>
     </w:tblStylePr>
   </w:style>
-  <w:style w:type="table" w:styleId="24">
+  <w:style w:type="table" w:styleId="713">
     <w:name w:val="Grid Table 1 Light - Accent 5"/>
-    <w:basedOn w:val="665"/>
+    <w:basedOn w:val="887"/>
     <w:uiPriority w:val="99"/>
     <w:pPr>
       <w:pBdr/>
@@ -7419,9 +8045,9 @@
       </w:tcPr>
     </w:tblStylePr>
   </w:style>
-  <w:style w:type="table" w:styleId="25">
+  <w:style w:type="table" w:styleId="714">
     <w:name w:val="Grid Table 1 Light - Accent 6"/>
-    <w:basedOn w:val="665"/>
+    <w:basedOn w:val="887"/>
     <w:uiPriority w:val="99"/>
     <w:pPr>
       <w:pBdr/>
@@ -7642,9 +8268,9 @@
       </w:tcPr>
     </w:tblStylePr>
   </w:style>
-  <w:style w:type="table" w:styleId="26">
+  <w:style w:type="table" w:styleId="715">
     <w:name w:val="Grid Table 2"/>
-    <w:basedOn w:val="665"/>
+    <w:basedOn w:val="887"/>
     <w:uiPriority w:val="99"/>
     <w:pPr>
       <w:pBdr/>
@@ -7874,9 +8500,9 @@
       </w:tcPr>
     </w:tblStylePr>
   </w:style>
-  <w:style w:type="table" w:styleId="27">
+  <w:style w:type="table" w:styleId="716">
     <w:name w:val="Grid Table 2 - Accent 1"/>
-    <w:basedOn w:val="665"/>
+    <w:basedOn w:val="887"/>
     <w:uiPriority w:val="99"/>
     <w:pPr>
       <w:pBdr/>
@@ -8106,9 +8732,9 @@
       </w:tcPr>
     </w:tblStylePr>
   </w:style>
-  <w:style w:type="table" w:styleId="28">
+  <w:style w:type="table" w:styleId="717">
     <w:name w:val="Grid Table 2 - Accent 2"/>
-    <w:basedOn w:val="665"/>
+    <w:basedOn w:val="887"/>
     <w:uiPriority w:val="99"/>
     <w:pPr>
       <w:pBdr/>
@@ -8338,9 +8964,9 @@
       </w:tcPr>
     </w:tblStylePr>
   </w:style>
-  <w:style w:type="table" w:styleId="29">
+  <w:style w:type="table" w:styleId="718">
     <w:name w:val="Grid Table 2 - Accent 3"/>
-    <w:basedOn w:val="665"/>
+    <w:basedOn w:val="887"/>
     <w:uiPriority w:val="99"/>
     <w:pPr>
       <w:pBdr/>
@@ -8570,9 +9196,9 @@
       </w:tcPr>
     </w:tblStylePr>
   </w:style>
-  <w:style w:type="table" w:styleId="30">
+  <w:style w:type="table" w:styleId="719">
     <w:name w:val="Grid Table 2 - Accent 4"/>
-    <w:basedOn w:val="665"/>
+    <w:basedOn w:val="887"/>
     <w:uiPriority w:val="99"/>
     <w:pPr>
       <w:pBdr/>
@@ -8802,9 +9428,9 @@
       </w:tcPr>
     </w:tblStylePr>
   </w:style>
-  <w:style w:type="table" w:styleId="31">
+  <w:style w:type="table" w:styleId="720">
     <w:name w:val="Grid Table 2 - Accent 5"/>
-    <w:basedOn w:val="665"/>
+    <w:basedOn w:val="887"/>
     <w:uiPriority w:val="99"/>
     <w:pPr>
       <w:pBdr/>
@@ -9034,9 +9660,9 @@
       </w:tcPr>
     </w:tblStylePr>
   </w:style>
-  <w:style w:type="table" w:styleId="32">
+  <w:style w:type="table" w:styleId="721">
     <w:name w:val="Grid Table 2 - Accent 6"/>
-    <w:basedOn w:val="665"/>
+    <w:basedOn w:val="887"/>
     <w:uiPriority w:val="99"/>
     <w:pPr>
       <w:pBdr/>
@@ -9266,9 +9892,9 @@
       </w:tcPr>
     </w:tblStylePr>
   </w:style>
-  <w:style w:type="table" w:styleId="33">
+  <w:style w:type="table" w:styleId="722">
     <w:name w:val="Grid Table 3"/>
-    <w:basedOn w:val="665"/>
+    <w:basedOn w:val="887"/>
     <w:uiPriority w:val="99"/>
     <w:pPr>
       <w:pBdr/>
@@ -9367,29 +9993,6 @@
         <w:tblBorders/>
       </w:tblPr>
       <w:tcPr>
-        <w:shd w:color="ffffff"/>
-        <w:tcBorders>
-          <w:top w:val="none" w:color="000000" w:sz="4" w:space="0"/>
-          <w:left w:val="none" w:color="000000" w:sz="4" w:space="0"/>
-          <w:bottom w:val="none" w:color="000000" w:sz="4" w:space="0"/>
-          <w:right w:val="none" w:color="000000" w:sz="4" w:space="0"/>
-        </w:tcBorders>
-      </w:tcPr>
-    </w:tblStylePr>
-    <w:tblStylePr w:type="firstRow">
-      <w:rPr>
-        <w:b/>
-        <w:color w:val="404040"/>
-      </w:rPr>
-      <w:pPr>
-        <w:pBdr/>
-        <w:spacing/>
-        <w:ind/>
-      </w:pPr>
-      <w:tblPr>
-        <w:tblBorders/>
-      </w:tblPr>
-      <w:tcPr>
         <w:shd w:val="clear" w:color="ffffff"/>
         <w:tcBorders>
           <w:top w:val="none" w:color="000000" w:sz="4" w:space="0"/>
@@ -9399,30 +10002,7 @@
         </w:tcBorders>
       </w:tcPr>
     </w:tblStylePr>
-    <w:tblStylePr w:type="lastCol">
-      <w:rPr>
-        <w:i/>
-        <w:color w:val="404040"/>
-      </w:rPr>
-      <w:pPr>
-        <w:pBdr/>
-        <w:spacing/>
-        <w:ind/>
-      </w:pPr>
-      <w:tblPr>
-        <w:tblBorders/>
-      </w:tblPr>
-      <w:tcPr>
-        <w:shd w:color="ffffff"/>
-        <w:tcBorders>
-          <w:top w:val="none" w:color="000000" w:sz="4" w:space="0"/>
-          <w:left w:val="none" w:color="000000" w:sz="4" w:space="0"/>
-          <w:bottom w:val="none" w:color="000000" w:sz="4" w:space="0"/>
-          <w:right w:val="none" w:color="000000" w:sz="4" w:space="0"/>
-        </w:tcBorders>
-      </w:tcPr>
-    </w:tblStylePr>
-    <w:tblStylePr w:type="lastRow">
+    <w:tblStylePr w:type="firstRow">
       <w:rPr>
         <w:b/>
         <w:color w:val="404040"/>
@@ -9445,6 +10025,52 @@
         </w:tcBorders>
       </w:tcPr>
     </w:tblStylePr>
+    <w:tblStylePr w:type="lastCol">
+      <w:rPr>
+        <w:i/>
+        <w:color w:val="404040"/>
+      </w:rPr>
+      <w:pPr>
+        <w:pBdr/>
+        <w:spacing/>
+        <w:ind/>
+      </w:pPr>
+      <w:tblPr>
+        <w:tblBorders/>
+      </w:tblPr>
+      <w:tcPr>
+        <w:shd w:val="clear" w:color="ffffff"/>
+        <w:tcBorders>
+          <w:top w:val="none" w:color="000000" w:sz="4" w:space="0"/>
+          <w:left w:val="none" w:color="000000" w:sz="4" w:space="0"/>
+          <w:bottom w:val="none" w:color="000000" w:sz="4" w:space="0"/>
+          <w:right w:val="none" w:color="000000" w:sz="4" w:space="0"/>
+        </w:tcBorders>
+      </w:tcPr>
+    </w:tblStylePr>
+    <w:tblStylePr w:type="lastRow">
+      <w:rPr>
+        <w:b/>
+        <w:color w:val="404040"/>
+      </w:rPr>
+      <w:pPr>
+        <w:pBdr/>
+        <w:spacing/>
+        <w:ind/>
+      </w:pPr>
+      <w:tblPr>
+        <w:tblBorders/>
+      </w:tblPr>
+      <w:tcPr>
+        <w:shd w:val="clear" w:color="ffffff"/>
+        <w:tcBorders>
+          <w:top w:val="none" w:color="000000" w:sz="4" w:space="0"/>
+          <w:left w:val="none" w:color="000000" w:sz="4" w:space="0"/>
+          <w:bottom w:val="none" w:color="000000" w:sz="4" w:space="0"/>
+          <w:right w:val="none" w:color="000000" w:sz="4" w:space="0"/>
+        </w:tcBorders>
+      </w:tcPr>
+    </w:tblStylePr>
     <w:tblStylePr w:type="nwCell">
       <w:pPr>
         <w:pBdr/>
@@ -9511,9 +10137,9 @@
       </w:tcPr>
     </w:tblStylePr>
   </w:style>
-  <w:style w:type="table" w:styleId="34">
+  <w:style w:type="table" w:styleId="723">
     <w:name w:val="Grid Table 3 - Accent 1"/>
-    <w:basedOn w:val="665"/>
+    <w:basedOn w:val="887"/>
     <w:uiPriority w:val="99"/>
     <w:pPr>
       <w:pBdr/>
@@ -9612,29 +10238,6 @@
         <w:tblBorders/>
       </w:tblPr>
       <w:tcPr>
-        <w:shd w:color="ffffff"/>
-        <w:tcBorders>
-          <w:top w:val="none" w:color="000000" w:sz="4" w:space="0"/>
-          <w:left w:val="none" w:color="000000" w:sz="4" w:space="0"/>
-          <w:bottom w:val="none" w:color="000000" w:sz="4" w:space="0"/>
-          <w:right w:val="none" w:color="000000" w:sz="4" w:space="0"/>
-        </w:tcBorders>
-      </w:tcPr>
-    </w:tblStylePr>
-    <w:tblStylePr w:type="firstRow">
-      <w:rPr>
-        <w:b/>
-        <w:color w:val="404040"/>
-      </w:rPr>
-      <w:pPr>
-        <w:pBdr/>
-        <w:spacing/>
-        <w:ind/>
-      </w:pPr>
-      <w:tblPr>
-        <w:tblBorders/>
-      </w:tblPr>
-      <w:tcPr>
         <w:shd w:val="clear" w:color="ffffff"/>
         <w:tcBorders>
           <w:top w:val="none" w:color="000000" w:sz="4" w:space="0"/>
@@ -9644,30 +10247,7 @@
         </w:tcBorders>
       </w:tcPr>
     </w:tblStylePr>
-    <w:tblStylePr w:type="lastCol">
-      <w:rPr>
-        <w:i/>
-        <w:color w:val="404040"/>
-      </w:rPr>
-      <w:pPr>
-        <w:pBdr/>
-        <w:spacing/>
-        <w:ind/>
-      </w:pPr>
-      <w:tblPr>
-        <w:tblBorders/>
-      </w:tblPr>
-      <w:tcPr>
-        <w:shd w:color="ffffff"/>
-        <w:tcBorders>
-          <w:top w:val="none" w:color="000000" w:sz="4" w:space="0"/>
-          <w:left w:val="none" w:color="000000" w:sz="4" w:space="0"/>
-          <w:bottom w:val="none" w:color="000000" w:sz="4" w:space="0"/>
-          <w:right w:val="none" w:color="000000" w:sz="4" w:space="0"/>
-        </w:tcBorders>
-      </w:tcPr>
-    </w:tblStylePr>
-    <w:tblStylePr w:type="lastRow">
+    <w:tblStylePr w:type="firstRow">
       <w:rPr>
         <w:b/>
         <w:color w:val="404040"/>
@@ -9690,6 +10270,52 @@
         </w:tcBorders>
       </w:tcPr>
     </w:tblStylePr>
+    <w:tblStylePr w:type="lastCol">
+      <w:rPr>
+        <w:i/>
+        <w:color w:val="404040"/>
+      </w:rPr>
+      <w:pPr>
+        <w:pBdr/>
+        <w:spacing/>
+        <w:ind/>
+      </w:pPr>
+      <w:tblPr>
+        <w:tblBorders/>
+      </w:tblPr>
+      <w:tcPr>
+        <w:shd w:val="clear" w:color="ffffff"/>
+        <w:tcBorders>
+          <w:top w:val="none" w:color="000000" w:sz="4" w:space="0"/>
+          <w:left w:val="none" w:color="000000" w:sz="4" w:space="0"/>
+          <w:bottom w:val="none" w:color="000000" w:sz="4" w:space="0"/>
+          <w:right w:val="none" w:color="000000" w:sz="4" w:space="0"/>
+        </w:tcBorders>
+      </w:tcPr>
+    </w:tblStylePr>
+    <w:tblStylePr w:type="lastRow">
+      <w:rPr>
+        <w:b/>
+        <w:color w:val="404040"/>
+      </w:rPr>
+      <w:pPr>
+        <w:pBdr/>
+        <w:spacing/>
+        <w:ind/>
+      </w:pPr>
+      <w:tblPr>
+        <w:tblBorders/>
+      </w:tblPr>
+      <w:tcPr>
+        <w:shd w:val="clear" w:color="ffffff"/>
+        <w:tcBorders>
+          <w:top w:val="none" w:color="000000" w:sz="4" w:space="0"/>
+          <w:left w:val="none" w:color="000000" w:sz="4" w:space="0"/>
+          <w:bottom w:val="none" w:color="000000" w:sz="4" w:space="0"/>
+          <w:right w:val="none" w:color="000000" w:sz="4" w:space="0"/>
+        </w:tcBorders>
+      </w:tcPr>
+    </w:tblStylePr>
     <w:tblStylePr w:type="nwCell">
       <w:pPr>
         <w:pBdr/>
@@ -9756,9 +10382,9 @@
       </w:tcPr>
     </w:tblStylePr>
   </w:style>
-  <w:style w:type="table" w:styleId="35">
+  <w:style w:type="table" w:styleId="724">
     <w:name w:val="Grid Table 3 - Accent 2"/>
-    <w:basedOn w:val="665"/>
+    <w:basedOn w:val="887"/>
     <w:uiPriority w:val="99"/>
     <w:pPr>
       <w:pBdr/>
@@ -9857,29 +10483,6 @@
         <w:tblBorders/>
       </w:tblPr>
       <w:tcPr>
-        <w:shd w:color="ffffff"/>
-        <w:tcBorders>
-          <w:top w:val="none" w:color="000000" w:sz="4" w:space="0"/>
-          <w:left w:val="none" w:color="000000" w:sz="4" w:space="0"/>
-          <w:bottom w:val="none" w:color="000000" w:sz="4" w:space="0"/>
-          <w:right w:val="none" w:color="000000" w:sz="4" w:space="0"/>
-        </w:tcBorders>
-      </w:tcPr>
-    </w:tblStylePr>
-    <w:tblStylePr w:type="firstRow">
-      <w:rPr>
-        <w:b/>
-        <w:color w:val="404040"/>
-      </w:rPr>
-      <w:pPr>
-        <w:pBdr/>
-        <w:spacing/>
-        <w:ind/>
-      </w:pPr>
-      <w:tblPr>
-        <w:tblBorders/>
-      </w:tblPr>
-      <w:tcPr>
         <w:shd w:val="clear" w:color="ffffff"/>
         <w:tcBorders>
           <w:top w:val="none" w:color="000000" w:sz="4" w:space="0"/>
@@ -9889,30 +10492,7 @@
         </w:tcBorders>
       </w:tcPr>
     </w:tblStylePr>
-    <w:tblStylePr w:type="lastCol">
-      <w:rPr>
-        <w:i/>
-        <w:color w:val="404040"/>
-      </w:rPr>
-      <w:pPr>
-        <w:pBdr/>
-        <w:spacing/>
-        <w:ind/>
-      </w:pPr>
-      <w:tblPr>
-        <w:tblBorders/>
-      </w:tblPr>
-      <w:tcPr>
-        <w:shd w:color="ffffff"/>
-        <w:tcBorders>
-          <w:top w:val="none" w:color="000000" w:sz="4" w:space="0"/>
-          <w:left w:val="none" w:color="000000" w:sz="4" w:space="0"/>
-          <w:bottom w:val="none" w:color="000000" w:sz="4" w:space="0"/>
-          <w:right w:val="none" w:color="000000" w:sz="4" w:space="0"/>
-        </w:tcBorders>
-      </w:tcPr>
-    </w:tblStylePr>
-    <w:tblStylePr w:type="lastRow">
+    <w:tblStylePr w:type="firstRow">
       <w:rPr>
         <w:b/>
         <w:color w:val="404040"/>
@@ -9935,6 +10515,52 @@
         </w:tcBorders>
       </w:tcPr>
     </w:tblStylePr>
+    <w:tblStylePr w:type="lastCol">
+      <w:rPr>
+        <w:i/>
+        <w:color w:val="404040"/>
+      </w:rPr>
+      <w:pPr>
+        <w:pBdr/>
+        <w:spacing/>
+        <w:ind/>
+      </w:pPr>
+      <w:tblPr>
+        <w:tblBorders/>
+      </w:tblPr>
+      <w:tcPr>
+        <w:shd w:val="clear" w:color="ffffff"/>
+        <w:tcBorders>
+          <w:top w:val="none" w:color="000000" w:sz="4" w:space="0"/>
+          <w:left w:val="none" w:color="000000" w:sz="4" w:space="0"/>
+          <w:bottom w:val="none" w:color="000000" w:sz="4" w:space="0"/>
+          <w:right w:val="none" w:color="000000" w:sz="4" w:space="0"/>
+        </w:tcBorders>
+      </w:tcPr>
+    </w:tblStylePr>
+    <w:tblStylePr w:type="lastRow">
+      <w:rPr>
+        <w:b/>
+        <w:color w:val="404040"/>
+      </w:rPr>
+      <w:pPr>
+        <w:pBdr/>
+        <w:spacing/>
+        <w:ind/>
+      </w:pPr>
+      <w:tblPr>
+        <w:tblBorders/>
+      </w:tblPr>
+      <w:tcPr>
+        <w:shd w:val="clear" w:color="ffffff"/>
+        <w:tcBorders>
+          <w:top w:val="none" w:color="000000" w:sz="4" w:space="0"/>
+          <w:left w:val="none" w:color="000000" w:sz="4" w:space="0"/>
+          <w:bottom w:val="none" w:color="000000" w:sz="4" w:space="0"/>
+          <w:right w:val="none" w:color="000000" w:sz="4" w:space="0"/>
+        </w:tcBorders>
+      </w:tcPr>
+    </w:tblStylePr>
     <w:tblStylePr w:type="nwCell">
       <w:pPr>
         <w:pBdr/>
@@ -10001,9 +10627,9 @@
       </w:tcPr>
     </w:tblStylePr>
   </w:style>
-  <w:style w:type="table" w:styleId="36">
+  <w:style w:type="table" w:styleId="725">
     <w:name w:val="Grid Table 3 - Accent 3"/>
-    <w:basedOn w:val="665"/>
+    <w:basedOn w:val="887"/>
     <w:uiPriority w:val="99"/>
     <w:pPr>
       <w:pBdr/>
@@ -10102,29 +10728,6 @@
         <w:tblBorders/>
       </w:tblPr>
       <w:tcPr>
-        <w:shd w:color="ffffff"/>
-        <w:tcBorders>
-          <w:top w:val="none" w:color="000000" w:sz="4" w:space="0"/>
-          <w:left w:val="none" w:color="000000" w:sz="4" w:space="0"/>
-          <w:bottom w:val="none" w:color="000000" w:sz="4" w:space="0"/>
-          <w:right w:val="none" w:color="000000" w:sz="4" w:space="0"/>
-        </w:tcBorders>
-      </w:tcPr>
-    </w:tblStylePr>
-    <w:tblStylePr w:type="firstRow">
-      <w:rPr>
-        <w:b/>
-        <w:color w:val="404040"/>
-      </w:rPr>
-      <w:pPr>
-        <w:pBdr/>
-        <w:spacing/>
-        <w:ind/>
-      </w:pPr>
-      <w:tblPr>
-        <w:tblBorders/>
-      </w:tblPr>
-      <w:tcPr>
         <w:shd w:val="clear" w:color="ffffff"/>
         <w:tcBorders>
           <w:top w:val="none" w:color="000000" w:sz="4" w:space="0"/>
@@ -10134,30 +10737,7 @@
         </w:tcBorders>
       </w:tcPr>
     </w:tblStylePr>
-    <w:tblStylePr w:type="lastCol">
-      <w:rPr>
-        <w:i/>
-        <w:color w:val="404040"/>
-      </w:rPr>
-      <w:pPr>
-        <w:pBdr/>
-        <w:spacing/>
-        <w:ind/>
-      </w:pPr>
-      <w:tblPr>
-        <w:tblBorders/>
-      </w:tblPr>
-      <w:tcPr>
-        <w:shd w:color="ffffff"/>
-        <w:tcBorders>
-          <w:top w:val="none" w:color="000000" w:sz="4" w:space="0"/>
-          <w:left w:val="none" w:color="000000" w:sz="4" w:space="0"/>
-          <w:bottom w:val="none" w:color="000000" w:sz="4" w:space="0"/>
-          <w:right w:val="none" w:color="000000" w:sz="4" w:space="0"/>
-        </w:tcBorders>
-      </w:tcPr>
-    </w:tblStylePr>
-    <w:tblStylePr w:type="lastRow">
+    <w:tblStylePr w:type="firstRow">
       <w:rPr>
         <w:b/>
         <w:color w:val="404040"/>
@@ -10180,6 +10760,52 @@
         </w:tcBorders>
       </w:tcPr>
     </w:tblStylePr>
+    <w:tblStylePr w:type="lastCol">
+      <w:rPr>
+        <w:i/>
+        <w:color w:val="404040"/>
+      </w:rPr>
+      <w:pPr>
+        <w:pBdr/>
+        <w:spacing/>
+        <w:ind/>
+      </w:pPr>
+      <w:tblPr>
+        <w:tblBorders/>
+      </w:tblPr>
+      <w:tcPr>
+        <w:shd w:val="clear" w:color="ffffff"/>
+        <w:tcBorders>
+          <w:top w:val="none" w:color="000000" w:sz="4" w:space="0"/>
+          <w:left w:val="none" w:color="000000" w:sz="4" w:space="0"/>
+          <w:bottom w:val="none" w:color="000000" w:sz="4" w:space="0"/>
+          <w:right w:val="none" w:color="000000" w:sz="4" w:space="0"/>
+        </w:tcBorders>
+      </w:tcPr>
+    </w:tblStylePr>
+    <w:tblStylePr w:type="lastRow">
+      <w:rPr>
+        <w:b/>
+        <w:color w:val="404040"/>
+      </w:rPr>
+      <w:pPr>
+        <w:pBdr/>
+        <w:spacing/>
+        <w:ind/>
+      </w:pPr>
+      <w:tblPr>
+        <w:tblBorders/>
+      </w:tblPr>
+      <w:tcPr>
+        <w:shd w:val="clear" w:color="ffffff"/>
+        <w:tcBorders>
+          <w:top w:val="none" w:color="000000" w:sz="4" w:space="0"/>
+          <w:left w:val="none" w:color="000000" w:sz="4" w:space="0"/>
+          <w:bottom w:val="none" w:color="000000" w:sz="4" w:space="0"/>
+          <w:right w:val="none" w:color="000000" w:sz="4" w:space="0"/>
+        </w:tcBorders>
+      </w:tcPr>
+    </w:tblStylePr>
     <w:tblStylePr w:type="nwCell">
       <w:pPr>
         <w:pBdr/>
@@ -10246,9 +10872,9 @@
       </w:tcPr>
     </w:tblStylePr>
   </w:style>
-  <w:style w:type="table" w:styleId="37">
+  <w:style w:type="table" w:styleId="726">
     <w:name w:val="Grid Table 3 - Accent 4"/>
-    <w:basedOn w:val="665"/>
+    <w:basedOn w:val="887"/>
     <w:uiPriority w:val="99"/>
     <w:pPr>
       <w:pBdr/>
@@ -10347,29 +10973,6 @@
         <w:tblBorders/>
       </w:tblPr>
       <w:tcPr>
-        <w:shd w:color="ffffff"/>
-        <w:tcBorders>
-          <w:top w:val="none" w:color="000000" w:sz="4" w:space="0"/>
-          <w:left w:val="none" w:color="000000" w:sz="4" w:space="0"/>
-          <w:bottom w:val="none" w:color="000000" w:sz="4" w:space="0"/>
-          <w:right w:val="none" w:color="000000" w:sz="4" w:space="0"/>
-        </w:tcBorders>
-      </w:tcPr>
-    </w:tblStylePr>
-    <w:tblStylePr w:type="firstRow">
-      <w:rPr>
-        <w:b/>
-        <w:color w:val="404040"/>
-      </w:rPr>
-      <w:pPr>
-        <w:pBdr/>
-        <w:spacing/>
-        <w:ind/>
-      </w:pPr>
-      <w:tblPr>
-        <w:tblBorders/>
-      </w:tblPr>
-      <w:tcPr>
         <w:shd w:val="clear" w:color="ffffff"/>
         <w:tcBorders>
           <w:top w:val="none" w:color="000000" w:sz="4" w:space="0"/>
@@ -10379,30 +10982,7 @@
         </w:tcBorders>
       </w:tcPr>
     </w:tblStylePr>
-    <w:tblStylePr w:type="lastCol">
-      <w:rPr>
-        <w:i/>
-        <w:color w:val="404040"/>
-      </w:rPr>
-      <w:pPr>
-        <w:pBdr/>
-        <w:spacing/>
-        <w:ind/>
-      </w:pPr>
-      <w:tblPr>
-        <w:tblBorders/>
-      </w:tblPr>
-      <w:tcPr>
-        <w:shd w:color="ffffff"/>
-        <w:tcBorders>
-          <w:top w:val="none" w:color="000000" w:sz="4" w:space="0"/>
-          <w:left w:val="none" w:color="000000" w:sz="4" w:space="0"/>
-          <w:bottom w:val="none" w:color="000000" w:sz="4" w:space="0"/>
-          <w:right w:val="none" w:color="000000" w:sz="4" w:space="0"/>
-        </w:tcBorders>
-      </w:tcPr>
-    </w:tblStylePr>
-    <w:tblStylePr w:type="lastRow">
+    <w:tblStylePr w:type="firstRow">
       <w:rPr>
         <w:b/>
         <w:color w:val="404040"/>
@@ -10425,6 +11005,52 @@
         </w:tcBorders>
       </w:tcPr>
     </w:tblStylePr>
+    <w:tblStylePr w:type="lastCol">
+      <w:rPr>
+        <w:i/>
+        <w:color w:val="404040"/>
+      </w:rPr>
+      <w:pPr>
+        <w:pBdr/>
+        <w:spacing/>
+        <w:ind/>
+      </w:pPr>
+      <w:tblPr>
+        <w:tblBorders/>
+      </w:tblPr>
+      <w:tcPr>
+        <w:shd w:val="clear" w:color="ffffff"/>
+        <w:tcBorders>
+          <w:top w:val="none" w:color="000000" w:sz="4" w:space="0"/>
+          <w:left w:val="none" w:color="000000" w:sz="4" w:space="0"/>
+          <w:bottom w:val="none" w:color="000000" w:sz="4" w:space="0"/>
+          <w:right w:val="none" w:color="000000" w:sz="4" w:space="0"/>
+        </w:tcBorders>
+      </w:tcPr>
+    </w:tblStylePr>
+    <w:tblStylePr w:type="lastRow">
+      <w:rPr>
+        <w:b/>
+        <w:color w:val="404040"/>
+      </w:rPr>
+      <w:pPr>
+        <w:pBdr/>
+        <w:spacing/>
+        <w:ind/>
+      </w:pPr>
+      <w:tblPr>
+        <w:tblBorders/>
+      </w:tblPr>
+      <w:tcPr>
+        <w:shd w:val="clear" w:color="ffffff"/>
+        <w:tcBorders>
+          <w:top w:val="none" w:color="000000" w:sz="4" w:space="0"/>
+          <w:left w:val="none" w:color="000000" w:sz="4" w:space="0"/>
+          <w:bottom w:val="none" w:color="000000" w:sz="4" w:space="0"/>
+          <w:right w:val="none" w:color="000000" w:sz="4" w:space="0"/>
+        </w:tcBorders>
+      </w:tcPr>
+    </w:tblStylePr>
     <w:tblStylePr w:type="nwCell">
       <w:pPr>
         <w:pBdr/>
@@ -10491,9 +11117,9 @@
       </w:tcPr>
     </w:tblStylePr>
   </w:style>
-  <w:style w:type="table" w:styleId="38">
+  <w:style w:type="table" w:styleId="727">
     <w:name w:val="Grid Table 3 - Accent 5"/>
-    <w:basedOn w:val="665"/>
+    <w:basedOn w:val="887"/>
     <w:uiPriority w:val="99"/>
     <w:pPr>
       <w:pBdr/>
@@ -10592,29 +11218,6 @@
         <w:tblBorders/>
       </w:tblPr>
       <w:tcPr>
-        <w:shd w:color="ffffff"/>
-        <w:tcBorders>
-          <w:top w:val="none" w:color="000000" w:sz="4" w:space="0"/>
-          <w:left w:val="none" w:color="000000" w:sz="4" w:space="0"/>
-          <w:bottom w:val="none" w:color="000000" w:sz="4" w:space="0"/>
-          <w:right w:val="none" w:color="000000" w:sz="4" w:space="0"/>
-        </w:tcBorders>
-      </w:tcPr>
-    </w:tblStylePr>
-    <w:tblStylePr w:type="firstRow">
-      <w:rPr>
-        <w:b/>
-        <w:color w:val="404040"/>
-      </w:rPr>
-      <w:pPr>
-        <w:pBdr/>
-        <w:spacing/>
-        <w:ind/>
-      </w:pPr>
-      <w:tblPr>
-        <w:tblBorders/>
-      </w:tblPr>
-      <w:tcPr>
         <w:shd w:val="clear" w:color="ffffff"/>
         <w:tcBorders>
           <w:top w:val="none" w:color="000000" w:sz="4" w:space="0"/>
@@ -10624,30 +11227,7 @@
         </w:tcBorders>
       </w:tcPr>
     </w:tblStylePr>
-    <w:tblStylePr w:type="lastCol">
-      <w:rPr>
-        <w:i/>
-        <w:color w:val="404040"/>
-      </w:rPr>
-      <w:pPr>
-        <w:pBdr/>
-        <w:spacing/>
-        <w:ind/>
-      </w:pPr>
-      <w:tblPr>
-        <w:tblBorders/>
-      </w:tblPr>
-      <w:tcPr>
-        <w:shd w:color="ffffff"/>
-        <w:tcBorders>
-          <w:top w:val="none" w:color="000000" w:sz="4" w:space="0"/>
-          <w:left w:val="none" w:color="000000" w:sz="4" w:space="0"/>
-          <w:bottom w:val="none" w:color="000000" w:sz="4" w:space="0"/>
-          <w:right w:val="none" w:color="000000" w:sz="4" w:space="0"/>
-        </w:tcBorders>
-      </w:tcPr>
-    </w:tblStylePr>
-    <w:tblStylePr w:type="lastRow">
+    <w:tblStylePr w:type="firstRow">
       <w:rPr>
         <w:b/>
         <w:color w:val="404040"/>
@@ -10670,6 +11250,52 @@
         </w:tcBorders>
       </w:tcPr>
     </w:tblStylePr>
+    <w:tblStylePr w:type="lastCol">
+      <w:rPr>
+        <w:i/>
+        <w:color w:val="404040"/>
+      </w:rPr>
+      <w:pPr>
+        <w:pBdr/>
+        <w:spacing/>
+        <w:ind/>
+      </w:pPr>
+      <w:tblPr>
+        <w:tblBorders/>
+      </w:tblPr>
+      <w:tcPr>
+        <w:shd w:val="clear" w:color="ffffff"/>
+        <w:tcBorders>
+          <w:top w:val="none" w:color="000000" w:sz="4" w:space="0"/>
+          <w:left w:val="none" w:color="000000" w:sz="4" w:space="0"/>
+          <w:bottom w:val="none" w:color="000000" w:sz="4" w:space="0"/>
+          <w:right w:val="none" w:color="000000" w:sz="4" w:space="0"/>
+        </w:tcBorders>
+      </w:tcPr>
+    </w:tblStylePr>
+    <w:tblStylePr w:type="lastRow">
+      <w:rPr>
+        <w:b/>
+        <w:color w:val="404040"/>
+      </w:rPr>
+      <w:pPr>
+        <w:pBdr/>
+        <w:spacing/>
+        <w:ind/>
+      </w:pPr>
+      <w:tblPr>
+        <w:tblBorders/>
+      </w:tblPr>
+      <w:tcPr>
+        <w:shd w:val="clear" w:color="ffffff"/>
+        <w:tcBorders>
+          <w:top w:val="none" w:color="000000" w:sz="4" w:space="0"/>
+          <w:left w:val="none" w:color="000000" w:sz="4" w:space="0"/>
+          <w:bottom w:val="none" w:color="000000" w:sz="4" w:space="0"/>
+          <w:right w:val="none" w:color="000000" w:sz="4" w:space="0"/>
+        </w:tcBorders>
+      </w:tcPr>
+    </w:tblStylePr>
     <w:tblStylePr w:type="nwCell">
       <w:pPr>
         <w:pBdr/>
@@ -10736,9 +11362,9 @@
       </w:tcPr>
     </w:tblStylePr>
   </w:style>
-  <w:style w:type="table" w:styleId="39">
+  <w:style w:type="table" w:styleId="728">
     <w:name w:val="Grid Table 3 - Accent 6"/>
-    <w:basedOn w:val="665"/>
+    <w:basedOn w:val="887"/>
     <w:uiPriority w:val="99"/>
     <w:pPr>
       <w:pBdr/>
@@ -10837,29 +11463,6 @@
         <w:tblBorders/>
       </w:tblPr>
       <w:tcPr>
-        <w:shd w:color="ffffff"/>
-        <w:tcBorders>
-          <w:top w:val="none" w:color="000000" w:sz="4" w:space="0"/>
-          <w:left w:val="none" w:color="000000" w:sz="4" w:space="0"/>
-          <w:bottom w:val="none" w:color="000000" w:sz="4" w:space="0"/>
-          <w:right w:val="none" w:color="000000" w:sz="4" w:space="0"/>
-        </w:tcBorders>
-      </w:tcPr>
-    </w:tblStylePr>
-    <w:tblStylePr w:type="firstRow">
-      <w:rPr>
-        <w:b/>
-        <w:color w:val="404040"/>
-      </w:rPr>
-      <w:pPr>
-        <w:pBdr/>
-        <w:spacing/>
-        <w:ind/>
-      </w:pPr>
-      <w:tblPr>
-        <w:tblBorders/>
-      </w:tblPr>
-      <w:tcPr>
         <w:shd w:val="clear" w:color="ffffff"/>
         <w:tcBorders>
           <w:top w:val="none" w:color="000000" w:sz="4" w:space="0"/>
@@ -10869,30 +11472,7 @@
         </w:tcBorders>
       </w:tcPr>
     </w:tblStylePr>
-    <w:tblStylePr w:type="lastCol">
-      <w:rPr>
-        <w:i/>
-        <w:color w:val="404040"/>
-      </w:rPr>
-      <w:pPr>
-        <w:pBdr/>
-        <w:spacing/>
-        <w:ind/>
-      </w:pPr>
-      <w:tblPr>
-        <w:tblBorders/>
-      </w:tblPr>
-      <w:tcPr>
-        <w:shd w:color="ffffff"/>
-        <w:tcBorders>
-          <w:top w:val="none" w:color="000000" w:sz="4" w:space="0"/>
-          <w:left w:val="none" w:color="000000" w:sz="4" w:space="0"/>
-          <w:bottom w:val="none" w:color="000000" w:sz="4" w:space="0"/>
-          <w:right w:val="none" w:color="000000" w:sz="4" w:space="0"/>
-        </w:tcBorders>
-      </w:tcPr>
-    </w:tblStylePr>
-    <w:tblStylePr w:type="lastRow">
+    <w:tblStylePr w:type="firstRow">
       <w:rPr>
         <w:b/>
         <w:color w:val="404040"/>
@@ -10915,6 +11495,52 @@
         </w:tcBorders>
       </w:tcPr>
     </w:tblStylePr>
+    <w:tblStylePr w:type="lastCol">
+      <w:rPr>
+        <w:i/>
+        <w:color w:val="404040"/>
+      </w:rPr>
+      <w:pPr>
+        <w:pBdr/>
+        <w:spacing/>
+        <w:ind/>
+      </w:pPr>
+      <w:tblPr>
+        <w:tblBorders/>
+      </w:tblPr>
+      <w:tcPr>
+        <w:shd w:val="clear" w:color="ffffff"/>
+        <w:tcBorders>
+          <w:top w:val="none" w:color="000000" w:sz="4" w:space="0"/>
+          <w:left w:val="none" w:color="000000" w:sz="4" w:space="0"/>
+          <w:bottom w:val="none" w:color="000000" w:sz="4" w:space="0"/>
+          <w:right w:val="none" w:color="000000" w:sz="4" w:space="0"/>
+        </w:tcBorders>
+      </w:tcPr>
+    </w:tblStylePr>
+    <w:tblStylePr w:type="lastRow">
+      <w:rPr>
+        <w:b/>
+        <w:color w:val="404040"/>
+      </w:rPr>
+      <w:pPr>
+        <w:pBdr/>
+        <w:spacing/>
+        <w:ind/>
+      </w:pPr>
+      <w:tblPr>
+        <w:tblBorders/>
+      </w:tblPr>
+      <w:tcPr>
+        <w:shd w:val="clear" w:color="ffffff"/>
+        <w:tcBorders>
+          <w:top w:val="none" w:color="000000" w:sz="4" w:space="0"/>
+          <w:left w:val="none" w:color="000000" w:sz="4" w:space="0"/>
+          <w:bottom w:val="none" w:color="000000" w:sz="4" w:space="0"/>
+          <w:right w:val="none" w:color="000000" w:sz="4" w:space="0"/>
+        </w:tcBorders>
+      </w:tcPr>
+    </w:tblStylePr>
     <w:tblStylePr w:type="nwCell">
       <w:pPr>
         <w:pBdr/>
@@ -10981,9 +11607,9 @@
       </w:tcPr>
     </w:tblStylePr>
   </w:style>
-  <w:style w:type="table" w:styleId="40">
+  <w:style w:type="table" w:styleId="729">
     <w:name w:val="Grid Table 4"/>
-    <w:basedOn w:val="665"/>
+    <w:basedOn w:val="887"/>
     <w:uiPriority w:val="59"/>
     <w:pPr>
       <w:pBdr/>
@@ -11214,9 +11840,9 @@
       </w:tcPr>
     </w:tblStylePr>
   </w:style>
-  <w:style w:type="table" w:styleId="41">
+  <w:style w:type="table" w:styleId="730">
     <w:name w:val="Grid Table 4 - Accent 1"/>
-    <w:basedOn w:val="665"/>
+    <w:basedOn w:val="887"/>
     <w:uiPriority w:val="59"/>
     <w:pPr>
       <w:pBdr/>
@@ -11447,9 +12073,9 @@
       </w:tcPr>
     </w:tblStylePr>
   </w:style>
-  <w:style w:type="table" w:styleId="42">
+  <w:style w:type="table" w:styleId="731">
     <w:name w:val="Grid Table 4 - Accent 2"/>
-    <w:basedOn w:val="665"/>
+    <w:basedOn w:val="887"/>
     <w:uiPriority w:val="59"/>
     <w:pPr>
       <w:pBdr/>
@@ -11680,9 +12306,9 @@
       </w:tcPr>
     </w:tblStylePr>
   </w:style>
-  <w:style w:type="table" w:styleId="43">
+  <w:style w:type="table" w:styleId="732">
     <w:name w:val="Grid Table 4 - Accent 3"/>
-    <w:basedOn w:val="665"/>
+    <w:basedOn w:val="887"/>
     <w:uiPriority w:val="59"/>
     <w:pPr>
       <w:pBdr/>
@@ -11913,9 +12539,9 @@
       </w:tcPr>
     </w:tblStylePr>
   </w:style>
-  <w:style w:type="table" w:styleId="44">
+  <w:style w:type="table" w:styleId="733">
     <w:name w:val="Grid Table 4 - Accent 4"/>
-    <w:basedOn w:val="665"/>
+    <w:basedOn w:val="887"/>
     <w:uiPriority w:val="59"/>
     <w:pPr>
       <w:pBdr/>
@@ -12146,9 +12772,9 @@
       </w:tcPr>
     </w:tblStylePr>
   </w:style>
-  <w:style w:type="table" w:styleId="45">
+  <w:style w:type="table" w:styleId="734">
     <w:name w:val="Grid Table 4 - Accent 5"/>
-    <w:basedOn w:val="665"/>
+    <w:basedOn w:val="887"/>
     <w:uiPriority w:val="59"/>
     <w:pPr>
       <w:pBdr/>
@@ -12379,9 +13005,9 @@
       </w:tcPr>
     </w:tblStylePr>
   </w:style>
-  <w:style w:type="table" w:styleId="46">
+  <w:style w:type="table" w:styleId="735">
     <w:name w:val="Grid Table 4 - Accent 6"/>
-    <w:basedOn w:val="665"/>
+    <w:basedOn w:val="887"/>
     <w:uiPriority w:val="59"/>
     <w:pPr>
       <w:pBdr/>
@@ -12612,9 +13238,9 @@
       </w:tcPr>
     </w:tblStylePr>
   </w:style>
-  <w:style w:type="table" w:styleId="47">
+  <w:style w:type="table" w:styleId="736">
     <w:name w:val="Grid Table 5 Dark"/>
-    <w:basedOn w:val="665"/>
+    <w:basedOn w:val="887"/>
     <w:uiPriority w:val="99"/>
     <w:pPr>
       <w:pBdr/>
@@ -12840,9 +13466,9 @@
       </w:tcPr>
     </w:tblStylePr>
   </w:style>
-  <w:style w:type="table" w:styleId="48">
+  <w:style w:type="table" w:styleId="737">
     <w:name w:val="Grid Table 5 Dark- Accent 1"/>
-    <w:basedOn w:val="665"/>
+    <w:basedOn w:val="887"/>
     <w:uiPriority w:val="99"/>
     <w:pPr>
       <w:pBdr/>
@@ -13068,9 +13694,9 @@
       </w:tcPr>
     </w:tblStylePr>
   </w:style>
-  <w:style w:type="table" w:styleId="49">
+  <w:style w:type="table" w:styleId="738">
     <w:name w:val="Grid Table 5 Dark - Accent 2"/>
-    <w:basedOn w:val="665"/>
+    <w:basedOn w:val="887"/>
     <w:uiPriority w:val="99"/>
     <w:pPr>
       <w:pBdr/>
@@ -13296,9 +13922,9 @@
       </w:tcPr>
     </w:tblStylePr>
   </w:style>
-  <w:style w:type="table" w:styleId="50">
+  <w:style w:type="table" w:styleId="739">
     <w:name w:val="Grid Table 5 Dark - Accent 3"/>
-    <w:basedOn w:val="665"/>
+    <w:basedOn w:val="887"/>
     <w:uiPriority w:val="99"/>
     <w:pPr>
       <w:pBdr/>
@@ -13524,9 +14150,9 @@
       </w:tcPr>
     </w:tblStylePr>
   </w:style>
-  <w:style w:type="table" w:styleId="51">
+  <w:style w:type="table" w:styleId="740">
     <w:name w:val="Grid Table 5 Dark- Accent 4"/>
-    <w:basedOn w:val="665"/>
+    <w:basedOn w:val="887"/>
     <w:uiPriority w:val="99"/>
     <w:pPr>
       <w:pBdr/>
@@ -13752,9 +14378,9 @@
       </w:tcPr>
     </w:tblStylePr>
   </w:style>
-  <w:style w:type="table" w:styleId="52">
+  <w:style w:type="table" w:styleId="741">
     <w:name w:val="Grid Table 5 Dark - Accent 5"/>
-    <w:basedOn w:val="665"/>
+    <w:basedOn w:val="887"/>
     <w:uiPriority w:val="99"/>
     <w:pPr>
       <w:pBdr/>
@@ -13980,9 +14606,9 @@
       </w:tcPr>
     </w:tblStylePr>
   </w:style>
-  <w:style w:type="table" w:styleId="53">
+  <w:style w:type="table" w:styleId="742">
     <w:name w:val="Grid Table 5 Dark - Accent 6"/>
-    <w:basedOn w:val="665"/>
+    <w:basedOn w:val="887"/>
     <w:uiPriority w:val="99"/>
     <w:pPr>
       <w:pBdr/>
@@ -14208,9 +14834,9 @@
       </w:tcPr>
     </w:tblStylePr>
   </w:style>
-  <w:style w:type="table" w:styleId="54">
+  <w:style w:type="table" w:styleId="743">
     <w:name w:val="Grid Table 6 Colorful"/>
-    <w:basedOn w:val="665"/>
+    <w:basedOn w:val="887"/>
     <w:uiPriority w:val="99"/>
     <w:pPr>
       <w:pBdr/>
@@ -14438,9 +15064,9 @@
       </w:tcPr>
     </w:tblStylePr>
   </w:style>
-  <w:style w:type="table" w:styleId="55">
+  <w:style w:type="table" w:styleId="744">
     <w:name w:val="Grid Table 6 Colorful - Accent 1"/>
-    <w:basedOn w:val="665"/>
+    <w:basedOn w:val="887"/>
     <w:uiPriority w:val="99"/>
     <w:pPr>
       <w:pBdr/>
@@ -14668,9 +15294,9 @@
       </w:tcPr>
     </w:tblStylePr>
   </w:style>
-  <w:style w:type="table" w:styleId="56">
+  <w:style w:type="table" w:styleId="745">
     <w:name w:val="Grid Table 6 Colorful - Accent 2"/>
-    <w:basedOn w:val="665"/>
+    <w:basedOn w:val="887"/>
     <w:uiPriority w:val="99"/>
     <w:pPr>
       <w:pBdr/>
@@ -14898,9 +15524,9 @@
       </w:tcPr>
     </w:tblStylePr>
   </w:style>
-  <w:style w:type="table" w:styleId="57">
+  <w:style w:type="table" w:styleId="746">
     <w:name w:val="Grid Table 6 Colorful - Accent 3"/>
-    <w:basedOn w:val="665"/>
+    <w:basedOn w:val="887"/>
     <w:uiPriority w:val="99"/>
     <w:pPr>
       <w:pBdr/>
@@ -15128,9 +15754,9 @@
       </w:tcPr>
     </w:tblStylePr>
   </w:style>
-  <w:style w:type="table" w:styleId="58">
+  <w:style w:type="table" w:styleId="747">
     <w:name w:val="Grid Table 6 Colorful - Accent 4"/>
-    <w:basedOn w:val="665"/>
+    <w:basedOn w:val="887"/>
     <w:uiPriority w:val="99"/>
     <w:pPr>
       <w:pBdr/>
@@ -15358,9 +15984,9 @@
       </w:tcPr>
     </w:tblStylePr>
   </w:style>
-  <w:style w:type="table" w:styleId="59">
+  <w:style w:type="table" w:styleId="748">
     <w:name w:val="Grid Table 6 Colorful - Accent 5"/>
-    <w:basedOn w:val="665"/>
+    <w:basedOn w:val="887"/>
     <w:uiPriority w:val="99"/>
     <w:pPr>
       <w:pBdr/>
@@ -15588,9 +16214,9 @@
       </w:tcPr>
     </w:tblStylePr>
   </w:style>
-  <w:style w:type="table" w:styleId="60">
+  <w:style w:type="table" w:styleId="749">
     <w:name w:val="Grid Table 6 Colorful - Accent 6"/>
-    <w:basedOn w:val="665"/>
+    <w:basedOn w:val="887"/>
     <w:uiPriority w:val="99"/>
     <w:pPr>
       <w:pBdr/>
@@ -15818,9 +16444,9 @@
       </w:tcPr>
     </w:tblStylePr>
   </w:style>
-  <w:style w:type="table" w:styleId="61">
+  <w:style w:type="table" w:styleId="750">
     <w:name w:val="Grid Table 7 Colorful"/>
-    <w:basedOn w:val="665"/>
+    <w:basedOn w:val="887"/>
     <w:uiPriority w:val="99"/>
     <w:pPr>
       <w:pBdr/>
@@ -15922,11 +16548,11 @@
         <w:tblBorders/>
       </w:tblPr>
       <w:tcPr>
-        <w:shd w:color="ffffff"/>
+        <w:shd w:val="clear" w:color="ffffff"/>
         <w:tcBorders>
-          <w:top w:val="none"/>
-          <w:left w:val="none"/>
-          <w:bottom w:val="none"/>
+          <w:top w:val="none" w:color="000000" w:sz="4" w:space="0"/>
+          <w:left w:val="none" w:color="000000" w:sz="4" w:space="0"/>
+          <w:bottom w:val="none" w:color="000000" w:sz="4" w:space="0"/>
           <w:right w:val="single" w:color="000000" w:themeColor="text1" w:themeTint="80" w:sz="4" w:space="0"/>
         </w:tcBorders>
       </w:tcPr>
@@ -15949,10 +16575,10 @@
       <w:tcPr>
         <w:shd w:val="clear" w:color="ffffff" w:themeColor="light1" w:fill="ffffff" w:themeFill="light1"/>
         <w:tcBorders>
-          <w:top w:val="none"/>
-          <w:left w:val="none"/>
+          <w:top w:val="none" w:color="000000" w:sz="4" w:space="0"/>
+          <w:left w:val="none" w:color="000000" w:sz="4" w:space="0"/>
           <w:bottom w:val="single" w:color="000000" w:themeColor="text1" w:themeTint="80" w:sz="4" w:space="0"/>
-          <w:right w:val="none"/>
+          <w:right w:val="none" w:color="000000" w:sz="4" w:space="0"/>
         </w:tcBorders>
       </w:tcPr>
     </w:tblStylePr>
@@ -15972,12 +16598,12 @@
         <w:tblBorders/>
       </w:tblPr>
       <w:tcPr>
-        <w:shd w:color="ffffff"/>
+        <w:shd w:val="clear" w:color="ffffff"/>
         <w:tcBorders>
-          <w:top w:val="none"/>
+          <w:top w:val="none" w:color="000000" w:sz="4" w:space="0"/>
           <w:left w:val="single" w:color="000000" w:themeColor="text1" w:themeTint="80" w:sz="4" w:space="0"/>
-          <w:bottom w:val="none"/>
-          <w:right w:val="none"/>
+          <w:bottom w:val="none" w:color="000000" w:sz="4" w:space="0"/>
+          <w:right w:val="none" w:color="000000" w:sz="4" w:space="0"/>
         </w:tcBorders>
       </w:tcPr>
     </w:tblStylePr>
@@ -16000,9 +16626,9 @@
         <w:shd w:val="clear" w:color="ffffff" w:themeColor="light1" w:fill="ffffff" w:themeFill="light1"/>
         <w:tcBorders>
           <w:top w:val="single" w:color="000000" w:themeColor="text1" w:themeTint="80" w:sz="4" w:space="0"/>
-          <w:left w:val="none"/>
-          <w:bottom w:val="none"/>
-          <w:right w:val="none"/>
+          <w:left w:val="none" w:color="000000" w:sz="4" w:space="0"/>
+          <w:bottom w:val="none" w:color="000000" w:sz="4" w:space="0"/>
+          <w:right w:val="none" w:color="000000" w:sz="4" w:space="0"/>
         </w:tcBorders>
       </w:tcPr>
     </w:tblStylePr>
@@ -16072,9 +16698,9 @@
       </w:tcPr>
     </w:tblStylePr>
   </w:style>
-  <w:style w:type="table" w:styleId="62">
+  <w:style w:type="table" w:styleId="751">
     <w:name w:val="Grid Table 7 Colorful - Accent 1"/>
-    <w:basedOn w:val="665"/>
+    <w:basedOn w:val="887"/>
     <w:uiPriority w:val="99"/>
     <w:pPr>
       <w:pBdr/>
@@ -16176,11 +16802,11 @@
         <w:tblBorders/>
       </w:tblPr>
       <w:tcPr>
-        <w:shd w:color="ffffff"/>
+        <w:shd w:val="clear" w:color="ffffff"/>
         <w:tcBorders>
-          <w:top w:val="none"/>
-          <w:left w:val="none"/>
-          <w:bottom w:val="none"/>
+          <w:top w:val="none" w:color="000000" w:sz="4" w:space="0"/>
+          <w:left w:val="none" w:color="000000" w:sz="4" w:space="0"/>
+          <w:bottom w:val="none" w:color="000000" w:sz="4" w:space="0"/>
           <w:right w:val="single" w:color="000000" w:themeColor="accent1" w:themeTint="80" w:sz="4" w:space="0"/>
         </w:tcBorders>
       </w:tcPr>
@@ -16203,10 +16829,10 @@
       <w:tcPr>
         <w:shd w:val="clear" w:color="ffffff" w:themeColor="light1" w:fill="ffffff" w:themeFill="light1"/>
         <w:tcBorders>
-          <w:top w:val="none"/>
-          <w:left w:val="none"/>
+          <w:top w:val="none" w:color="000000" w:sz="4" w:space="0"/>
+          <w:left w:val="none" w:color="000000" w:sz="4" w:space="0"/>
           <w:bottom w:val="single" w:color="000000" w:themeColor="accent1" w:themeTint="80" w:sz="4" w:space="0"/>
-          <w:right w:val="none"/>
+          <w:right w:val="none" w:color="000000" w:sz="4" w:space="0"/>
         </w:tcBorders>
       </w:tcPr>
     </w:tblStylePr>
@@ -16226,12 +16852,12 @@
         <w:tblBorders/>
       </w:tblPr>
       <w:tcPr>
-        <w:shd w:color="ffffff"/>
+        <w:shd w:val="clear" w:color="ffffff"/>
         <w:tcBorders>
-          <w:top w:val="none"/>
+          <w:top w:val="none" w:color="000000" w:sz="4" w:space="0"/>
           <w:left w:val="single" w:color="000000" w:themeColor="accent1" w:themeTint="80" w:sz="4" w:space="0"/>
-          <w:bottom w:val="none"/>
-          <w:right w:val="none"/>
+          <w:bottom w:val="none" w:color="000000" w:sz="4" w:space="0"/>
+          <w:right w:val="none" w:color="000000" w:sz="4" w:space="0"/>
         </w:tcBorders>
       </w:tcPr>
     </w:tblStylePr>
@@ -16254,9 +16880,9 @@
         <w:shd w:val="clear" w:color="ffffff" w:themeColor="light1" w:fill="ffffff" w:themeFill="light1"/>
         <w:tcBorders>
           <w:top w:val="single" w:color="000000" w:themeColor="accent1" w:themeTint="80" w:sz="4" w:space="0"/>
-          <w:left w:val="none"/>
-          <w:bottom w:val="none"/>
-          <w:right w:val="none"/>
+          <w:left w:val="none" w:color="000000" w:sz="4" w:space="0"/>
+          <w:bottom w:val="none" w:color="000000" w:sz="4" w:space="0"/>
+          <w:right w:val="none" w:color="000000" w:sz="4" w:space="0"/>
         </w:tcBorders>
       </w:tcPr>
     </w:tblStylePr>
@@ -16326,9 +16952,9 @@
       </w:tcPr>
     </w:tblStylePr>
   </w:style>
-  <w:style w:type="table" w:styleId="63">
+  <w:style w:type="table" w:styleId="752">
     <w:name w:val="Grid Table 7 Colorful - Accent 2"/>
-    <w:basedOn w:val="665"/>
+    <w:basedOn w:val="887"/>
     <w:uiPriority w:val="99"/>
     <w:pPr>
       <w:pBdr/>
@@ -16430,11 +17056,11 @@
         <w:tblBorders/>
       </w:tblPr>
       <w:tcPr>
-        <w:shd w:color="ffffff"/>
+        <w:shd w:val="clear" w:color="ffffff"/>
         <w:tcBorders>
-          <w:top w:val="none"/>
-          <w:left w:val="none"/>
-          <w:bottom w:val="none"/>
+          <w:top w:val="none" w:color="000000" w:sz="4" w:space="0"/>
+          <w:left w:val="none" w:color="000000" w:sz="4" w:space="0"/>
+          <w:bottom w:val="none" w:color="000000" w:sz="4" w:space="0"/>
           <w:right w:val="single" w:color="000000" w:themeColor="accent2" w:themeTint="97" w:sz="4" w:space="0"/>
         </w:tcBorders>
       </w:tcPr>
@@ -16457,10 +17083,10 @@
       <w:tcPr>
         <w:shd w:val="clear" w:color="ffffff" w:themeColor="light1" w:fill="ffffff" w:themeFill="light1"/>
         <w:tcBorders>
-          <w:top w:val="none"/>
-          <w:left w:val="none"/>
+          <w:top w:val="none" w:color="000000" w:sz="4" w:space="0"/>
+          <w:left w:val="none" w:color="000000" w:sz="4" w:space="0"/>
           <w:bottom w:val="single" w:color="000000" w:themeColor="accent2" w:themeTint="97" w:sz="4" w:space="0"/>
-          <w:right w:val="none"/>
+          <w:right w:val="none" w:color="000000" w:sz="4" w:space="0"/>
         </w:tcBorders>
       </w:tcPr>
     </w:tblStylePr>
@@ -16480,12 +17106,12 @@
         <w:tblBorders/>
       </w:tblPr>
       <w:tcPr>
-        <w:shd w:color="ffffff"/>
+        <w:shd w:val="clear" w:color="ffffff"/>
         <w:tcBorders>
-          <w:top w:val="none"/>
+          <w:top w:val="none" w:color="000000" w:sz="4" w:space="0"/>
           <w:left w:val="single" w:color="000000" w:themeColor="accent2" w:themeTint="97" w:sz="4" w:space="0"/>
-          <w:bottom w:val="none"/>
-          <w:right w:val="none"/>
+          <w:bottom w:val="none" w:color="000000" w:sz="4" w:space="0"/>
+          <w:right w:val="none" w:color="000000" w:sz="4" w:space="0"/>
         </w:tcBorders>
       </w:tcPr>
     </w:tblStylePr>
@@ -16508,9 +17134,9 @@
         <w:shd w:val="clear" w:color="ffffff" w:themeColor="light1" w:fill="ffffff" w:themeFill="light1"/>
         <w:tcBorders>
           <w:top w:val="single" w:color="000000" w:themeColor="accent2" w:themeTint="97" w:sz="4" w:space="0"/>
-          <w:left w:val="none"/>
-          <w:bottom w:val="none"/>
-          <w:right w:val="none"/>
+          <w:left w:val="none" w:color="000000" w:sz="4" w:space="0"/>
+          <w:bottom w:val="none" w:color="000000" w:sz="4" w:space="0"/>
+          <w:right w:val="none" w:color="000000" w:sz="4" w:space="0"/>
         </w:tcBorders>
       </w:tcPr>
     </w:tblStylePr>
@@ -16580,9 +17206,9 @@
       </w:tcPr>
     </w:tblStylePr>
   </w:style>
-  <w:style w:type="table" w:styleId="64">
+  <w:style w:type="table" w:styleId="753">
     <w:name w:val="Grid Table 7 Colorful - Accent 3"/>
-    <w:basedOn w:val="665"/>
+    <w:basedOn w:val="887"/>
     <w:uiPriority w:val="99"/>
     <w:pPr>
       <w:pBdr/>
@@ -16684,11 +17310,11 @@
         <w:tblBorders/>
       </w:tblPr>
       <w:tcPr>
-        <w:shd w:color="ffffff"/>
+        <w:shd w:val="clear" w:color="ffffff"/>
         <w:tcBorders>
-          <w:top w:val="none"/>
-          <w:left w:val="none"/>
-          <w:bottom w:val="none"/>
+          <w:top w:val="none" w:color="000000" w:sz="4" w:space="0"/>
+          <w:left w:val="none" w:color="000000" w:sz="4" w:space="0"/>
+          <w:bottom w:val="none" w:color="000000" w:sz="4" w:space="0"/>
           <w:right w:val="single" w:color="000000" w:themeColor="accent3" w:themeTint="FE" w:sz="4" w:space="0"/>
         </w:tcBorders>
       </w:tcPr>
@@ -16711,10 +17337,10 @@
       <w:tcPr>
         <w:shd w:val="clear" w:color="ffffff" w:themeColor="light1" w:fill="ffffff" w:themeFill="light1"/>
         <w:tcBorders>
-          <w:top w:val="none"/>
-          <w:left w:val="none"/>
+          <w:top w:val="none" w:color="000000" w:sz="4" w:space="0"/>
+          <w:left w:val="none" w:color="000000" w:sz="4" w:space="0"/>
           <w:bottom w:val="single" w:color="000000" w:themeColor="accent3" w:themeTint="FE" w:sz="4" w:space="0"/>
-          <w:right w:val="none"/>
+          <w:right w:val="none" w:color="000000" w:sz="4" w:space="0"/>
         </w:tcBorders>
       </w:tcPr>
     </w:tblStylePr>
@@ -16734,12 +17360,12 @@
         <w:tblBorders/>
       </w:tblPr>
       <w:tcPr>
-        <w:shd w:color="ffffff"/>
+        <w:shd w:val="clear" w:color="ffffff"/>
         <w:tcBorders>
-          <w:top w:val="none"/>
+          <w:top w:val="none" w:color="000000" w:sz="4" w:space="0"/>
           <w:left w:val="single" w:color="000000" w:themeColor="accent3" w:themeTint="FE" w:sz="4" w:space="0"/>
-          <w:bottom w:val="none"/>
-          <w:right w:val="none"/>
+          <w:bottom w:val="none" w:color="000000" w:sz="4" w:space="0"/>
+          <w:right w:val="none" w:color="000000" w:sz="4" w:space="0"/>
         </w:tcBorders>
       </w:tcPr>
     </w:tblStylePr>
@@ -16762,9 +17388,9 @@
         <w:shd w:val="clear" w:color="ffffff" w:themeColor="light1" w:fill="ffffff" w:themeFill="light1"/>
         <w:tcBorders>
           <w:top w:val="single" w:color="000000" w:themeColor="accent3" w:themeTint="FE" w:sz="4" w:space="0"/>
-          <w:left w:val="none"/>
-          <w:bottom w:val="none"/>
-          <w:right w:val="none"/>
+          <w:left w:val="none" w:color="000000" w:sz="4" w:space="0"/>
+          <w:bottom w:val="none" w:color="000000" w:sz="4" w:space="0"/>
+          <w:right w:val="none" w:color="000000" w:sz="4" w:space="0"/>
         </w:tcBorders>
       </w:tcPr>
     </w:tblStylePr>
@@ -16834,9 +17460,9 @@
       </w:tcPr>
     </w:tblStylePr>
   </w:style>
-  <w:style w:type="table" w:styleId="65">
+  <w:style w:type="table" w:styleId="754">
     <w:name w:val="Grid Table 7 Colorful - Accent 4"/>
-    <w:basedOn w:val="665"/>
+    <w:basedOn w:val="887"/>
     <w:uiPriority w:val="99"/>
     <w:pPr>
       <w:pBdr/>
@@ -16938,11 +17564,11 @@
         <w:tblBorders/>
       </w:tblPr>
       <w:tcPr>
-        <w:shd w:color="ffffff"/>
+        <w:shd w:val="clear" w:color="ffffff"/>
         <w:tcBorders>
-          <w:top w:val="none"/>
-          <w:left w:val="none"/>
-          <w:bottom w:val="none"/>
+          <w:top w:val="none" w:color="000000" w:sz="4" w:space="0"/>
+          <w:left w:val="none" w:color="000000" w:sz="4" w:space="0"/>
+          <w:bottom w:val="none" w:color="000000" w:sz="4" w:space="0"/>
           <w:right w:val="single" w:color="000000" w:themeColor="accent4" w:themeTint="9A" w:sz="4" w:space="0"/>
         </w:tcBorders>
       </w:tcPr>
@@ -16965,10 +17591,10 @@
       <w:tcPr>
         <w:shd w:val="clear" w:color="ffffff" w:themeColor="light1" w:fill="ffffff" w:themeFill="light1"/>
         <w:tcBorders>
-          <w:top w:val="none"/>
-          <w:left w:val="none"/>
+          <w:top w:val="none" w:color="000000" w:sz="4" w:space="0"/>
+          <w:left w:val="none" w:color="000000" w:sz="4" w:space="0"/>
           <w:bottom w:val="single" w:color="000000" w:themeColor="accent4" w:themeTint="9A" w:sz="4" w:space="0"/>
-          <w:right w:val="none"/>
+          <w:right w:val="none" w:color="000000" w:sz="4" w:space="0"/>
         </w:tcBorders>
       </w:tcPr>
     </w:tblStylePr>
@@ -16988,12 +17614,12 @@
         <w:tblBorders/>
       </w:tblPr>
       <w:tcPr>
-        <w:shd w:color="ffffff"/>
+        <w:shd w:val="clear" w:color="ffffff"/>
         <w:tcBorders>
-          <w:top w:val="none"/>
+          <w:top w:val="none" w:color="000000" w:sz="4" w:space="0"/>
           <w:left w:val="single" w:color="000000" w:themeColor="accent4" w:themeTint="9A" w:sz="4" w:space="0"/>
-          <w:bottom w:val="none"/>
-          <w:right w:val="none"/>
+          <w:bottom w:val="none" w:color="000000" w:sz="4" w:space="0"/>
+          <w:right w:val="none" w:color="000000" w:sz="4" w:space="0"/>
         </w:tcBorders>
       </w:tcPr>
     </w:tblStylePr>
@@ -17016,9 +17642,9 @@
         <w:shd w:val="clear" w:color="ffffff" w:themeColor="light1" w:fill="ffffff" w:themeFill="light1"/>
         <w:tcBorders>
           <w:top w:val="single" w:color="000000" w:themeColor="accent4" w:themeTint="9A" w:sz="4" w:space="0"/>
-          <w:left w:val="none"/>
-          <w:bottom w:val="none"/>
-          <w:right w:val="none"/>
+          <w:left w:val="none" w:color="000000" w:sz="4" w:space="0"/>
+          <w:bottom w:val="none" w:color="000000" w:sz="4" w:space="0"/>
+          <w:right w:val="none" w:color="000000" w:sz="4" w:space="0"/>
         </w:tcBorders>
       </w:tcPr>
     </w:tblStylePr>
@@ -17088,9 +17714,9 @@
       </w:tcPr>
     </w:tblStylePr>
   </w:style>
-  <w:style w:type="table" w:styleId="66">
+  <w:style w:type="table" w:styleId="755">
     <w:name w:val="Grid Table 7 Colorful - Accent 5"/>
-    <w:basedOn w:val="665"/>
+    <w:basedOn w:val="887"/>
     <w:uiPriority w:val="99"/>
     <w:pPr>
       <w:pBdr/>
@@ -17192,11 +17818,11 @@
         <w:tblBorders/>
       </w:tblPr>
       <w:tcPr>
-        <w:shd w:color="ffffff"/>
+        <w:shd w:val="clear" w:color="ffffff"/>
         <w:tcBorders>
-          <w:top w:val="none"/>
-          <w:left w:val="none"/>
-          <w:bottom w:val="none"/>
+          <w:top w:val="none" w:color="000000" w:sz="4" w:space="0"/>
+          <w:left w:val="none" w:color="000000" w:sz="4" w:space="0"/>
+          <w:bottom w:val="none" w:color="000000" w:sz="4" w:space="0"/>
           <w:right w:val="single" w:color="000000" w:themeColor="accent5" w:themeTint="90" w:sz="4" w:space="0"/>
         </w:tcBorders>
       </w:tcPr>
@@ -17219,10 +17845,10 @@
       <w:tcPr>
         <w:shd w:val="clear" w:color="ffffff" w:themeColor="light1" w:fill="ffffff" w:themeFill="light1"/>
         <w:tcBorders>
-          <w:top w:val="none"/>
-          <w:left w:val="none"/>
+          <w:top w:val="none" w:color="000000" w:sz="4" w:space="0"/>
+          <w:left w:val="none" w:color="000000" w:sz="4" w:space="0"/>
           <w:bottom w:val="single" w:color="000000" w:themeColor="accent5" w:themeTint="90" w:sz="4" w:space="0"/>
-          <w:right w:val="none"/>
+          <w:right w:val="none" w:color="000000" w:sz="4" w:space="0"/>
         </w:tcBorders>
       </w:tcPr>
     </w:tblStylePr>
@@ -17242,12 +17868,12 @@
         <w:tblBorders/>
       </w:tblPr>
       <w:tcPr>
-        <w:shd w:color="ffffff"/>
+        <w:shd w:val="clear" w:color="ffffff"/>
         <w:tcBorders>
-          <w:top w:val="none"/>
+          <w:top w:val="none" w:color="000000" w:sz="4" w:space="0"/>
           <w:left w:val="single" w:color="000000" w:themeColor="accent5" w:themeTint="90" w:sz="4" w:space="0"/>
-          <w:bottom w:val="none"/>
-          <w:right w:val="none"/>
+          <w:bottom w:val="none" w:color="000000" w:sz="4" w:space="0"/>
+          <w:right w:val="none" w:color="000000" w:sz="4" w:space="0"/>
         </w:tcBorders>
       </w:tcPr>
     </w:tblStylePr>
@@ -17270,9 +17896,9 @@
         <w:shd w:val="clear" w:color="ffffff" w:themeColor="light1" w:fill="ffffff" w:themeFill="light1"/>
         <w:tcBorders>
           <w:top w:val="single" w:color="000000" w:themeColor="accent5" w:themeTint="90" w:sz="4" w:space="0"/>
-          <w:left w:val="none"/>
-          <w:bottom w:val="none"/>
-          <w:right w:val="none"/>
+          <w:left w:val="none" w:color="000000" w:sz="4" w:space="0"/>
+          <w:bottom w:val="none" w:color="000000" w:sz="4" w:space="0"/>
+          <w:right w:val="none" w:color="000000" w:sz="4" w:space="0"/>
         </w:tcBorders>
       </w:tcPr>
     </w:tblStylePr>
@@ -17342,9 +17968,9 @@
       </w:tcPr>
     </w:tblStylePr>
   </w:style>
-  <w:style w:type="table" w:styleId="67">
+  <w:style w:type="table" w:styleId="756">
     <w:name w:val="Grid Table 7 Colorful - Accent 6"/>
-    <w:basedOn w:val="665"/>
+    <w:basedOn w:val="887"/>
     <w:uiPriority w:val="99"/>
     <w:pPr>
       <w:pBdr/>
@@ -17446,11 +18072,11 @@
         <w:tblBorders/>
       </w:tblPr>
       <w:tcPr>
-        <w:shd w:color="ffffff"/>
+        <w:shd w:val="clear" w:color="ffffff"/>
         <w:tcBorders>
-          <w:top w:val="none"/>
-          <w:left w:val="none"/>
-          <w:bottom w:val="none"/>
+          <w:top w:val="none" w:color="000000" w:sz="4" w:space="0"/>
+          <w:left w:val="none" w:color="000000" w:sz="4" w:space="0"/>
+          <w:bottom w:val="none" w:color="000000" w:sz="4" w:space="0"/>
           <w:right w:val="single" w:color="000000" w:themeColor="accent6" w:themeTint="90" w:sz="4" w:space="0"/>
         </w:tcBorders>
       </w:tcPr>
@@ -17473,10 +18099,10 @@
       <w:tcPr>
         <w:shd w:val="clear" w:color="ffffff" w:themeColor="light1" w:fill="ffffff" w:themeFill="light1"/>
         <w:tcBorders>
-          <w:top w:val="none"/>
-          <w:left w:val="none"/>
+          <w:top w:val="none" w:color="000000" w:sz="4" w:space="0"/>
+          <w:left w:val="none" w:color="000000" w:sz="4" w:space="0"/>
           <w:bottom w:val="single" w:color="000000" w:themeColor="accent6" w:themeTint="90" w:sz="4" w:space="0"/>
-          <w:right w:val="none"/>
+          <w:right w:val="none" w:color="000000" w:sz="4" w:space="0"/>
         </w:tcBorders>
       </w:tcPr>
     </w:tblStylePr>
@@ -17496,12 +18122,12 @@
         <w:tblBorders/>
       </w:tblPr>
       <w:tcPr>
-        <w:shd w:color="ffffff"/>
+        <w:shd w:val="clear" w:color="ffffff"/>
         <w:tcBorders>
-          <w:top w:val="none"/>
+          <w:top w:val="none" w:color="000000" w:sz="4" w:space="0"/>
           <w:left w:val="single" w:color="000000" w:themeColor="accent6" w:themeTint="90" w:sz="4" w:space="0"/>
-          <w:bottom w:val="none"/>
-          <w:right w:val="none"/>
+          <w:bottom w:val="none" w:color="000000" w:sz="4" w:space="0"/>
+          <w:right w:val="none" w:color="000000" w:sz="4" w:space="0"/>
         </w:tcBorders>
       </w:tcPr>
     </w:tblStylePr>
@@ -17524,9 +18150,9 @@
         <w:shd w:val="clear" w:color="ffffff" w:themeColor="light1" w:fill="ffffff" w:themeFill="light1"/>
         <w:tcBorders>
           <w:top w:val="single" w:color="000000" w:themeColor="accent6" w:themeTint="90" w:sz="4" w:space="0"/>
-          <w:left w:val="none"/>
-          <w:bottom w:val="none"/>
-          <w:right w:val="none"/>
+          <w:left w:val="none" w:color="000000" w:sz="4" w:space="0"/>
+          <w:bottom w:val="none" w:color="000000" w:sz="4" w:space="0"/>
+          <w:right w:val="none" w:color="000000" w:sz="4" w:space="0"/>
         </w:tcBorders>
       </w:tcPr>
     </w:tblStylePr>
@@ -17596,9 +18222,9 @@
       </w:tcPr>
     </w:tblStylePr>
   </w:style>
-  <w:style w:type="table" w:styleId="68">
+  <w:style w:type="table" w:styleId="757">
     <w:name w:val="List Table 1 Light"/>
-    <w:basedOn w:val="665"/>
+    <w:basedOn w:val="887"/>
     <w:uiPriority w:val="99"/>
     <w:pPr>
       <w:pBdr/>
@@ -17812,9 +18438,9 @@
       </w:tcPr>
     </w:tblStylePr>
   </w:style>
-  <w:style w:type="table" w:styleId="69">
+  <w:style w:type="table" w:styleId="758">
     <w:name w:val="List Table 1 Light - Accent 1"/>
-    <w:basedOn w:val="665"/>
+    <w:basedOn w:val="887"/>
     <w:uiPriority w:val="99"/>
     <w:pPr>
       <w:pBdr/>
@@ -18028,9 +18654,9 @@
       </w:tcPr>
     </w:tblStylePr>
   </w:style>
-  <w:style w:type="table" w:styleId="70">
+  <w:style w:type="table" w:styleId="759">
     <w:name w:val="List Table 1 Light - Accent 2"/>
-    <w:basedOn w:val="665"/>
+    <w:basedOn w:val="887"/>
     <w:uiPriority w:val="99"/>
     <w:pPr>
       <w:pBdr/>
@@ -18244,9 +18870,9 @@
       </w:tcPr>
     </w:tblStylePr>
   </w:style>
-  <w:style w:type="table" w:styleId="71">
+  <w:style w:type="table" w:styleId="760">
     <w:name w:val="List Table 1 Light - Accent 3"/>
-    <w:basedOn w:val="665"/>
+    <w:basedOn w:val="887"/>
     <w:uiPriority w:val="99"/>
     <w:pPr>
       <w:pBdr/>
@@ -18460,9 +19086,9 @@
       </w:tcPr>
     </w:tblStylePr>
   </w:style>
-  <w:style w:type="table" w:styleId="72">
+  <w:style w:type="table" w:styleId="761">
     <w:name w:val="List Table 1 Light - Accent 4"/>
-    <w:basedOn w:val="665"/>
+    <w:basedOn w:val="887"/>
     <w:uiPriority w:val="99"/>
     <w:pPr>
       <w:pBdr/>
@@ -18676,9 +19302,9 @@
       </w:tcPr>
     </w:tblStylePr>
   </w:style>
-  <w:style w:type="table" w:styleId="73">
+  <w:style w:type="table" w:styleId="762">
     <w:name w:val="List Table 1 Light - Accent 5"/>
-    <w:basedOn w:val="665"/>
+    <w:basedOn w:val="887"/>
     <w:uiPriority w:val="99"/>
     <w:pPr>
       <w:pBdr/>
@@ -18892,9 +19518,9 @@
       </w:tcPr>
     </w:tblStylePr>
   </w:style>
-  <w:style w:type="table" w:styleId="74">
+  <w:style w:type="table" w:styleId="763">
     <w:name w:val="List Table 1 Light - Accent 6"/>
-    <w:basedOn w:val="665"/>
+    <w:basedOn w:val="887"/>
     <w:uiPriority w:val="99"/>
     <w:pPr>
       <w:pBdr/>
@@ -19108,9 +19734,9 @@
       </w:tcPr>
     </w:tblStylePr>
   </w:style>
-  <w:style w:type="table" w:styleId="75">
+  <w:style w:type="table" w:styleId="764">
     <w:name w:val="List Table 2"/>
-    <w:basedOn w:val="665"/>
+    <w:basedOn w:val="887"/>
     <w:uiPriority w:val="99"/>
     <w:pPr>
       <w:pBdr/>
@@ -19346,9 +19972,9 @@
       </w:tcPr>
     </w:tblStylePr>
   </w:style>
-  <w:style w:type="table" w:styleId="76">
+  <w:style w:type="table" w:styleId="765">
     <w:name w:val="List Table 2 - Accent 1"/>
-    <w:basedOn w:val="665"/>
+    <w:basedOn w:val="887"/>
     <w:uiPriority w:val="99"/>
     <w:pPr>
       <w:pBdr/>
@@ -19584,9 +20210,9 @@
       </w:tcPr>
     </w:tblStylePr>
   </w:style>
-  <w:style w:type="table" w:styleId="77">
+  <w:style w:type="table" w:styleId="766">
     <w:name w:val="List Table 2 - Accent 2"/>
-    <w:basedOn w:val="665"/>
+    <w:basedOn w:val="887"/>
     <w:uiPriority w:val="99"/>
     <w:pPr>
       <w:pBdr/>
@@ -19822,9 +20448,9 @@
       </w:tcPr>
     </w:tblStylePr>
   </w:style>
-  <w:style w:type="table" w:styleId="78">
+  <w:style w:type="table" w:styleId="767">
     <w:name w:val="List Table 2 - Accent 3"/>
-    <w:basedOn w:val="665"/>
+    <w:basedOn w:val="887"/>
     <w:uiPriority w:val="99"/>
     <w:pPr>
       <w:pBdr/>
@@ -20060,9 +20686,9 @@
       </w:tcPr>
     </w:tblStylePr>
   </w:style>
-  <w:style w:type="table" w:styleId="79">
+  <w:style w:type="table" w:styleId="768">
     <w:name w:val="List Table 2 - Accent 4"/>
-    <w:basedOn w:val="665"/>
+    <w:basedOn w:val="887"/>
     <w:uiPriority w:val="99"/>
     <w:pPr>
       <w:pBdr/>
@@ -20298,9 +20924,9 @@
       </w:tcPr>
     </w:tblStylePr>
   </w:style>
-  <w:style w:type="table" w:styleId="80">
+  <w:style w:type="table" w:styleId="769">
     <w:name w:val="List Table 2 - Accent 5"/>
-    <w:basedOn w:val="665"/>
+    <w:basedOn w:val="887"/>
     <w:uiPriority w:val="99"/>
     <w:pPr>
       <w:pBdr/>
@@ -20536,9 +21162,9 @@
       </w:tcPr>
     </w:tblStylePr>
   </w:style>
-  <w:style w:type="table" w:styleId="81">
+  <w:style w:type="table" w:styleId="770">
     <w:name w:val="List Table 2 - Accent 6"/>
-    <w:basedOn w:val="665"/>
+    <w:basedOn w:val="887"/>
     <w:uiPriority w:val="99"/>
     <w:pPr>
       <w:pBdr/>
@@ -20774,9 +21400,9 @@
       </w:tcPr>
     </w:tblStylePr>
   </w:style>
-  <w:style w:type="table" w:styleId="82">
+  <w:style w:type="table" w:styleId="771">
     <w:name w:val="List Table 3"/>
-    <w:basedOn w:val="665"/>
+    <w:basedOn w:val="887"/>
     <w:uiPriority w:val="99"/>
     <w:pPr>
       <w:pBdr/>
@@ -21002,9 +21628,9 @@
       </w:tcPr>
     </w:tblStylePr>
   </w:style>
-  <w:style w:type="table" w:styleId="83">
+  <w:style w:type="table" w:styleId="772">
     <w:name w:val="List Table 3 - Accent 1"/>
-    <w:basedOn w:val="665"/>
+    <w:basedOn w:val="887"/>
     <w:uiPriority w:val="99"/>
     <w:pPr>
       <w:pBdr/>
@@ -21230,9 +21856,9 @@
       </w:tcPr>
     </w:tblStylePr>
   </w:style>
-  <w:style w:type="table" w:styleId="84">
+  <w:style w:type="table" w:styleId="773">
     <w:name w:val="List Table 3 - Accent 2"/>
-    <w:basedOn w:val="665"/>
+    <w:basedOn w:val="887"/>
     <w:uiPriority w:val="99"/>
     <w:pPr>
       <w:pBdr/>
@@ -21458,9 +22084,9 @@
       </w:tcPr>
     </w:tblStylePr>
   </w:style>
-  <w:style w:type="table" w:styleId="85">
+  <w:style w:type="table" w:styleId="774">
     <w:name w:val="List Table 3 - Accent 3"/>
-    <w:basedOn w:val="665"/>
+    <w:basedOn w:val="887"/>
     <w:uiPriority w:val="99"/>
     <w:pPr>
       <w:pBdr/>
@@ -21686,9 +22312,9 @@
       </w:tcPr>
     </w:tblStylePr>
   </w:style>
-  <w:style w:type="table" w:styleId="86">
+  <w:style w:type="table" w:styleId="775">
     <w:name w:val="List Table 3 - Accent 4"/>
-    <w:basedOn w:val="665"/>
+    <w:basedOn w:val="887"/>
     <w:uiPriority w:val="99"/>
     <w:pPr>
       <w:pBdr/>
@@ -21914,9 +22540,9 @@
       </w:tcPr>
     </w:tblStylePr>
   </w:style>
-  <w:style w:type="table" w:styleId="87">
+  <w:style w:type="table" w:styleId="776">
     <w:name w:val="List Table 3 - Accent 5"/>
-    <w:basedOn w:val="665"/>
+    <w:basedOn w:val="887"/>
     <w:uiPriority w:val="99"/>
     <w:pPr>
       <w:pBdr/>
@@ -22142,9 +22768,9 @@
       </w:tcPr>
     </w:tblStylePr>
   </w:style>
-  <w:style w:type="table" w:styleId="88">
+  <w:style w:type="table" w:styleId="777">
     <w:name w:val="List Table 3 - Accent 6"/>
-    <w:basedOn w:val="665"/>
+    <w:basedOn w:val="887"/>
     <w:uiPriority w:val="99"/>
     <w:pPr>
       <w:pBdr/>
@@ -22370,9 +22996,9 @@
       </w:tcPr>
     </w:tblStylePr>
   </w:style>
-  <w:style w:type="table" w:styleId="89">
+  <w:style w:type="table" w:styleId="778">
     <w:name w:val="List Table 4"/>
-    <w:basedOn w:val="665"/>
+    <w:basedOn w:val="887"/>
     <w:uiPriority w:val="99"/>
     <w:pPr>
       <w:pBdr/>
@@ -22595,9 +23221,9 @@
       </w:tcPr>
     </w:tblStylePr>
   </w:style>
-  <w:style w:type="table" w:styleId="90">
+  <w:style w:type="table" w:styleId="779">
     <w:name w:val="List Table 4 - Accent 1"/>
-    <w:basedOn w:val="665"/>
+    <w:basedOn w:val="887"/>
     <w:uiPriority w:val="99"/>
     <w:pPr>
       <w:pBdr/>
@@ -22820,9 +23446,9 @@
       </w:tcPr>
     </w:tblStylePr>
   </w:style>
-  <w:style w:type="table" w:styleId="91">
+  <w:style w:type="table" w:styleId="780">
     <w:name w:val="List Table 4 - Accent 2"/>
-    <w:basedOn w:val="665"/>
+    <w:basedOn w:val="887"/>
     <w:uiPriority w:val="99"/>
     <w:pPr>
       <w:pBdr/>
@@ -23045,9 +23671,9 @@
       </w:tcPr>
     </w:tblStylePr>
   </w:style>
-  <w:style w:type="table" w:styleId="92">
+  <w:style w:type="table" w:styleId="781">
     <w:name w:val="List Table 4 - Accent 3"/>
-    <w:basedOn w:val="665"/>
+    <w:basedOn w:val="887"/>
     <w:uiPriority w:val="99"/>
     <w:pPr>
       <w:pBdr/>
@@ -23270,9 +23896,9 @@
       </w:tcPr>
     </w:tblStylePr>
   </w:style>
-  <w:style w:type="table" w:styleId="93">
+  <w:style w:type="table" w:styleId="782">
     <w:name w:val="List Table 4 - Accent 4"/>
-    <w:basedOn w:val="665"/>
+    <w:basedOn w:val="887"/>
     <w:uiPriority w:val="99"/>
     <w:pPr>
       <w:pBdr/>
@@ -23495,9 +24121,9 @@
       </w:tcPr>
     </w:tblStylePr>
   </w:style>
-  <w:style w:type="table" w:styleId="94">
+  <w:style w:type="table" w:styleId="783">
     <w:name w:val="List Table 4 - Accent 5"/>
-    <w:basedOn w:val="665"/>
+    <w:basedOn w:val="887"/>
     <w:uiPriority w:val="99"/>
     <w:pPr>
       <w:pBdr/>
@@ -23720,9 +24346,9 @@
       </w:tcPr>
     </w:tblStylePr>
   </w:style>
-  <w:style w:type="table" w:styleId="95">
+  <w:style w:type="table" w:styleId="784">
     <w:name w:val="List Table 4 - Accent 6"/>
-    <w:basedOn w:val="665"/>
+    <w:basedOn w:val="887"/>
     <w:uiPriority w:val="99"/>
     <w:pPr>
       <w:pBdr/>
@@ -23945,9 +24571,9 @@
       </w:tcPr>
     </w:tblStylePr>
   </w:style>
-  <w:style w:type="table" w:styleId="96">
+  <w:style w:type="table" w:styleId="785">
     <w:name w:val="List Table 5 Dark"/>
-    <w:basedOn w:val="665"/>
+    <w:basedOn w:val="887"/>
     <w:uiPriority w:val="99"/>
     <w:pPr>
       <w:pBdr/>
@@ -24187,9 +24813,9 @@
       </w:tcPr>
     </w:tblStylePr>
   </w:style>
-  <w:style w:type="table" w:styleId="97">
+  <w:style w:type="table" w:styleId="786">
     <w:name w:val="List Table 5 Dark - Accent 1"/>
-    <w:basedOn w:val="665"/>
+    <w:basedOn w:val="887"/>
     <w:uiPriority w:val="99"/>
     <w:pPr>
       <w:pBdr/>
@@ -24429,9 +25055,9 @@
       </w:tcPr>
     </w:tblStylePr>
   </w:style>
-  <w:style w:type="table" w:styleId="98">
+  <w:style w:type="table" w:styleId="787">
     <w:name w:val="List Table 5 Dark - Accent 2"/>
-    <w:basedOn w:val="665"/>
+    <w:basedOn w:val="887"/>
     <w:uiPriority w:val="99"/>
     <w:pPr>
       <w:pBdr/>
@@ -24671,9 +25297,9 @@
       </w:tcPr>
     </w:tblStylePr>
   </w:style>
-  <w:style w:type="table" w:styleId="99">
+  <w:style w:type="table" w:styleId="788">
     <w:name w:val="List Table 5 Dark - Accent 3"/>
-    <w:basedOn w:val="665"/>
+    <w:basedOn w:val="887"/>
     <w:uiPriority w:val="99"/>
     <w:pPr>
       <w:pBdr/>
@@ -24913,9 +25539,9 @@
       </w:tcPr>
     </w:tblStylePr>
   </w:style>
-  <w:style w:type="table" w:styleId="100">
+  <w:style w:type="table" w:styleId="789">
     <w:name w:val="List Table 5 Dark - Accent 4"/>
-    <w:basedOn w:val="665"/>
+    <w:basedOn w:val="887"/>
     <w:uiPriority w:val="99"/>
     <w:pPr>
       <w:pBdr/>
@@ -25155,9 +25781,9 @@
       </w:tcPr>
     </w:tblStylePr>
   </w:style>
-  <w:style w:type="table" w:styleId="101">
+  <w:style w:type="table" w:styleId="790">
     <w:name w:val="List Table 5 Dark - Accent 5"/>
-    <w:basedOn w:val="665"/>
+    <w:basedOn w:val="887"/>
     <w:uiPriority w:val="99"/>
     <w:pPr>
       <w:pBdr/>
@@ -25397,9 +26023,9 @@
       </w:tcPr>
     </w:tblStylePr>
   </w:style>
-  <w:style w:type="table" w:styleId="102">
+  <w:style w:type="table" w:styleId="791">
     <w:name w:val="List Table 5 Dark - Accent 6"/>
-    <w:basedOn w:val="665"/>
+    <w:basedOn w:val="887"/>
     <w:uiPriority w:val="99"/>
     <w:pPr>
       <w:pBdr/>
@@ -25639,9 +26265,9 @@
       </w:tcPr>
     </w:tblStylePr>
   </w:style>
-  <w:style w:type="table" w:styleId="103">
+  <w:style w:type="table" w:styleId="792">
     <w:name w:val="List Table 6 Colorful"/>
-    <w:basedOn w:val="665"/>
+    <w:basedOn w:val="887"/>
     <w:uiPriority w:val="99"/>
     <w:pPr>
       <w:pBdr/>
@@ -25862,9 +26488,9 @@
       </w:tcPr>
     </w:tblStylePr>
   </w:style>
-  <w:style w:type="table" w:styleId="104">
+  <w:style w:type="table" w:styleId="793">
     <w:name w:val="List Table 6 Colorful - Accent 1"/>
-    <w:basedOn w:val="665"/>
+    <w:basedOn w:val="887"/>
     <w:uiPriority w:val="99"/>
     <w:pPr>
       <w:pBdr/>
@@ -26085,9 +26711,9 @@
       </w:tcPr>
     </w:tblStylePr>
   </w:style>
-  <w:style w:type="table" w:styleId="105">
+  <w:style w:type="table" w:styleId="794">
     <w:name w:val="List Table 6 Colorful - Accent 2"/>
-    <w:basedOn w:val="665"/>
+    <w:basedOn w:val="887"/>
     <w:uiPriority w:val="99"/>
     <w:pPr>
       <w:pBdr/>
@@ -26308,9 +26934,9 @@
       </w:tcPr>
     </w:tblStylePr>
   </w:style>
-  <w:style w:type="table" w:styleId="106">
+  <w:style w:type="table" w:styleId="795">
     <w:name w:val="List Table 6 Colorful - Accent 3"/>
-    <w:basedOn w:val="665"/>
+    <w:basedOn w:val="887"/>
     <w:uiPriority w:val="99"/>
     <w:pPr>
       <w:pBdr/>
@@ -26531,9 +27157,9 @@
       </w:tcPr>
     </w:tblStylePr>
   </w:style>
-  <w:style w:type="table" w:styleId="107">
+  <w:style w:type="table" w:styleId="796">
     <w:name w:val="List Table 6 Colorful - Accent 4"/>
-    <w:basedOn w:val="665"/>
+    <w:basedOn w:val="887"/>
     <w:uiPriority w:val="99"/>
     <w:pPr>
       <w:pBdr/>
@@ -26754,9 +27380,9 @@
       </w:tcPr>
     </w:tblStylePr>
   </w:style>
-  <w:style w:type="table" w:styleId="108">
+  <w:style w:type="table" w:styleId="797">
     <w:name w:val="List Table 6 Colorful - Accent 5"/>
-    <w:basedOn w:val="665"/>
+    <w:basedOn w:val="887"/>
     <w:uiPriority w:val="99"/>
     <w:pPr>
       <w:pBdr/>
@@ -26977,9 +27603,9 @@
       </w:tcPr>
     </w:tblStylePr>
   </w:style>
-  <w:style w:type="table" w:styleId="109">
+  <w:style w:type="table" w:styleId="798">
     <w:name w:val="List Table 6 Colorful - Accent 6"/>
-    <w:basedOn w:val="665"/>
+    <w:basedOn w:val="887"/>
     <w:uiPriority w:val="99"/>
     <w:pPr>
       <w:pBdr/>
@@ -27200,9 +27826,9 @@
       </w:tcPr>
     </w:tblStylePr>
   </w:style>
-  <w:style w:type="table" w:styleId="110">
+  <w:style w:type="table" w:styleId="799">
     <w:name w:val="List Table 7 Colorful"/>
-    <w:basedOn w:val="665"/>
+    <w:basedOn w:val="887"/>
     <w:uiPriority w:val="99"/>
     <w:pPr>
       <w:pBdr/>
@@ -27301,11 +27927,11 @@
         <w:tblBorders/>
       </w:tblPr>
       <w:tcPr>
-        <w:shd w:color="ffffff"/>
+        <w:shd w:val="clear" w:color="ffffff"/>
         <w:tcBorders>
-          <w:top w:val="none"/>
-          <w:left w:val="none"/>
-          <w:bottom w:val="none"/>
+          <w:top w:val="none" w:color="000000" w:sz="4" w:space="0"/>
+          <w:left w:val="none" w:color="000000" w:sz="4" w:space="0"/>
+          <w:bottom w:val="none" w:color="000000" w:sz="4" w:space="0"/>
           <w:right w:val="single" w:color="000000" w:themeColor="text1" w:themeTint="80" w:sz="4" w:space="0"/>
         </w:tcBorders>
       </w:tcPr>
@@ -27328,10 +27954,10 @@
       <w:tcPr>
         <w:shd w:val="clear" w:color="ffffff" w:themeColor="light1" w:fill="ffffff" w:themeFill="light1"/>
         <w:tcBorders>
-          <w:top w:val="none"/>
-          <w:left w:val="none"/>
+          <w:top w:val="none" w:color="000000" w:sz="4" w:space="0"/>
+          <w:left w:val="none" w:color="000000" w:sz="4" w:space="0"/>
           <w:bottom w:val="single" w:color="000000" w:themeColor="text1" w:themeTint="80" w:sz="4" w:space="0"/>
-          <w:right w:val="none"/>
+          <w:right w:val="none" w:color="000000" w:sz="4" w:space="0"/>
         </w:tcBorders>
       </w:tcPr>
     </w:tblStylePr>
@@ -27351,12 +27977,12 @@
         <w:tblBorders/>
       </w:tblPr>
       <w:tcPr>
-        <w:shd w:color="ffffff"/>
+        <w:shd w:val="clear" w:color="ffffff"/>
         <w:tcBorders>
-          <w:top w:val="none"/>
+          <w:top w:val="none" w:color="000000" w:sz="4" w:space="0"/>
           <w:left w:val="single" w:color="000000" w:themeColor="text1" w:themeTint="80" w:sz="4" w:space="0"/>
-          <w:bottom w:val="none"/>
-          <w:right w:val="none"/>
+          <w:bottom w:val="none" w:color="000000" w:sz="4" w:space="0"/>
+          <w:right w:val="none" w:color="000000" w:sz="4" w:space="0"/>
         </w:tcBorders>
       </w:tcPr>
     </w:tblStylePr>
@@ -27379,9 +28005,9 @@
         <w:shd w:val="clear" w:color="ffffff" w:themeColor="light1" w:fill="ffffff" w:themeFill="light1"/>
         <w:tcBorders>
           <w:top w:val="single" w:color="000000" w:themeColor="text1" w:themeTint="80" w:sz="4" w:space="0"/>
-          <w:left w:val="none"/>
-          <w:bottom w:val="none"/>
-          <w:right w:val="none"/>
+          <w:left w:val="none" w:color="000000" w:sz="4" w:space="0"/>
+          <w:bottom w:val="none" w:color="000000" w:sz="4" w:space="0"/>
+          <w:right w:val="none" w:color="000000" w:sz="4" w:space="0"/>
         </w:tcBorders>
       </w:tcPr>
     </w:tblStylePr>
@@ -27456,9 +28082,9 @@
       </w:tcPr>
     </w:tblStylePr>
   </w:style>
-  <w:style w:type="table" w:styleId="111">
+  <w:style w:type="table" w:styleId="800">
     <w:name w:val="List Table 7 Colorful - Accent 1"/>
-    <w:basedOn w:val="665"/>
+    <w:basedOn w:val="887"/>
     <w:uiPriority w:val="99"/>
     <w:pPr>
       <w:pBdr/>
@@ -27557,11 +28183,11 @@
         <w:tblBorders/>
       </w:tblPr>
       <w:tcPr>
-        <w:shd w:color="ffffff"/>
+        <w:shd w:val="clear" w:color="ffffff"/>
         <w:tcBorders>
-          <w:top w:val="none"/>
-          <w:left w:val="none"/>
-          <w:bottom w:val="none"/>
+          <w:top w:val="none" w:color="000000" w:sz="4" w:space="0"/>
+          <w:left w:val="none" w:color="000000" w:sz="4" w:space="0"/>
+          <w:bottom w:val="none" w:color="000000" w:sz="4" w:space="0"/>
           <w:right w:val="single" w:color="000000" w:themeColor="accent1" w:sz="4" w:space="0"/>
         </w:tcBorders>
       </w:tcPr>
@@ -27584,10 +28210,10 @@
       <w:tcPr>
         <w:shd w:val="clear" w:color="ffffff" w:themeColor="light1" w:fill="ffffff" w:themeFill="light1"/>
         <w:tcBorders>
-          <w:top w:val="none"/>
-          <w:left w:val="none"/>
+          <w:top w:val="none" w:color="000000" w:sz="4" w:space="0"/>
+          <w:left w:val="none" w:color="000000" w:sz="4" w:space="0"/>
           <w:bottom w:val="single" w:color="000000" w:themeColor="accent1" w:sz="4" w:space="0"/>
-          <w:right w:val="none"/>
+          <w:right w:val="none" w:color="000000" w:sz="4" w:space="0"/>
         </w:tcBorders>
       </w:tcPr>
     </w:tblStylePr>
@@ -27607,12 +28233,12 @@
         <w:tblBorders/>
       </w:tblPr>
       <w:tcPr>
-        <w:shd w:color="ffffff"/>
+        <w:shd w:val="clear" w:color="ffffff"/>
         <w:tcBorders>
-          <w:top w:val="none"/>
+          <w:top w:val="none" w:color="000000" w:sz="4" w:space="0"/>
           <w:left w:val="single" w:color="000000" w:themeColor="accent1" w:sz="4" w:space="0"/>
-          <w:bottom w:val="none"/>
-          <w:right w:val="none"/>
+          <w:bottom w:val="none" w:color="000000" w:sz="4" w:space="0"/>
+          <w:right w:val="none" w:color="000000" w:sz="4" w:space="0"/>
         </w:tcBorders>
       </w:tcPr>
     </w:tblStylePr>
@@ -27635,9 +28261,9 @@
         <w:shd w:val="clear" w:color="ffffff" w:themeColor="light1" w:fill="ffffff" w:themeFill="light1"/>
         <w:tcBorders>
           <w:top w:val="single" w:color="000000" w:themeColor="accent1" w:sz="4" w:space="0"/>
-          <w:left w:val="none"/>
-          <w:bottom w:val="none"/>
-          <w:right w:val="none"/>
+          <w:left w:val="none" w:color="000000" w:sz="4" w:space="0"/>
+          <w:bottom w:val="none" w:color="000000" w:sz="4" w:space="0"/>
+          <w:right w:val="none" w:color="000000" w:sz="4" w:space="0"/>
         </w:tcBorders>
       </w:tcPr>
     </w:tblStylePr>
@@ -27712,9 +28338,9 @@
       </w:tcPr>
     </w:tblStylePr>
   </w:style>
-  <w:style w:type="table" w:styleId="112">
+  <w:style w:type="table" w:styleId="801">
     <w:name w:val="List Table 7 Colorful - Accent 2"/>
-    <w:basedOn w:val="665"/>
+    <w:basedOn w:val="887"/>
     <w:uiPriority w:val="99"/>
     <w:pPr>
       <w:pBdr/>
@@ -27813,11 +28439,11 @@
         <w:tblBorders/>
       </w:tblPr>
       <w:tcPr>
-        <w:shd w:color="ffffff"/>
+        <w:shd w:val="clear" w:color="ffffff"/>
         <w:tcBorders>
-          <w:top w:val="none"/>
-          <w:left w:val="none"/>
-          <w:bottom w:val="none"/>
+          <w:top w:val="none" w:color="000000" w:sz="4" w:space="0"/>
+          <w:left w:val="none" w:color="000000" w:sz="4" w:space="0"/>
+          <w:bottom w:val="none" w:color="000000" w:sz="4" w:space="0"/>
           <w:right w:val="single" w:color="000000" w:themeColor="accent2" w:themeTint="97" w:sz="4" w:space="0"/>
         </w:tcBorders>
       </w:tcPr>
@@ -27840,10 +28466,10 @@
       <w:tcPr>
         <w:shd w:val="clear" w:color="ffffff" w:themeColor="light1" w:fill="ffffff" w:themeFill="light1"/>
         <w:tcBorders>
-          <w:top w:val="none"/>
-          <w:left w:val="none"/>
+          <w:top w:val="none" w:color="000000" w:sz="4" w:space="0"/>
+          <w:left w:val="none" w:color="000000" w:sz="4" w:space="0"/>
           <w:bottom w:val="single" w:color="000000" w:themeColor="accent2" w:themeTint="97" w:sz="4" w:space="0"/>
-          <w:right w:val="none"/>
+          <w:right w:val="none" w:color="000000" w:sz="4" w:space="0"/>
         </w:tcBorders>
       </w:tcPr>
     </w:tblStylePr>
@@ -27863,12 +28489,12 @@
         <w:tblBorders/>
       </w:tblPr>
       <w:tcPr>
-        <w:shd w:color="ffffff"/>
+        <w:shd w:val="clear" w:color="ffffff"/>
         <w:tcBorders>
-          <w:top w:val="none"/>
+          <w:top w:val="none" w:color="000000" w:sz="4" w:space="0"/>
           <w:left w:val="single" w:color="000000" w:themeColor="accent2" w:themeTint="97" w:sz="4" w:space="0"/>
-          <w:bottom w:val="none"/>
-          <w:right w:val="none"/>
+          <w:bottom w:val="none" w:color="000000" w:sz="4" w:space="0"/>
+          <w:right w:val="none" w:color="000000" w:sz="4" w:space="0"/>
         </w:tcBorders>
       </w:tcPr>
     </w:tblStylePr>
@@ -27891,9 +28517,9 @@
         <w:shd w:val="clear" w:color="ffffff" w:themeColor="light1" w:fill="ffffff" w:themeFill="light1"/>
         <w:tcBorders>
           <w:top w:val="single" w:color="000000" w:themeColor="accent2" w:themeTint="97" w:sz="4" w:space="0"/>
-          <w:left w:val="none"/>
-          <w:bottom w:val="none"/>
-          <w:right w:val="none"/>
+          <w:left w:val="none" w:color="000000" w:sz="4" w:space="0"/>
+          <w:bottom w:val="none" w:color="000000" w:sz="4" w:space="0"/>
+          <w:right w:val="none" w:color="000000" w:sz="4" w:space="0"/>
         </w:tcBorders>
       </w:tcPr>
     </w:tblStylePr>
@@ -27968,9 +28594,9 @@
       </w:tcPr>
     </w:tblStylePr>
   </w:style>
-  <w:style w:type="table" w:styleId="113">
+  <w:style w:type="table" w:styleId="802">
     <w:name w:val="List Table 7 Colorful - Accent 3"/>
-    <w:basedOn w:val="665"/>
+    <w:basedOn w:val="887"/>
     <w:uiPriority w:val="99"/>
     <w:pPr>
       <w:pBdr/>
@@ -28069,11 +28695,11 @@
         <w:tblBorders/>
       </w:tblPr>
       <w:tcPr>
-        <w:shd w:color="ffffff"/>
+        <w:shd w:val="clear" w:color="ffffff"/>
         <w:tcBorders>
-          <w:top w:val="none"/>
-          <w:left w:val="none"/>
-          <w:bottom w:val="none"/>
+          <w:top w:val="none" w:color="000000" w:sz="4" w:space="0"/>
+          <w:left w:val="none" w:color="000000" w:sz="4" w:space="0"/>
+          <w:bottom w:val="none" w:color="000000" w:sz="4" w:space="0"/>
           <w:right w:val="single" w:color="000000" w:themeColor="accent3" w:themeTint="98" w:sz="4" w:space="0"/>
         </w:tcBorders>
       </w:tcPr>
@@ -28096,10 +28722,10 @@
       <w:tcPr>
         <w:shd w:val="clear" w:color="ffffff" w:themeColor="light1" w:fill="ffffff" w:themeFill="light1"/>
         <w:tcBorders>
-          <w:top w:val="none"/>
-          <w:left w:val="none"/>
+          <w:top w:val="none" w:color="000000" w:sz="4" w:space="0"/>
+          <w:left w:val="none" w:color="000000" w:sz="4" w:space="0"/>
           <w:bottom w:val="single" w:color="000000" w:themeColor="accent3" w:themeTint="98" w:sz="4" w:space="0"/>
-          <w:right w:val="none"/>
+          <w:right w:val="none" w:color="000000" w:sz="4" w:space="0"/>
         </w:tcBorders>
       </w:tcPr>
     </w:tblStylePr>
@@ -28119,12 +28745,12 @@
         <w:tblBorders/>
       </w:tblPr>
       <w:tcPr>
-        <w:shd w:color="ffffff"/>
+        <w:shd w:val="clear" w:color="ffffff"/>
         <w:tcBorders>
-          <w:top w:val="none"/>
+          <w:top w:val="none" w:color="000000" w:sz="4" w:space="0"/>
           <w:left w:val="single" w:color="000000" w:themeColor="accent3" w:themeTint="98" w:sz="4" w:space="0"/>
-          <w:bottom w:val="none"/>
-          <w:right w:val="none"/>
+          <w:bottom w:val="none" w:color="000000" w:sz="4" w:space="0"/>
+          <w:right w:val="none" w:color="000000" w:sz="4" w:space="0"/>
         </w:tcBorders>
       </w:tcPr>
     </w:tblStylePr>
@@ -28147,9 +28773,9 @@
         <w:shd w:val="clear" w:color="ffffff" w:themeColor="light1" w:fill="ffffff" w:themeFill="light1"/>
         <w:tcBorders>
           <w:top w:val="single" w:color="000000" w:themeColor="accent3" w:themeTint="98" w:sz="4" w:space="0"/>
-          <w:left w:val="none"/>
-          <w:bottom w:val="none"/>
-          <w:right w:val="none"/>
+          <w:left w:val="none" w:color="000000" w:sz="4" w:space="0"/>
+          <w:bottom w:val="none" w:color="000000" w:sz="4" w:space="0"/>
+          <w:right w:val="none" w:color="000000" w:sz="4" w:space="0"/>
         </w:tcBorders>
       </w:tcPr>
     </w:tblStylePr>
@@ -28224,9 +28850,9 @@
       </w:tcPr>
     </w:tblStylePr>
   </w:style>
-  <w:style w:type="table" w:styleId="114">
+  <w:style w:type="table" w:styleId="803">
     <w:name w:val="List Table 7 Colorful - Accent 4"/>
-    <w:basedOn w:val="665"/>
+    <w:basedOn w:val="887"/>
     <w:uiPriority w:val="99"/>
     <w:pPr>
       <w:pBdr/>
@@ -28325,11 +28951,11 @@
         <w:tblBorders/>
       </w:tblPr>
       <w:tcPr>
-        <w:shd w:color="ffffff"/>
+        <w:shd w:val="clear" w:color="ffffff"/>
         <w:tcBorders>
-          <w:top w:val="none"/>
-          <w:left w:val="none"/>
-          <w:bottom w:val="none"/>
+          <w:top w:val="none" w:color="000000" w:sz="4" w:space="0"/>
+          <w:left w:val="none" w:color="000000" w:sz="4" w:space="0"/>
+          <w:bottom w:val="none" w:color="000000" w:sz="4" w:space="0"/>
           <w:right w:val="single" w:color="000000" w:themeColor="accent4" w:themeTint="9A" w:sz="4" w:space="0"/>
         </w:tcBorders>
       </w:tcPr>
@@ -28352,10 +28978,10 @@
       <w:tcPr>
         <w:shd w:val="clear" w:color="ffffff" w:themeColor="light1" w:fill="ffffff" w:themeFill="light1"/>
         <w:tcBorders>
-          <w:top w:val="none"/>
-          <w:left w:val="none"/>
+          <w:top w:val="none" w:color="000000" w:sz="4" w:space="0"/>
+          <w:left w:val="none" w:color="000000" w:sz="4" w:space="0"/>
           <w:bottom w:val="single" w:color="000000" w:themeColor="accent4" w:themeTint="9A" w:sz="4" w:space="0"/>
-          <w:right w:val="none"/>
+          <w:right w:val="none" w:color="000000" w:sz="4" w:space="0"/>
         </w:tcBorders>
       </w:tcPr>
     </w:tblStylePr>
@@ -28375,12 +29001,12 @@
         <w:tblBorders/>
       </w:tblPr>
       <w:tcPr>
-        <w:shd w:color="ffffff"/>
+        <w:shd w:val="clear" w:color="ffffff"/>
         <w:tcBorders>
-          <w:top w:val="none"/>
+          <w:top w:val="none" w:color="000000" w:sz="4" w:space="0"/>
           <w:left w:val="single" w:color="000000" w:themeColor="accent4" w:themeTint="9A" w:sz="4" w:space="0"/>
-          <w:bottom w:val="none"/>
-          <w:right w:val="none"/>
+          <w:bottom w:val="none" w:color="000000" w:sz="4" w:space="0"/>
+          <w:right w:val="none" w:color="000000" w:sz="4" w:space="0"/>
         </w:tcBorders>
       </w:tcPr>
     </w:tblStylePr>
@@ -28403,9 +29029,9 @@
         <w:shd w:val="clear" w:color="ffffff" w:themeColor="light1" w:fill="ffffff" w:themeFill="light1"/>
         <w:tcBorders>
           <w:top w:val="single" w:color="000000" w:themeColor="accent4" w:themeTint="9A" w:sz="4" w:space="0"/>
-          <w:left w:val="none"/>
-          <w:bottom w:val="none"/>
-          <w:right w:val="none"/>
+          <w:left w:val="none" w:color="000000" w:sz="4" w:space="0"/>
+          <w:bottom w:val="none" w:color="000000" w:sz="4" w:space="0"/>
+          <w:right w:val="none" w:color="000000" w:sz="4" w:space="0"/>
         </w:tcBorders>
       </w:tcPr>
     </w:tblStylePr>
@@ -28480,9 +29106,9 @@
       </w:tcPr>
     </w:tblStylePr>
   </w:style>
-  <w:style w:type="table" w:styleId="115">
+  <w:style w:type="table" w:styleId="804">
     <w:name w:val="List Table 7 Colorful - Accent 5"/>
-    <w:basedOn w:val="665"/>
+    <w:basedOn w:val="887"/>
     <w:uiPriority w:val="99"/>
     <w:pPr>
       <w:pBdr/>
@@ -28581,11 +29207,11 @@
         <w:tblBorders/>
       </w:tblPr>
       <w:tcPr>
-        <w:shd w:color="ffffff"/>
+        <w:shd w:val="clear" w:color="ffffff"/>
         <w:tcBorders>
-          <w:top w:val="none"/>
-          <w:left w:val="none"/>
-          <w:bottom w:val="none"/>
+          <w:top w:val="none" w:color="000000" w:sz="4" w:space="0"/>
+          <w:left w:val="none" w:color="000000" w:sz="4" w:space="0"/>
+          <w:bottom w:val="none" w:color="000000" w:sz="4" w:space="0"/>
           <w:right w:val="single" w:color="000000" w:themeColor="accent5" w:themeTint="9A" w:sz="4" w:space="0"/>
         </w:tcBorders>
       </w:tcPr>
@@ -28608,10 +29234,10 @@
       <w:tcPr>
         <w:shd w:val="clear" w:color="ffffff" w:themeColor="light1" w:fill="ffffff" w:themeFill="light1"/>
         <w:tcBorders>
-          <w:top w:val="none"/>
-          <w:left w:val="none"/>
+          <w:top w:val="none" w:color="000000" w:sz="4" w:space="0"/>
+          <w:left w:val="none" w:color="000000" w:sz="4" w:space="0"/>
           <w:bottom w:val="single" w:color="000000" w:themeColor="accent5" w:themeTint="9A" w:sz="4" w:space="0"/>
-          <w:right w:val="none"/>
+          <w:right w:val="none" w:color="000000" w:sz="4" w:space="0"/>
         </w:tcBorders>
       </w:tcPr>
     </w:tblStylePr>
@@ -28631,12 +29257,12 @@
         <w:tblBorders/>
       </w:tblPr>
       <w:tcPr>
-        <w:shd w:color="ffffff"/>
+        <w:shd w:val="clear" w:color="ffffff"/>
         <w:tcBorders>
-          <w:top w:val="none"/>
+          <w:top w:val="none" w:color="000000" w:sz="4" w:space="0"/>
           <w:left w:val="single" w:color="000000" w:themeColor="accent5" w:themeTint="9A" w:sz="4" w:space="0"/>
-          <w:bottom w:val="none"/>
-          <w:right w:val="none"/>
+          <w:bottom w:val="none" w:color="000000" w:sz="4" w:space="0"/>
+          <w:right w:val="none" w:color="000000" w:sz="4" w:space="0"/>
         </w:tcBorders>
       </w:tcPr>
     </w:tblStylePr>
@@ -28659,9 +29285,9 @@
         <w:shd w:val="clear" w:color="ffffff" w:themeColor="light1" w:fill="ffffff" w:themeFill="light1"/>
         <w:tcBorders>
           <w:top w:val="single" w:color="000000" w:themeColor="accent5" w:themeTint="9A" w:sz="4" w:space="0"/>
-          <w:left w:val="none"/>
-          <w:bottom w:val="none"/>
-          <w:right w:val="none"/>
+          <w:left w:val="none" w:color="000000" w:sz="4" w:space="0"/>
+          <w:bottom w:val="none" w:color="000000" w:sz="4" w:space="0"/>
+          <w:right w:val="none" w:color="000000" w:sz="4" w:space="0"/>
         </w:tcBorders>
       </w:tcPr>
     </w:tblStylePr>
@@ -28736,9 +29362,9 @@
       </w:tcPr>
     </w:tblStylePr>
   </w:style>
-  <w:style w:type="table" w:styleId="116">
+  <w:style w:type="table" w:styleId="805">
     <w:name w:val="List Table 7 Colorful - Accent 6"/>
-    <w:basedOn w:val="665"/>
+    <w:basedOn w:val="887"/>
     <w:uiPriority w:val="99"/>
     <w:pPr>
       <w:pBdr/>
@@ -28837,11 +29463,11 @@
         <w:tblBorders/>
       </w:tblPr>
       <w:tcPr>
-        <w:shd w:color="ffffff"/>
+        <w:shd w:val="clear" w:color="ffffff"/>
         <w:tcBorders>
-          <w:top w:val="none"/>
-          <w:left w:val="none"/>
-          <w:bottom w:val="none"/>
+          <w:top w:val="none" w:color="000000" w:sz="4" w:space="0"/>
+          <w:left w:val="none" w:color="000000" w:sz="4" w:space="0"/>
+          <w:bottom w:val="none" w:color="000000" w:sz="4" w:space="0"/>
           <w:right w:val="single" w:color="000000" w:themeColor="accent6" w:themeTint="98" w:sz="4" w:space="0"/>
         </w:tcBorders>
       </w:tcPr>
@@ -28864,10 +29490,10 @@
       <w:tcPr>
         <w:shd w:val="clear" w:color="ffffff" w:themeColor="light1" w:fill="ffffff" w:themeFill="light1"/>
         <w:tcBorders>
-          <w:top w:val="none"/>
-          <w:left w:val="none"/>
+          <w:top w:val="none" w:color="000000" w:sz="4" w:space="0"/>
+          <w:left w:val="none" w:color="000000" w:sz="4" w:space="0"/>
           <w:bottom w:val="single" w:color="000000" w:themeColor="accent6" w:themeTint="98" w:sz="4" w:space="0"/>
-          <w:right w:val="none"/>
+          <w:right w:val="none" w:color="000000" w:sz="4" w:space="0"/>
         </w:tcBorders>
       </w:tcPr>
     </w:tblStylePr>
@@ -28887,12 +29513,12 @@
         <w:tblBorders/>
       </w:tblPr>
       <w:tcPr>
-        <w:shd w:color="ffffff"/>
+        <w:shd w:val="clear" w:color="ffffff"/>
         <w:tcBorders>
-          <w:top w:val="none"/>
+          <w:top w:val="none" w:color="000000" w:sz="4" w:space="0"/>
           <w:left w:val="single" w:color="000000" w:themeColor="accent6" w:themeTint="98" w:sz="4" w:space="0"/>
-          <w:bottom w:val="none"/>
-          <w:right w:val="none"/>
+          <w:bottom w:val="none" w:color="000000" w:sz="4" w:space="0"/>
+          <w:right w:val="none" w:color="000000" w:sz="4" w:space="0"/>
         </w:tcBorders>
       </w:tcPr>
     </w:tblStylePr>
@@ -28915,9 +29541,9 @@
         <w:shd w:val="clear" w:color="ffffff" w:themeColor="light1" w:fill="ffffff" w:themeFill="light1"/>
         <w:tcBorders>
           <w:top w:val="single" w:color="000000" w:themeColor="accent6" w:themeTint="98" w:sz="4" w:space="0"/>
-          <w:left w:val="none"/>
-          <w:bottom w:val="none"/>
-          <w:right w:val="none"/>
+          <w:left w:val="none" w:color="000000" w:sz="4" w:space="0"/>
+          <w:bottom w:val="none" w:color="000000" w:sz="4" w:space="0"/>
+          <w:right w:val="none" w:color="000000" w:sz="4" w:space="0"/>
         </w:tcBorders>
       </w:tcPr>
     </w:tblStylePr>
@@ -28992,9 +29618,9 @@
       </w:tcPr>
     </w:tblStylePr>
   </w:style>
-  <w:style w:type="table" w:styleId="117">
+  <w:style w:type="table" w:styleId="806">
     <w:name w:val="Lined - Accent"/>
-    <w:basedOn w:val="665"/>
+    <w:basedOn w:val="887"/>
     <w:uiPriority w:val="99"/>
     <w:pPr>
       <w:pBdr/>
@@ -29229,9 +29855,9 @@
       </w:tcPr>
     </w:tblStylePr>
   </w:style>
-  <w:style w:type="table" w:styleId="118">
+  <w:style w:type="table" w:styleId="807">
     <w:name w:val="Lined - Accent 1"/>
-    <w:basedOn w:val="665"/>
+    <w:basedOn w:val="887"/>
     <w:uiPriority w:val="99"/>
     <w:pPr>
       <w:pBdr/>
@@ -29466,9 +30092,9 @@
       </w:tcPr>
     </w:tblStylePr>
   </w:style>
-  <w:style w:type="table" w:styleId="119">
+  <w:style w:type="table" w:styleId="808">
     <w:name w:val="Lined - Accent 2"/>
-    <w:basedOn w:val="665"/>
+    <w:basedOn w:val="887"/>
     <w:uiPriority w:val="99"/>
     <w:pPr>
       <w:pBdr/>
@@ -29703,9 +30329,9 @@
       </w:tcPr>
     </w:tblStylePr>
   </w:style>
-  <w:style w:type="table" w:styleId="120">
+  <w:style w:type="table" w:styleId="809">
     <w:name w:val="Lined - Accent 3"/>
-    <w:basedOn w:val="665"/>
+    <w:basedOn w:val="887"/>
     <w:uiPriority w:val="99"/>
     <w:pPr>
       <w:pBdr/>
@@ -29940,9 +30566,9 @@
       </w:tcPr>
     </w:tblStylePr>
   </w:style>
-  <w:style w:type="table" w:styleId="121">
+  <w:style w:type="table" w:styleId="810">
     <w:name w:val="Lined - Accent 4"/>
-    <w:basedOn w:val="665"/>
+    <w:basedOn w:val="887"/>
     <w:uiPriority w:val="99"/>
     <w:pPr>
       <w:pBdr/>
@@ -30177,9 +30803,9 @@
       </w:tcPr>
     </w:tblStylePr>
   </w:style>
-  <w:style w:type="table" w:styleId="122">
+  <w:style w:type="table" w:styleId="811">
     <w:name w:val="Lined - Accent 5"/>
-    <w:basedOn w:val="665"/>
+    <w:basedOn w:val="887"/>
     <w:uiPriority w:val="99"/>
     <w:pPr>
       <w:pBdr/>
@@ -30414,9 +31040,9 @@
       </w:tcPr>
     </w:tblStylePr>
   </w:style>
-  <w:style w:type="table" w:styleId="123">
+  <w:style w:type="table" w:styleId="812">
     <w:name w:val="Lined - Accent 6"/>
-    <w:basedOn w:val="665"/>
+    <w:basedOn w:val="887"/>
     <w:uiPriority w:val="99"/>
     <w:pPr>
       <w:pBdr/>
@@ -30651,9 +31277,9 @@
       </w:tcPr>
     </w:tblStylePr>
   </w:style>
-  <w:style w:type="table" w:styleId="124">
+  <w:style w:type="table" w:styleId="813">
     <w:name w:val="Bordered &amp; Lined - Accent"/>
-    <w:basedOn w:val="665"/>
+    <w:basedOn w:val="887"/>
     <w:uiPriority w:val="99"/>
     <w:pPr>
       <w:pBdr/>
@@ -30895,9 +31521,9 @@
       </w:tcPr>
     </w:tblStylePr>
   </w:style>
-  <w:style w:type="table" w:styleId="125">
+  <w:style w:type="table" w:styleId="814">
     <w:name w:val="Bordered &amp; Lined - Accent 1"/>
-    <w:basedOn w:val="665"/>
+    <w:basedOn w:val="887"/>
     <w:uiPriority w:val="99"/>
     <w:pPr>
       <w:pBdr/>
@@ -31139,9 +31765,9 @@
       </w:tcPr>
     </w:tblStylePr>
   </w:style>
-  <w:style w:type="table" w:styleId="126">
+  <w:style w:type="table" w:styleId="815">
     <w:name w:val="Bordered &amp; Lined - Accent 2"/>
-    <w:basedOn w:val="665"/>
+    <w:basedOn w:val="887"/>
     <w:uiPriority w:val="99"/>
     <w:pPr>
       <w:pBdr/>
@@ -31383,9 +32009,9 @@
       </w:tcPr>
     </w:tblStylePr>
   </w:style>
-  <w:style w:type="table" w:styleId="127">
+  <w:style w:type="table" w:styleId="816">
     <w:name w:val="Bordered &amp; Lined - Accent 3"/>
-    <w:basedOn w:val="665"/>
+    <w:basedOn w:val="887"/>
     <w:uiPriority w:val="99"/>
     <w:pPr>
       <w:pBdr/>
@@ -31627,9 +32253,9 @@
       </w:tcPr>
     </w:tblStylePr>
   </w:style>
-  <w:style w:type="table" w:styleId="128">
+  <w:style w:type="table" w:styleId="817">
     <w:name w:val="Bordered &amp; Lined - Accent 4"/>
-    <w:basedOn w:val="665"/>
+    <w:basedOn w:val="887"/>
     <w:uiPriority w:val="99"/>
     <w:pPr>
       <w:pBdr/>
@@ -31871,9 +32497,9 @@
       </w:tcPr>
     </w:tblStylePr>
   </w:style>
-  <w:style w:type="table" w:styleId="129">
+  <w:style w:type="table" w:styleId="818">
     <w:name w:val="Bordered &amp; Lined - Accent 5"/>
-    <w:basedOn w:val="665"/>
+    <w:basedOn w:val="887"/>
     <w:uiPriority w:val="99"/>
     <w:pPr>
       <w:pBdr/>
@@ -32115,9 +32741,9 @@
       </w:tcPr>
     </w:tblStylePr>
   </w:style>
-  <w:style w:type="table" w:styleId="130">
+  <w:style w:type="table" w:styleId="819">
     <w:name w:val="Bordered &amp; Lined - Accent 6"/>
-    <w:basedOn w:val="665"/>
+    <w:basedOn w:val="887"/>
     <w:uiPriority w:val="99"/>
     <w:pPr>
       <w:pBdr/>
@@ -32359,9 +32985,9 @@
       </w:tcPr>
     </w:tblStylePr>
   </w:style>
-  <w:style w:type="table" w:styleId="131">
+  <w:style w:type="table" w:styleId="820">
     <w:name w:val="Bordered"/>
-    <w:basedOn w:val="665"/>
+    <w:basedOn w:val="887"/>
     <w:uiPriority w:val="99"/>
     <w:pPr>
       <w:pBdr/>
@@ -32590,9 +33216,9 @@
       </w:tcPr>
     </w:tblStylePr>
   </w:style>
-  <w:style w:type="table" w:styleId="132">
+  <w:style w:type="table" w:styleId="821">
     <w:name w:val="Bordered - Accent 1"/>
-    <w:basedOn w:val="665"/>
+    <w:basedOn w:val="887"/>
     <w:uiPriority w:val="99"/>
     <w:pPr>
       <w:pBdr/>
@@ -32821,9 +33447,9 @@
       </w:tcPr>
     </w:tblStylePr>
   </w:style>
-  <w:style w:type="table" w:styleId="133">
+  <w:style w:type="table" w:styleId="822">
     <w:name w:val="Bordered - Accent 2"/>
-    <w:basedOn w:val="665"/>
+    <w:basedOn w:val="887"/>
     <w:uiPriority w:val="99"/>
     <w:pPr>
       <w:pBdr/>
@@ -33052,9 +33678,9 @@
       </w:tcPr>
     </w:tblStylePr>
   </w:style>
-  <w:style w:type="table" w:styleId="134">
+  <w:style w:type="table" w:styleId="823">
     <w:name w:val="Bordered - Accent 3"/>
-    <w:basedOn w:val="665"/>
+    <w:basedOn w:val="887"/>
     <w:uiPriority w:val="99"/>
     <w:pPr>
       <w:pBdr/>
@@ -33283,9 +33909,9 @@
       </w:tcPr>
     </w:tblStylePr>
   </w:style>
-  <w:style w:type="table" w:styleId="135">
+  <w:style w:type="table" w:styleId="824">
     <w:name w:val="Bordered - Accent 4"/>
-    <w:basedOn w:val="665"/>
+    <w:basedOn w:val="887"/>
     <w:uiPriority w:val="99"/>
     <w:pPr>
       <w:pBdr/>
@@ -33514,9 +34140,9 @@
       </w:tcPr>
     </w:tblStylePr>
   </w:style>
-  <w:style w:type="table" w:styleId="136">
+  <w:style w:type="table" w:styleId="825">
     <w:name w:val="Bordered - Accent 5"/>
-    <w:basedOn w:val="665"/>
+    <w:basedOn w:val="887"/>
     <w:uiPriority w:val="99"/>
     <w:pPr>
       <w:pBdr/>
@@ -33745,9 +34371,9 @@
       </w:tcPr>
     </w:tblStylePr>
   </w:style>
-  <w:style w:type="table" w:styleId="137">
+  <w:style w:type="table" w:styleId="826">
     <w:name w:val="Bordered - Accent 6"/>
-    <w:basedOn w:val="665"/>
+    <w:basedOn w:val="887"/>
     <w:uiPriority w:val="99"/>
     <w:pPr>
       <w:pBdr/>
@@ -33976,11 +34602,11 @@
       </w:tcPr>
     </w:tblStylePr>
   </w:style>
-  <w:style w:type="paragraph" w:styleId="139">
+  <w:style w:type="paragraph" w:styleId="827">
     <w:name w:val="Heading 1"/>
-    <w:basedOn w:val="664"/>
-    <w:next w:val="664"/>
-    <w:link w:val="150"/>
+    <w:basedOn w:val="886"/>
+    <w:next w:val="886"/>
+    <w:link w:val="837"/>
     <w:uiPriority w:val="9"/>
     <w:qFormat/>
     <w:pPr>
@@ -33998,11 +34624,11 @@
       <w:szCs w:val="40"/>
     </w:rPr>
   </w:style>
-  <w:style w:type="paragraph" w:styleId="140">
+  <w:style w:type="paragraph" w:styleId="828">
     <w:name w:val="Heading 2"/>
-    <w:basedOn w:val="664"/>
-    <w:next w:val="664"/>
-    <w:link w:val="151"/>
+    <w:basedOn w:val="886"/>
+    <w:next w:val="886"/>
+    <w:link w:val="838"/>
     <w:uiPriority w:val="9"/>
     <w:unhideWhenUsed/>
     <w:qFormat/>
@@ -34021,11 +34647,11 @@
       <w:szCs w:val="32"/>
     </w:rPr>
   </w:style>
-  <w:style w:type="paragraph" w:styleId="141">
+  <w:style w:type="paragraph" w:styleId="829">
     <w:name w:val="Heading 3"/>
-    <w:basedOn w:val="664"/>
-    <w:next w:val="664"/>
-    <w:link w:val="152"/>
+    <w:basedOn w:val="886"/>
+    <w:next w:val="886"/>
+    <w:link w:val="839"/>
     <w:uiPriority w:val="9"/>
     <w:unhideWhenUsed/>
     <w:qFormat/>
@@ -34044,11 +34670,11 @@
       <w:szCs w:val="28"/>
     </w:rPr>
   </w:style>
-  <w:style w:type="paragraph" w:styleId="142">
+  <w:style w:type="paragraph" w:styleId="830">
     <w:name w:val="Heading 4"/>
-    <w:basedOn w:val="664"/>
-    <w:next w:val="664"/>
-    <w:link w:val="153"/>
+    <w:basedOn w:val="886"/>
+    <w:next w:val="886"/>
+    <w:link w:val="840"/>
     <w:uiPriority w:val="9"/>
     <w:unhideWhenUsed/>
     <w:qFormat/>
@@ -34067,11 +34693,11 @@
       <w:color w:val="0f4761" w:themeColor="accent1" w:themeShade="BF"/>
     </w:rPr>
   </w:style>
-  <w:style w:type="paragraph" w:styleId="143">
+  <w:style w:type="paragraph" w:styleId="831">
     <w:name w:val="Heading 5"/>
-    <w:basedOn w:val="664"/>
-    <w:next w:val="664"/>
-    <w:link w:val="154"/>
+    <w:basedOn w:val="886"/>
+    <w:next w:val="886"/>
+    <w:link w:val="841"/>
     <w:uiPriority w:val="9"/>
     <w:unhideWhenUsed/>
     <w:qFormat/>
@@ -34088,11 +34714,11 @@
       <w:color w:val="0f4761" w:themeColor="accent1" w:themeShade="BF"/>
     </w:rPr>
   </w:style>
-  <w:style w:type="paragraph" w:styleId="144">
+  <w:style w:type="paragraph" w:styleId="832">
     <w:name w:val="Heading 6"/>
-    <w:basedOn w:val="664"/>
-    <w:next w:val="664"/>
-    <w:link w:val="155"/>
+    <w:basedOn w:val="886"/>
+    <w:next w:val="886"/>
+    <w:link w:val="842"/>
     <w:uiPriority w:val="9"/>
     <w:unhideWhenUsed/>
     <w:qFormat/>
@@ -34111,11 +34737,11 @@
       <w:color w:val="595959" w:themeColor="text1" w:themeTint="A6"/>
     </w:rPr>
   </w:style>
-  <w:style w:type="paragraph" w:styleId="145">
+  <w:style w:type="paragraph" w:styleId="833">
     <w:name w:val="Heading 7"/>
-    <w:basedOn w:val="664"/>
-    <w:next w:val="664"/>
-    <w:link w:val="156"/>
+    <w:basedOn w:val="886"/>
+    <w:next w:val="886"/>
+    <w:link w:val="843"/>
     <w:uiPriority w:val="9"/>
     <w:unhideWhenUsed/>
     <w:qFormat/>
@@ -34132,11 +34758,11 @@
       <w:color w:val="595959" w:themeColor="text1" w:themeTint="A6"/>
     </w:rPr>
   </w:style>
-  <w:style w:type="paragraph" w:styleId="146">
+  <w:style w:type="paragraph" w:styleId="834">
     <w:name w:val="Heading 8"/>
-    <w:basedOn w:val="664"/>
-    <w:next w:val="664"/>
-    <w:link w:val="157"/>
+    <w:basedOn w:val="886"/>
+    <w:next w:val="886"/>
+    <w:link w:val="844"/>
     <w:uiPriority w:val="9"/>
     <w:unhideWhenUsed/>
     <w:qFormat/>
@@ -34155,11 +34781,11 @@
       <w:color w:val="272727" w:themeColor="text1" w:themeTint="D8"/>
     </w:rPr>
   </w:style>
-  <w:style w:type="paragraph" w:styleId="147">
+  <w:style w:type="paragraph" w:styleId="835">
     <w:name w:val="Heading 9"/>
-    <w:basedOn w:val="664"/>
-    <w:next w:val="664"/>
-    <w:link w:val="158"/>
+    <w:basedOn w:val="886"/>
+    <w:next w:val="886"/>
+    <w:link w:val="845"/>
     <w:uiPriority w:val="9"/>
     <w:unhideWhenUsed/>
     <w:qFormat/>
@@ -34178,7 +34804,7 @@
       <w:color w:val="272727" w:themeColor="text1" w:themeTint="D8"/>
     </w:rPr>
   </w:style>
-  <w:style w:type="character" w:styleId="148" w:default="1">
+  <w:style w:type="character" w:styleId="836" w:default="1">
     <w:name w:val="Default Paragraph Font"/>
     <w:uiPriority w:val="1"/>
     <w:semiHidden/>
@@ -34189,10 +34815,10 @@
       <w:ind/>
     </w:pPr>
   </w:style>
-  <w:style w:type="character" w:styleId="150">
+  <w:style w:type="character" w:styleId="837">
     <w:name w:val="Heading 1 Char"/>
-    <w:basedOn w:val="148"/>
-    <w:link w:val="139"/>
+    <w:basedOn w:val="836"/>
+    <w:link w:val="827"/>
     <w:uiPriority w:val="9"/>
     <w:pPr>
       <w:pBdr/>
@@ -34206,10 +34832,10 @@
       <w:szCs w:val="40"/>
     </w:rPr>
   </w:style>
-  <w:style w:type="character" w:styleId="151">
+  <w:style w:type="character" w:styleId="838">
     <w:name w:val="Heading 2 Char"/>
-    <w:basedOn w:val="148"/>
-    <w:link w:val="140"/>
+    <w:basedOn w:val="836"/>
+    <w:link w:val="828"/>
     <w:uiPriority w:val="9"/>
     <w:pPr>
       <w:pBdr/>
@@ -34223,10 +34849,10 @@
       <w:szCs w:val="32"/>
     </w:rPr>
   </w:style>
-  <w:style w:type="character" w:styleId="152">
+  <w:style w:type="character" w:styleId="839">
     <w:name w:val="Heading 3 Char"/>
-    <w:basedOn w:val="148"/>
-    <w:link w:val="141"/>
+    <w:basedOn w:val="836"/>
+    <w:link w:val="829"/>
     <w:uiPriority w:val="9"/>
     <w:pPr>
       <w:pBdr/>
@@ -34240,10 +34866,10 @@
       <w:szCs w:val="28"/>
     </w:rPr>
   </w:style>
-  <w:style w:type="character" w:styleId="153">
+  <w:style w:type="character" w:styleId="840">
     <w:name w:val="Heading 4 Char"/>
-    <w:basedOn w:val="148"/>
-    <w:link w:val="142"/>
+    <w:basedOn w:val="836"/>
+    <w:link w:val="830"/>
     <w:uiPriority w:val="9"/>
     <w:pPr>
       <w:pBdr/>
@@ -34257,10 +34883,10 @@
       <w:color w:val="0f4761" w:themeColor="accent1" w:themeShade="BF"/>
     </w:rPr>
   </w:style>
-  <w:style w:type="character" w:styleId="154">
+  <w:style w:type="character" w:styleId="841">
     <w:name w:val="Heading 5 Char"/>
-    <w:basedOn w:val="148"/>
-    <w:link w:val="143"/>
+    <w:basedOn w:val="836"/>
+    <w:link w:val="831"/>
     <w:uiPriority w:val="9"/>
     <w:pPr>
       <w:pBdr/>
@@ -34272,10 +34898,10 @@
       <w:color w:val="0f4761" w:themeColor="accent1" w:themeShade="BF"/>
     </w:rPr>
   </w:style>
-  <w:style w:type="character" w:styleId="155">
+  <w:style w:type="character" w:styleId="842">
     <w:name w:val="Heading 6 Char"/>
-    <w:basedOn w:val="148"/>
-    <w:link w:val="144"/>
+    <w:basedOn w:val="836"/>
+    <w:link w:val="832"/>
     <w:uiPriority w:val="9"/>
     <w:pPr>
       <w:pBdr/>
@@ -34289,10 +34915,10 @@
       <w:color w:val="595959" w:themeColor="text1" w:themeTint="A6"/>
     </w:rPr>
   </w:style>
-  <w:style w:type="character" w:styleId="156">
+  <w:style w:type="character" w:styleId="843">
     <w:name w:val="Heading 7 Char"/>
-    <w:basedOn w:val="148"/>
-    <w:link w:val="145"/>
+    <w:basedOn w:val="836"/>
+    <w:link w:val="833"/>
     <w:uiPriority w:val="9"/>
     <w:pPr>
       <w:pBdr/>
@@ -34304,10 +34930,10 @@
       <w:color w:val="595959" w:themeColor="text1" w:themeTint="A6"/>
     </w:rPr>
   </w:style>
-  <w:style w:type="character" w:styleId="157">
+  <w:style w:type="character" w:styleId="844">
     <w:name w:val="Heading 8 Char"/>
-    <w:basedOn w:val="148"/>
-    <w:link w:val="146"/>
+    <w:basedOn w:val="836"/>
+    <w:link w:val="834"/>
     <w:uiPriority w:val="9"/>
     <w:pPr>
       <w:pBdr/>
@@ -34321,10 +34947,10 @@
       <w:color w:val="272727" w:themeColor="text1" w:themeTint="D8"/>
     </w:rPr>
   </w:style>
-  <w:style w:type="character" w:styleId="158">
+  <w:style w:type="character" w:styleId="845">
     <w:name w:val="Heading 9 Char"/>
-    <w:basedOn w:val="148"/>
-    <w:link w:val="147"/>
+    <w:basedOn w:val="836"/>
+    <w:link w:val="835"/>
     <w:uiPriority w:val="9"/>
     <w:pPr>
       <w:pBdr/>
@@ -34338,11 +34964,11 @@
       <w:color w:val="272727" w:themeColor="text1" w:themeTint="D8"/>
     </w:rPr>
   </w:style>
-  <w:style w:type="paragraph" w:styleId="159">
+  <w:style w:type="paragraph" w:styleId="846">
     <w:name w:val="Title"/>
-    <w:basedOn w:val="664"/>
-    <w:next w:val="664"/>
-    <w:link w:val="160"/>
+    <w:basedOn w:val="886"/>
+    <w:next w:val="886"/>
+    <w:link w:val="847"/>
     <w:uiPriority w:val="10"/>
     <w:qFormat/>
     <w:pPr>
@@ -34358,10 +34984,10 @@
       <w:szCs w:val="56"/>
     </w:rPr>
   </w:style>
-  <w:style w:type="character" w:styleId="160">
+  <w:style w:type="character" w:styleId="847">
     <w:name w:val="Title Char"/>
-    <w:basedOn w:val="148"/>
-    <w:link w:val="159"/>
+    <w:basedOn w:val="836"/>
+    <w:link w:val="846"/>
     <w:uiPriority w:val="10"/>
     <w:pPr>
       <w:pBdr/>
@@ -34375,11 +35001,11 @@
       <w:szCs w:val="56"/>
     </w:rPr>
   </w:style>
-  <w:style w:type="paragraph" w:styleId="161">
+  <w:style w:type="paragraph" w:styleId="848">
     <w:name w:val="Subtitle"/>
-    <w:basedOn w:val="664"/>
-    <w:next w:val="664"/>
-    <w:link w:val="162"/>
+    <w:basedOn w:val="886"/>
+    <w:next w:val="886"/>
+    <w:link w:val="849"/>
     <w:uiPriority w:val="11"/>
     <w:qFormat/>
     <w:pPr>
@@ -34397,10 +35023,10 @@
       <w:szCs w:val="28"/>
     </w:rPr>
   </w:style>
-  <w:style w:type="character" w:styleId="162">
+  <w:style w:type="character" w:styleId="849">
     <w:name w:val="Subtitle Char"/>
-    <w:basedOn w:val="148"/>
-    <w:link w:val="161"/>
+    <w:basedOn w:val="836"/>
+    <w:link w:val="848"/>
     <w:uiPriority w:val="11"/>
     <w:pPr>
       <w:pBdr/>
@@ -34414,11 +35040,11 @@
       <w:szCs w:val="28"/>
     </w:rPr>
   </w:style>
-  <w:style w:type="paragraph" w:styleId="163">
+  <w:style w:type="paragraph" w:styleId="850">
     <w:name w:val="Quote"/>
-    <w:basedOn w:val="664"/>
-    <w:next w:val="664"/>
-    <w:link w:val="164"/>
+    <w:basedOn w:val="886"/>
+    <w:next w:val="886"/>
+    <w:link w:val="851"/>
     <w:uiPriority w:val="29"/>
     <w:qFormat/>
     <w:pPr>
@@ -34433,10 +35059,10 @@
       <w:color w:val="404040" w:themeColor="text1" w:themeTint="BF"/>
     </w:rPr>
   </w:style>
-  <w:style w:type="character" w:styleId="164">
+  <w:style w:type="character" w:styleId="851">
     <w:name w:val="Quote Char"/>
-    <w:basedOn w:val="148"/>
-    <w:link w:val="163"/>
+    <w:basedOn w:val="836"/>
+    <w:link w:val="850"/>
     <w:uiPriority w:val="29"/>
     <w:pPr>
       <w:pBdr/>
@@ -34449,9 +35075,9 @@
       <w:color w:val="404040" w:themeColor="text1" w:themeTint="BF"/>
     </w:rPr>
   </w:style>
-  <w:style w:type="character" w:styleId="166">
+  <w:style w:type="character" w:styleId="852">
     <w:name w:val="Intense Emphasis"/>
-    <w:basedOn w:val="148"/>
+    <w:basedOn w:val="836"/>
     <w:uiPriority w:val="21"/>
     <w:qFormat/>
     <w:pPr>
@@ -34465,11 +35091,11 @@
       <w:color w:val="0f4761" w:themeColor="accent1" w:themeShade="BF"/>
     </w:rPr>
   </w:style>
-  <w:style w:type="paragraph" w:styleId="167">
+  <w:style w:type="paragraph" w:styleId="853">
     <w:name w:val="Intense Quote"/>
-    <w:basedOn w:val="664"/>
-    <w:next w:val="664"/>
-    <w:link w:val="168"/>
+    <w:basedOn w:val="886"/>
+    <w:next w:val="886"/>
+    <w:link w:val="854"/>
     <w:uiPriority w:val="30"/>
     <w:qFormat/>
     <w:pPr>
@@ -34487,10 +35113,10 @@
       <w:color w:val="0f4761" w:themeColor="accent1" w:themeShade="BF"/>
     </w:rPr>
   </w:style>
-  <w:style w:type="character" w:styleId="168">
+  <w:style w:type="character" w:styleId="854">
     <w:name w:val="Intense Quote Char"/>
-    <w:basedOn w:val="148"/>
-    <w:link w:val="167"/>
+    <w:basedOn w:val="836"/>
+    <w:link w:val="853"/>
     <w:uiPriority w:val="30"/>
     <w:pPr>
       <w:pBdr/>
@@ -34503,9 +35129,9 @@
       <w:color w:val="0f4761" w:themeColor="accent1" w:themeShade="BF"/>
     </w:rPr>
   </w:style>
-  <w:style w:type="character" w:styleId="169">
+  <w:style w:type="character" w:styleId="855">
     <w:name w:val="Intense Reference"/>
-    <w:basedOn w:val="148"/>
+    <w:basedOn w:val="836"/>
     <w:uiPriority w:val="32"/>
     <w:qFormat/>
     <w:pPr>
@@ -34521,9 +35147,9 @@
       <w:spacing w:val="5"/>
     </w:rPr>
   </w:style>
-  <w:style w:type="character" w:styleId="171">
+  <w:style w:type="character" w:styleId="856">
     <w:name w:val="Subtle Emphasis"/>
-    <w:basedOn w:val="148"/>
+    <w:basedOn w:val="836"/>
     <w:uiPriority w:val="19"/>
     <w:qFormat/>
     <w:pPr>
@@ -34537,9 +35163,9 @@
       <w:color w:val="404040" w:themeColor="text1" w:themeTint="BF"/>
     </w:rPr>
   </w:style>
-  <w:style w:type="character" w:styleId="172">
+  <w:style w:type="character" w:styleId="857">
     <w:name w:val="Emphasis"/>
-    <w:basedOn w:val="148"/>
+    <w:basedOn w:val="836"/>
     <w:uiPriority w:val="20"/>
     <w:qFormat/>
     <w:pPr>
@@ -34552,9 +35178,9 @@
       <w:iCs/>
     </w:rPr>
   </w:style>
-  <w:style w:type="character" w:styleId="173">
+  <w:style w:type="character" w:styleId="858">
     <w:name w:val="Strong"/>
-    <w:basedOn w:val="148"/>
+    <w:basedOn w:val="836"/>
     <w:uiPriority w:val="22"/>
     <w:qFormat/>
     <w:pPr>
@@ -34567,9 +35193,9 @@
       <w:bCs/>
     </w:rPr>
   </w:style>
-  <w:style w:type="character" w:styleId="174">
+  <w:style w:type="character" w:styleId="859">
     <w:name w:val="Subtle Reference"/>
-    <w:basedOn w:val="148"/>
+    <w:basedOn w:val="836"/>
     <w:uiPriority w:val="31"/>
     <w:qFormat/>
     <w:pPr>
@@ -34582,9 +35208,9 @@
       <w:color w:val="5a5a5a" w:themeColor="text1" w:themeTint="A5"/>
     </w:rPr>
   </w:style>
-  <w:style w:type="character" w:styleId="175">
+  <w:style w:type="character" w:styleId="860">
     <w:name w:val="Book Title"/>
-    <w:basedOn w:val="148"/>
+    <w:basedOn w:val="836"/>
     <w:uiPriority w:val="33"/>
     <w:qFormat/>
     <w:pPr>
@@ -34600,10 +35226,10 @@
       <w:spacing w:val="5"/>
     </w:rPr>
   </w:style>
-  <w:style w:type="paragraph" w:styleId="176">
+  <w:style w:type="paragraph" w:styleId="861">
     <w:name w:val="Header"/>
-    <w:basedOn w:val="664"/>
-    <w:link w:val="177"/>
+    <w:basedOn w:val="886"/>
+    <w:link w:val="862"/>
     <w:uiPriority w:val="99"/>
     <w:unhideWhenUsed/>
     <w:pPr>
@@ -34616,10 +35242,10 @@
       <w:ind/>
     </w:pPr>
   </w:style>
-  <w:style w:type="character" w:styleId="177">
+  <w:style w:type="character" w:styleId="862">
     <w:name w:val="Header Char"/>
-    <w:basedOn w:val="148"/>
-    <w:link w:val="176"/>
+    <w:basedOn w:val="836"/>
+    <w:link w:val="861"/>
     <w:uiPriority w:val="99"/>
     <w:pPr>
       <w:pBdr/>
@@ -34627,10 +35253,10 @@
       <w:ind/>
     </w:pPr>
   </w:style>
-  <w:style w:type="paragraph" w:styleId="178">
+  <w:style w:type="paragraph" w:styleId="863">
     <w:name w:val="Footer"/>
-    <w:basedOn w:val="664"/>
-    <w:link w:val="179"/>
+    <w:basedOn w:val="886"/>
+    <w:link w:val="864"/>
     <w:uiPriority w:val="99"/>
     <w:unhideWhenUsed/>
     <w:pPr>
@@ -34643,10 +35269,10 @@
       <w:ind/>
     </w:pPr>
   </w:style>
-  <w:style w:type="character" w:styleId="179">
+  <w:style w:type="character" w:styleId="864">
     <w:name w:val="Footer Char"/>
-    <w:basedOn w:val="148"/>
-    <w:link w:val="178"/>
+    <w:basedOn w:val="836"/>
+    <w:link w:val="863"/>
     <w:uiPriority w:val="99"/>
     <w:pPr>
       <w:pBdr/>
@@ -34654,10 +35280,10 @@
       <w:ind/>
     </w:pPr>
   </w:style>
-  <w:style w:type="paragraph" w:styleId="180">
+  <w:style w:type="paragraph" w:styleId="865">
     <w:name w:val="Caption"/>
-    <w:basedOn w:val="664"/>
-    <w:next w:val="664"/>
+    <w:basedOn w:val="886"/>
+    <w:next w:val="886"/>
     <w:uiPriority w:val="35"/>
     <w:unhideWhenUsed/>
     <w:qFormat/>
@@ -34674,10 +35300,10 @@
       <w:szCs w:val="18"/>
     </w:rPr>
   </w:style>
-  <w:style w:type="paragraph" w:styleId="181">
+  <w:style w:type="paragraph" w:styleId="866">
     <w:name w:val="footnote text"/>
-    <w:basedOn w:val="664"/>
-    <w:link w:val="182"/>
+    <w:basedOn w:val="886"/>
+    <w:link w:val="867"/>
     <w:uiPriority w:val="99"/>
     <w:semiHidden/>
     <w:unhideWhenUsed/>
@@ -34691,10 +35317,10 @@
       <w:szCs w:val="20"/>
     </w:rPr>
   </w:style>
-  <w:style w:type="character" w:styleId="182">
+  <w:style w:type="character" w:styleId="867">
     <w:name w:val="Footnote Text Char"/>
-    <w:basedOn w:val="148"/>
-    <w:link w:val="181"/>
+    <w:basedOn w:val="836"/>
+    <w:link w:val="866"/>
     <w:uiPriority w:val="99"/>
     <w:semiHidden/>
     <w:pPr>
@@ -34707,9 +35333,9 @@
       <w:szCs w:val="20"/>
     </w:rPr>
   </w:style>
-  <w:style w:type="character" w:styleId="183">
+  <w:style w:type="character" w:styleId="868">
     <w:name w:val="footnote reference"/>
-    <w:basedOn w:val="148"/>
+    <w:basedOn w:val="836"/>
     <w:uiPriority w:val="99"/>
     <w:semiHidden/>
     <w:unhideWhenUsed/>
@@ -34722,10 +35348,10 @@
       <w:vertAlign w:val="superscript"/>
     </w:rPr>
   </w:style>
-  <w:style w:type="paragraph" w:styleId="184">
+  <w:style w:type="paragraph" w:styleId="869">
     <w:name w:val="endnote text"/>
-    <w:basedOn w:val="664"/>
-    <w:link w:val="185"/>
+    <w:basedOn w:val="886"/>
+    <w:link w:val="870"/>
     <w:uiPriority w:val="99"/>
     <w:semiHidden/>
     <w:unhideWhenUsed/>
@@ -34739,10 +35365,10 @@
       <w:szCs w:val="20"/>
     </w:rPr>
   </w:style>
-  <w:style w:type="character" w:styleId="185">
+  <w:style w:type="character" w:styleId="870">
     <w:name w:val="Endnote Text Char"/>
-    <w:basedOn w:val="148"/>
-    <w:link w:val="184"/>
+    <w:basedOn w:val="836"/>
+    <w:link w:val="869"/>
     <w:uiPriority w:val="99"/>
     <w:semiHidden/>
     <w:pPr>
@@ -34755,9 +35381,9 @@
       <w:szCs w:val="20"/>
     </w:rPr>
   </w:style>
-  <w:style w:type="character" w:styleId="186">
+  <w:style w:type="character" w:styleId="871">
     <w:name w:val="endnote reference"/>
-    <w:basedOn w:val="148"/>
+    <w:basedOn w:val="836"/>
     <w:uiPriority w:val="99"/>
     <w:semiHidden/>
     <w:unhideWhenUsed/>
@@ -34770,9 +35396,9 @@
       <w:vertAlign w:val="superscript"/>
     </w:rPr>
   </w:style>
-  <w:style w:type="character" w:styleId="187">
+  <w:style w:type="character" w:styleId="872">
     <w:name w:val="Hyperlink"/>
-    <w:basedOn w:val="148"/>
+    <w:basedOn w:val="836"/>
     <w:uiPriority w:val="99"/>
     <w:unhideWhenUsed/>
     <w:pPr>
@@ -34785,9 +35411,9 @@
       <w:u w:val="single"/>
     </w:rPr>
   </w:style>
-  <w:style w:type="character" w:styleId="188">
+  <w:style w:type="character" w:styleId="873">
     <w:name w:val="FollowedHyperlink"/>
-    <w:basedOn w:val="148"/>
+    <w:basedOn w:val="836"/>
     <w:uiPriority w:val="99"/>
     <w:semiHidden/>
     <w:unhideWhenUsed/>
@@ -34801,10 +35427,10 @@
       <w:u w:val="single"/>
     </w:rPr>
   </w:style>
-  <w:style w:type="paragraph" w:styleId="189">
+  <w:style w:type="paragraph" w:styleId="874">
     <w:name w:val="toc 1"/>
-    <w:basedOn w:val="664"/>
-    <w:next w:val="664"/>
+    <w:basedOn w:val="886"/>
+    <w:next w:val="886"/>
     <w:uiPriority w:val="39"/>
     <w:unhideWhenUsed/>
     <w:pPr>
@@ -34813,10 +35439,10 @@
       <w:ind/>
     </w:pPr>
   </w:style>
-  <w:style w:type="paragraph" w:styleId="190">
+  <w:style w:type="paragraph" w:styleId="875">
     <w:name w:val="toc 2"/>
-    <w:basedOn w:val="664"/>
-    <w:next w:val="664"/>
+    <w:basedOn w:val="886"/>
+    <w:next w:val="886"/>
     <w:uiPriority w:val="39"/>
     <w:unhideWhenUsed/>
     <w:pPr>
@@ -34825,10 +35451,10 @@
       <w:ind w:left="220"/>
     </w:pPr>
   </w:style>
-  <w:style w:type="paragraph" w:styleId="191">
+  <w:style w:type="paragraph" w:styleId="876">
     <w:name w:val="toc 3"/>
-    <w:basedOn w:val="664"/>
-    <w:next w:val="664"/>
+    <w:basedOn w:val="886"/>
+    <w:next w:val="886"/>
     <w:uiPriority w:val="39"/>
     <w:unhideWhenUsed/>
     <w:pPr>
@@ -34837,10 +35463,10 @@
       <w:ind w:left="440"/>
     </w:pPr>
   </w:style>
-  <w:style w:type="paragraph" w:styleId="192">
+  <w:style w:type="paragraph" w:styleId="877">
     <w:name w:val="toc 4"/>
-    <w:basedOn w:val="664"/>
-    <w:next w:val="664"/>
+    <w:basedOn w:val="886"/>
+    <w:next w:val="886"/>
     <w:uiPriority w:val="39"/>
     <w:unhideWhenUsed/>
     <w:pPr>
@@ -34849,10 +35475,10 @@
       <w:ind w:left="660"/>
     </w:pPr>
   </w:style>
-  <w:style w:type="paragraph" w:styleId="193">
+  <w:style w:type="paragraph" w:styleId="878">
     <w:name w:val="toc 5"/>
-    <w:basedOn w:val="664"/>
-    <w:next w:val="664"/>
+    <w:basedOn w:val="886"/>
+    <w:next w:val="886"/>
     <w:uiPriority w:val="39"/>
     <w:unhideWhenUsed/>
     <w:pPr>
@@ -34861,10 +35487,10 @@
       <w:ind w:left="880"/>
     </w:pPr>
   </w:style>
-  <w:style w:type="paragraph" w:styleId="194">
+  <w:style w:type="paragraph" w:styleId="879">
     <w:name w:val="toc 6"/>
-    <w:basedOn w:val="664"/>
-    <w:next w:val="664"/>
+    <w:basedOn w:val="886"/>
+    <w:next w:val="886"/>
     <w:uiPriority w:val="39"/>
     <w:unhideWhenUsed/>
     <w:pPr>
@@ -34873,10 +35499,10 @@
       <w:ind w:left="1100"/>
     </w:pPr>
   </w:style>
-  <w:style w:type="paragraph" w:styleId="195">
+  <w:style w:type="paragraph" w:styleId="880">
     <w:name w:val="toc 7"/>
-    <w:basedOn w:val="664"/>
-    <w:next w:val="664"/>
+    <w:basedOn w:val="886"/>
+    <w:next w:val="886"/>
     <w:uiPriority w:val="39"/>
     <w:unhideWhenUsed/>
     <w:pPr>
@@ -34885,10 +35511,10 @@
       <w:ind w:left="1320"/>
     </w:pPr>
   </w:style>
-  <w:style w:type="paragraph" w:styleId="196">
+  <w:style w:type="paragraph" w:styleId="881">
     <w:name w:val="toc 8"/>
-    <w:basedOn w:val="664"/>
-    <w:next w:val="664"/>
+    <w:basedOn w:val="886"/>
+    <w:next w:val="886"/>
     <w:uiPriority w:val="39"/>
     <w:unhideWhenUsed/>
     <w:pPr>
@@ -34897,10 +35523,10 @@
       <w:ind w:left="1540"/>
     </w:pPr>
   </w:style>
-  <w:style w:type="paragraph" w:styleId="197">
+  <w:style w:type="paragraph" w:styleId="882">
     <w:name w:val="toc 9"/>
-    <w:basedOn w:val="664"/>
-    <w:next w:val="664"/>
+    <w:basedOn w:val="886"/>
+    <w:next w:val="886"/>
     <w:uiPriority w:val="39"/>
     <w:unhideWhenUsed/>
     <w:pPr>
@@ -34909,9 +35535,9 @@
       <w:ind w:left="1760"/>
     </w:pPr>
   </w:style>
-  <w:style w:type="character" w:styleId="198">
+  <w:style w:type="character" w:styleId="883">
     <w:name w:val="Placeholder Text"/>
-    <w:basedOn w:val="148"/>
+    <w:basedOn w:val="836"/>
     <w:uiPriority w:val="99"/>
     <w:semiHidden/>
     <w:pPr>
@@ -34923,7 +35549,7 @@
       <w:color w:val="666666"/>
     </w:rPr>
   </w:style>
-  <w:style w:type="paragraph" w:styleId="208">
+  <w:style w:type="paragraph" w:styleId="884">
     <w:name w:val="TOC Heading"/>
     <w:uiPriority w:val="39"/>
     <w:unhideWhenUsed/>
@@ -34933,10 +35559,10 @@
       <w:ind/>
     </w:pPr>
   </w:style>
-  <w:style w:type="paragraph" w:styleId="209">
+  <w:style w:type="paragraph" w:styleId="885">
     <w:name w:val="table of figures"/>
-    <w:basedOn w:val="664"/>
-    <w:next w:val="664"/>
+    <w:basedOn w:val="886"/>
+    <w:next w:val="886"/>
     <w:uiPriority w:val="99"/>
     <w:unhideWhenUsed/>
     <w:pPr>
@@ -34945,7 +35571,7 @@
       <w:ind/>
     </w:pPr>
   </w:style>
-  <w:style w:type="paragraph" w:styleId="664" w:default="1">
+  <w:style w:type="paragraph" w:styleId="886" w:default="1">
     <w:name w:val="Normal"/>
     <w:qFormat/>
     <w:pPr>
@@ -34954,7 +35580,7 @@
       <w:ind/>
     </w:pPr>
   </w:style>
-  <w:style w:type="table" w:styleId="665" w:default="1">
+  <w:style w:type="table" w:styleId="887" w:default="1">
     <w:name w:val="Normal Table"/>
     <w:uiPriority w:val="99"/>
     <w:semiHidden/>
@@ -35147,7 +35773,7 @@
       </w:tcPr>
     </w:tblStylePr>
   </w:style>
-  <w:style w:type="numbering" w:styleId="666" w:default="1">
+  <w:style w:type="numbering" w:styleId="888" w:default="1">
     <w:name w:val="No List"/>
     <w:uiPriority w:val="99"/>
     <w:semiHidden/>
@@ -35158,9 +35784,9 @@
       <w:ind/>
     </w:pPr>
   </w:style>
-  <w:style w:type="paragraph" w:styleId="667">
+  <w:style w:type="paragraph" w:styleId="889">
     <w:name w:val="No Spacing"/>
-    <w:basedOn w:val="664"/>
+    <w:basedOn w:val="886"/>
     <w:uiPriority w:val="1"/>
     <w:qFormat/>
     <w:pPr>
@@ -35169,9 +35795,9 @@
       <w:ind/>
     </w:pPr>
   </w:style>
-  <w:style w:type="paragraph" w:styleId="668">
+  <w:style w:type="paragraph" w:styleId="890">
     <w:name w:val="List Paragraph"/>
-    <w:basedOn w:val="664"/>
+    <w:basedOn w:val="886"/>
     <w:uiPriority w:val="34"/>
     <w:qFormat/>
     <w:pPr>

--- a/Help/ReadMeFrench.docx
+++ b/Help/ReadMeFrench.docx
@@ -31,6 +31,7 @@
           <w:bCs/>
           <w:sz w:val="40"/>
           <w:szCs w:val="40"/>
+          <w:highlight w:val="none"/>
         </w:rPr>
       </w:r>
       <w:r>
@@ -149,17 +150,59 @@
       </w:r>
       <w:r>
         <w:rPr>
+          <w:b w:val="0"/>
+          <w:bCs w:val="0"/>
+          <w:sz w:val="28"/>
+          <w:szCs w:val="28"/>
+          <w:highlight w:val="none"/>
+        </w:rPr>
+      </w:r>
+      <w:r>
+        <w:rPr>
+          <w:b w:val="0"/>
+          <w:bCs w:val="0"/>
+          <w:sz w:val="28"/>
+          <w:szCs w:val="28"/>
+          <w:highlight w:val="none"/>
+        </w:rPr>
+      </w:r>
+    </w:p>
+    <w:p>
+      <w:pPr>
+        <w:pBdr/>
+        <w:spacing/>
+        <w:ind/>
+        <w:jc w:val="left"/>
+        <w:rPr>
           <w:b/>
           <w:bCs/>
-          <w:sz w:val="40"/>
-          <w:szCs w:val="40"/>
-          <w:highlight w:val="none"/>
-        </w:rPr>
-      </w:r>
-      <w:r>
-        <w:rPr>
-          <w:b w:val="0"/>
-          <w:bCs w:val="0"/>
+          <w:sz w:val="28"/>
+          <w:szCs w:val="28"/>
+          <w:highlight w:val="none"/>
+        </w:rPr>
+      </w:pPr>
+      <w:r>
+        <w:rPr>
+          <w:b/>
+          <w:bCs/>
+          <w:sz w:val="28"/>
+          <w:szCs w:val="28"/>
+          <w:highlight w:val="none"/>
+        </w:rPr>
+      </w:r>
+      <w:r>
+        <w:rPr>
+          <w:b/>
+          <w:bCs/>
+          <w:sz w:val="28"/>
+          <w:szCs w:val="28"/>
+          <w:highlight w:val="none"/>
+        </w:rPr>
+      </w:r>
+      <w:r>
+        <w:rPr>
+          <w:b/>
+          <w:bCs/>
           <w:sz w:val="28"/>
           <w:szCs w:val="28"/>
           <w:highlight w:val="none"/>
@@ -188,6 +231,7 @@
           <w:szCs w:val="28"/>
           <w:highlight w:val="none"/>
         </w:rPr>
+        <w:t xml:space="preserve">Propriétés de la console :</w:t>
       </w:r>
       <w:r>
         <w:rPr>
@@ -215,6 +259,227 @@
         <w:ind/>
         <w:jc w:val="left"/>
         <w:rPr>
+          <w:b w:val="0"/>
+          <w:bCs w:val="0"/>
+          <w:sz w:val="28"/>
+          <w:szCs w:val="28"/>
+          <w:highlight w:val="none"/>
+        </w:rPr>
+      </w:pPr>
+      <w:r>
+        <w:rPr>
+          <w:b w:val="0"/>
+          <w:bCs w:val="0"/>
+          <w:sz w:val="28"/>
+          <w:szCs w:val="28"/>
+          <w:highlight w:val="none"/>
+        </w:rPr>
+      </w:r>
+      <w:r>
+        <w:rPr>
+          <w:b w:val="0"/>
+          <w:bCs w:val="0"/>
+          <w:sz w:val="28"/>
+          <w:szCs w:val="28"/>
+          <w:highlight w:val="none"/>
+        </w:rPr>
+        <w:t xml:space="preserve">Elle dispose d’un processeur 8/32 bits vaguement inspiré du z80, avec une mémoire adressable 24 bits. Elle dispose de 8 registre 32 bits, nommés A0 à A7, et de 8 registres 8 bits, nommés D0 à D7. Le registre D7 contient les drapeaux.</w:t>
+      </w:r>
+      <w:r>
+        <w:rPr>
+          <w:b w:val="0"/>
+          <w:bCs w:val="0"/>
+          <w:sz w:val="28"/>
+          <w:szCs w:val="28"/>
+          <w:highlight w:val="none"/>
+        </w:rPr>
+      </w:r>
+      <w:r>
+        <w:rPr>
+          <w:b w:val="0"/>
+          <w:bCs w:val="0"/>
+          <w:sz w:val="28"/>
+          <w:szCs w:val="28"/>
+          <w:highlight w:val="none"/>
+        </w:rPr>
+      </w:r>
+    </w:p>
+    <w:p>
+      <w:pPr>
+        <w:pBdr/>
+        <w:spacing/>
+        <w:ind/>
+        <w:jc w:val="left"/>
+        <w:rPr>
+          <w:b w:val="0"/>
+          <w:bCs w:val="0"/>
+          <w:sz w:val="28"/>
+          <w:szCs w:val="28"/>
+          <w:highlight w:val="none"/>
+        </w:rPr>
+      </w:pPr>
+      <w:r>
+        <w:rPr>
+          <w:b w:val="0"/>
+          <w:bCs w:val="0"/>
+          <w:sz w:val="28"/>
+          <w:szCs w:val="28"/>
+          <w:highlight w:val="none"/>
+        </w:rPr>
+        <w:t xml:space="preserve">La console dispose d’une mémoire de </w:t>
+      </w:r>
+      <w:r>
+        <w:rPr>
+          <w:b w:val="0"/>
+          <w:bCs w:val="0"/>
+          <w:sz w:val="28"/>
+          <w:szCs w:val="28"/>
+          <w:highlight w:val="none"/>
+        </w:rPr>
+        <w:t xml:space="preserve">16 Mo de base, d’une mémoire de 16 Mo pour les sprites, d’une mémoire de 16 Mo pour les tilesets, d’une mémoire de 16 Mo pour les sons OGG, et d’une mémoire de 16Mo pour les musiques OGG.</w:t>
+      </w:r>
+      <w:r>
+        <w:rPr>
+          <w:b w:val="0"/>
+          <w:bCs w:val="0"/>
+          <w:sz w:val="28"/>
+          <w:szCs w:val="28"/>
+          <w:highlight w:val="none"/>
+        </w:rPr>
+      </w:r>
+      <w:r>
+        <w:rPr>
+          <w:b w:val="0"/>
+          <w:bCs w:val="0"/>
+          <w:sz w:val="28"/>
+          <w:szCs w:val="28"/>
+          <w:highlight w:val="none"/>
+        </w:rPr>
+      </w:r>
+    </w:p>
+    <w:p>
+      <w:pPr>
+        <w:pBdr/>
+        <w:spacing/>
+        <w:ind/>
+        <w:jc w:val="left"/>
+        <w:rPr>
+          <w:b w:val="0"/>
+          <w:bCs w:val="0"/>
+          <w:sz w:val="28"/>
+          <w:szCs w:val="28"/>
+          <w:highlight w:val="none"/>
+        </w:rPr>
+      </w:pPr>
+      <w:r>
+        <w:rPr>
+          <w:b w:val="0"/>
+          <w:bCs w:val="0"/>
+          <w:sz w:val="28"/>
+          <w:szCs w:val="28"/>
+          <w:highlight w:val="none"/>
+        </w:rPr>
+      </w:r>
+      <w:r>
+        <w:rPr>
+          <w:b w:val="0"/>
+          <w:bCs w:val="0"/>
+          <w:sz w:val="28"/>
+          <w:szCs w:val="28"/>
+          <w:highlight w:val="none"/>
+        </w:rPr>
+        <w:t xml:space="preserve">Elle dispose d’un éditeur de code source assembler (« </w:t>
+      </w:r>
+      <w:r>
+        <w:rPr>
+          <w:b w:val="0"/>
+          <w:bCs w:val="0"/>
+          <w:i/>
+          <w:iCs/>
+          <w:sz w:val="28"/>
+          <w:szCs w:val="28"/>
+          <w:highlight w:val="none"/>
+        </w:rPr>
+        <w:t xml:space="preserve">Monster8Editor »</w:t>
+      </w:r>
+      <w:r>
+        <w:rPr>
+          <w:b w:val="0"/>
+          <w:bCs w:val="0"/>
+          <w:sz w:val="28"/>
+          <w:szCs w:val="28"/>
+          <w:highlight w:val="none"/>
+        </w:rPr>
+        <w:t xml:space="preserve">), qui permet aussi d’importer les différents médias.</w:t>
+      </w:r>
+      <w:r>
+        <w:rPr>
+          <w:b w:val="0"/>
+          <w:bCs w:val="0"/>
+          <w:sz w:val="28"/>
+          <w:szCs w:val="28"/>
+          <w:highlight w:val="none"/>
+        </w:rPr>
+      </w:r>
+      <w:r>
+        <w:rPr>
+          <w:b w:val="0"/>
+          <w:bCs w:val="0"/>
+          <w:sz w:val="28"/>
+          <w:szCs w:val="28"/>
+          <w:highlight w:val="none"/>
+        </w:rPr>
+      </w:r>
+    </w:p>
+    <w:p>
+      <w:pPr>
+        <w:pBdr/>
+        <w:spacing/>
+        <w:ind/>
+        <w:jc w:val="left"/>
+        <w:rPr>
+          <w:b w:val="0"/>
+          <w:bCs w:val="0"/>
+          <w:sz w:val="28"/>
+          <w:szCs w:val="28"/>
+          <w:highlight w:val="none"/>
+        </w:rPr>
+      </w:pPr>
+      <w:r>
+        <w:rPr>
+          <w:b w:val="0"/>
+          <w:bCs w:val="0"/>
+          <w:sz w:val="28"/>
+          <w:szCs w:val="28"/>
+          <w:highlight w:val="none"/>
+        </w:rPr>
+      </w:r>
+      <w:r>
+        <w:rPr>
+          <w:b w:val="0"/>
+          <w:bCs w:val="0"/>
+          <w:sz w:val="28"/>
+          <w:szCs w:val="28"/>
+          <w:highlight w:val="none"/>
+        </w:rPr>
+      </w:r>
+      <w:r>
+        <w:rPr>
+          <w:b w:val="0"/>
+          <w:bCs w:val="0"/>
+          <w:sz w:val="28"/>
+          <w:szCs w:val="28"/>
+          <w:highlight w:val="none"/>
+        </w:rPr>
+      </w:r>
+    </w:p>
+    <w:p>
+      <w:pPr>
+        <w:pBdr/>
+        <w:spacing/>
+        <w:ind/>
+        <w:jc w:val="left"/>
+        <w:rPr>
           <w:b/>
           <w:bCs/>
           <w:sz w:val="28"/>
@@ -230,14 +495,14 @@
           <w:szCs w:val="28"/>
           <w:highlight w:val="none"/>
         </w:rPr>
-        <w:t xml:space="preserve">Propriétés de la console :</w:t>
+        <w:t xml:space="preserve">Les drapeaux :</w:t>
       </w:r>
       <w:r>
         <w:rPr>
           <w:b/>
           <w:bCs/>
-          <w:sz w:val="40"/>
-          <w:szCs w:val="40"/>
+          <w:sz w:val="28"/>
+          <w:szCs w:val="28"/>
           <w:highlight w:val="none"/>
         </w:rPr>
       </w:r>
@@ -282,21 +547,398 @@
           <w:szCs w:val="28"/>
           <w:highlight w:val="none"/>
         </w:rPr>
-        <w:t xml:space="preserve">Elle dispose d’un processeur 8/24 bits vaguement inspiré du z80. Elle dispose de 8 registre 24 bits, nommés A0 à A7, et de 8 registres 8 bits, nommés D0 à D7. Le registre D7 contient les drapeaux.</w:t>
-      </w:r>
-      <w:r>
+        <w:t xml:space="preserve">Il y a cinq drapeaux. Ce sont S, Z, H, PO et C. Respectivement, ce sont le drapeau de Signe, le drapeau Zéro, la Half-Carry (demi-retenue), Parité/Overflow et Carry (retenue).</w:t>
+      </w:r>
+      <w:r>
+        <w:rPr>
+          <w:b w:val="0"/>
+          <w:bCs w:val="0"/>
+          <w:sz w:val="28"/>
+          <w:szCs w:val="28"/>
+          <w:highlight w:val="none"/>
+        </w:rPr>
+      </w:r>
+      <w:r>
+        <w:rPr>
+          <w:b w:val="0"/>
+          <w:bCs w:val="0"/>
+          <w:sz w:val="28"/>
+          <w:szCs w:val="28"/>
+          <w:highlight w:val="none"/>
+        </w:rPr>
+      </w:r>
+    </w:p>
+    <w:p>
+      <w:pPr>
+        <w:pBdr/>
+        <w:spacing/>
+        <w:ind/>
+        <w:jc w:val="left"/>
+        <w:rPr>
+          <w:b w:val="0"/>
+          <w:bCs w:val="0"/>
+          <w:sz w:val="28"/>
+          <w:szCs w:val="28"/>
+          <w:highlight w:val="none"/>
+        </w:rPr>
+      </w:pPr>
+      <w:r>
+        <w:rPr>
+          <w:b w:val="0"/>
+          <w:bCs w:val="0"/>
+          <w:sz w:val="28"/>
+          <w:szCs w:val="28"/>
+          <w:highlight w:val="none"/>
+        </w:rPr>
+        <w:t xml:space="preserve">Après certaines opérations, les drapeaux sont mis à 1 ou à 0.</w:t>
+      </w:r>
+      <w:r>
+        <w:rPr>
+          <w:b w:val="0"/>
+          <w:bCs w:val="0"/>
+          <w:sz w:val="28"/>
+          <w:szCs w:val="28"/>
+          <w:highlight w:val="none"/>
+        </w:rPr>
+      </w:r>
+      <w:r>
+        <w:rPr>
+          <w:b w:val="0"/>
+          <w:bCs w:val="0"/>
+          <w:sz w:val="28"/>
+          <w:szCs w:val="28"/>
+          <w:highlight w:val="none"/>
+        </w:rPr>
+      </w:r>
+    </w:p>
+    <w:p>
+      <w:pPr>
+        <w:pBdr/>
+        <w:spacing/>
+        <w:ind/>
+        <w:jc w:val="left"/>
+        <w:rPr>
+          <w:b w:val="0"/>
+          <w:bCs w:val="0"/>
+          <w:sz w:val="28"/>
+          <w:szCs w:val="28"/>
+          <w:highlight w:val="none"/>
+        </w:rPr>
+      </w:pPr>
+      <w:r>
+        <w:rPr>
+          <w:b w:val="0"/>
+          <w:bCs w:val="0"/>
+          <w:sz w:val="28"/>
+          <w:szCs w:val="28"/>
+          <w:highlight w:val="none"/>
+        </w:rPr>
+        <w:t xml:space="preserve">Voici les conditions que l’on peut tester suite à cela :</w:t>
+      </w:r>
+      <w:r>
+        <w:rPr>
+          <w:b w:val="0"/>
+          <w:bCs w:val="0"/>
+          <w:sz w:val="28"/>
+          <w:szCs w:val="28"/>
+          <w:highlight w:val="none"/>
+        </w:rPr>
+      </w:r>
+      <w:r>
+        <w:rPr>
+          <w:b w:val="0"/>
+          <w:bCs w:val="0"/>
+          <w:sz w:val="28"/>
+          <w:szCs w:val="28"/>
+          <w:highlight w:val="none"/>
+        </w:rPr>
+      </w:r>
+    </w:p>
+    <w:p>
+      <w:pPr>
+        <w:pBdr/>
+        <w:spacing/>
+        <w:ind/>
+        <w:jc w:val="left"/>
+        <w:rPr>
+          <w:b w:val="0"/>
+          <w:bCs w:val="0"/>
+          <w:sz w:val="28"/>
+          <w:szCs w:val="28"/>
+          <w:highlight w:val="none"/>
+        </w:rPr>
+      </w:pPr>
+      <w:r>
+        <w:rPr>
+          <w:b w:val="0"/>
+          <w:bCs w:val="0"/>
+          <w:sz w:val="28"/>
+          <w:szCs w:val="28"/>
+          <w:highlight w:val="none"/>
+        </w:rPr>
+        <w:t xml:space="preserve">Drapeau S : N ou P (négatif ou positif)</w:t>
+      </w:r>
+      <w:r>
+        <w:rPr>
+          <w:b w:val="0"/>
+          <w:bCs w:val="0"/>
+          <w:sz w:val="28"/>
+          <w:szCs w:val="28"/>
+          <w:highlight w:val="none"/>
+        </w:rPr>
+      </w:r>
+      <w:r>
+        <w:rPr>
+          <w:b w:val="0"/>
+          <w:bCs w:val="0"/>
+          <w:sz w:val="28"/>
+          <w:szCs w:val="28"/>
+          <w:highlight w:val="none"/>
+        </w:rPr>
+      </w:r>
+    </w:p>
+    <w:p>
+      <w:pPr>
+        <w:pBdr/>
+        <w:spacing/>
+        <w:ind/>
+        <w:jc w:val="left"/>
+        <w:rPr>
+          <w:b w:val="0"/>
+          <w:bCs w:val="0"/>
+          <w:sz w:val="28"/>
+          <w:szCs w:val="28"/>
+          <w:highlight w:val="none"/>
+        </w:rPr>
+      </w:pPr>
+      <w:r>
+        <w:rPr>
+          <w:b w:val="0"/>
+          <w:bCs w:val="0"/>
+          <w:sz w:val="28"/>
+          <w:szCs w:val="28"/>
+          <w:highlight w:val="none"/>
+        </w:rPr>
+        <w:t xml:space="preserve">Drapeau Z : Z ou NZ (zéro ou non-zéro)</w:t>
+      </w:r>
+      <w:r>
+        <w:rPr>
+          <w:b w:val="0"/>
+          <w:bCs w:val="0"/>
+          <w:sz w:val="28"/>
+          <w:szCs w:val="28"/>
+          <w:highlight w:val="none"/>
+        </w:rPr>
+      </w:r>
+      <w:r>
+        <w:rPr>
+          <w:b w:val="0"/>
+          <w:bCs w:val="0"/>
+          <w:sz w:val="28"/>
+          <w:szCs w:val="28"/>
+          <w:highlight w:val="none"/>
+        </w:rPr>
+      </w:r>
+    </w:p>
+    <w:p>
+      <w:pPr>
+        <w:pBdr/>
+        <w:spacing/>
+        <w:ind/>
+        <w:jc w:val="left"/>
+        <w:rPr>
+          <w:b w:val="0"/>
+          <w:bCs w:val="0"/>
+          <w:sz w:val="28"/>
+          <w:szCs w:val="28"/>
+          <w:highlight w:val="none"/>
+        </w:rPr>
+      </w:pPr>
+      <w:r>
+        <w:rPr>
+          <w:b w:val="0"/>
+          <w:bCs w:val="0"/>
+          <w:sz w:val="28"/>
+          <w:szCs w:val="28"/>
+          <w:highlight w:val="none"/>
+        </w:rPr>
+        <w:t xml:space="preserve">Drapeau H : H ou NH (demi retenue ou non-demi retenue)</w:t>
+      </w:r>
+      <w:r>
+        <w:rPr>
+          <w:b w:val="0"/>
+          <w:bCs w:val="0"/>
+          <w:sz w:val="28"/>
+          <w:szCs w:val="28"/>
+          <w:highlight w:val="none"/>
+        </w:rPr>
+      </w:r>
+      <w:r>
+        <w:rPr>
+          <w:b w:val="0"/>
+          <w:bCs w:val="0"/>
+          <w:sz w:val="28"/>
+          <w:szCs w:val="28"/>
+          <w:highlight w:val="none"/>
+        </w:rPr>
+      </w:r>
+    </w:p>
+    <w:p>
+      <w:pPr>
+        <w:pBdr/>
+        <w:spacing/>
+        <w:ind/>
+        <w:jc w:val="left"/>
+        <w:rPr>
+          <w:b w:val="0"/>
+          <w:bCs w:val="0"/>
+          <w:sz w:val="28"/>
+          <w:szCs w:val="28"/>
+          <w:highlight w:val="none"/>
+        </w:rPr>
+      </w:pPr>
+      <w:r>
+        <w:rPr>
+          <w:b w:val="0"/>
+          <w:bCs w:val="0"/>
+          <w:sz w:val="28"/>
+          <w:szCs w:val="28"/>
+          <w:highlight w:val="none"/>
+        </w:rPr>
+        <w:t xml:space="preserve">Drapeau PO : OV ou NO (overflow ou non-overflow)</w:t>
+      </w:r>
+      <w:r>
+        <w:rPr>
+          <w:b w:val="0"/>
+          <w:bCs w:val="0"/>
+          <w:sz w:val="28"/>
+          <w:szCs w:val="28"/>
+          <w:highlight w:val="none"/>
+        </w:rPr>
+      </w:r>
+      <w:r>
+        <w:rPr>
+          <w:b w:val="0"/>
+          <w:bCs w:val="0"/>
+          <w:sz w:val="28"/>
+          <w:szCs w:val="28"/>
+          <w:highlight w:val="none"/>
+        </w:rPr>
+      </w:r>
+    </w:p>
+    <w:p>
+      <w:pPr>
+        <w:pBdr/>
+        <w:spacing/>
+        <w:ind/>
+        <w:jc w:val="left"/>
+        <w:rPr>
+          <w:b w:val="0"/>
+          <w:bCs w:val="0"/>
+          <w:sz w:val="28"/>
+          <w:szCs w:val="28"/>
+          <w:highlight w:val="none"/>
+        </w:rPr>
+      </w:pPr>
+      <w:r>
+        <w:rPr>
+          <w:b w:val="0"/>
+          <w:bCs w:val="0"/>
+          <w:sz w:val="28"/>
+          <w:szCs w:val="28"/>
+          <w:highlight w:val="none"/>
+        </w:rPr>
+        <w:t xml:space="preserve">Drapeau C : C ou NC (retenue ou non-retenue)</w:t>
+      </w:r>
+      <w:r>
+        <w:rPr>
+          <w:b w:val="0"/>
+          <w:bCs w:val="0"/>
+          <w:sz w:val="28"/>
+          <w:szCs w:val="28"/>
+          <w:highlight w:val="none"/>
+        </w:rPr>
+      </w:r>
+      <w:r>
+        <w:rPr>
+          <w:b w:val="0"/>
+          <w:bCs w:val="0"/>
+          <w:sz w:val="28"/>
+          <w:szCs w:val="28"/>
+          <w:highlight w:val="none"/>
+        </w:rPr>
+      </w:r>
+    </w:p>
+    <w:p>
+      <w:pPr>
+        <w:pBdr/>
+        <w:spacing/>
+        <w:ind/>
+        <w:jc w:val="left"/>
+        <w:rPr>
+          <w:b w:val="0"/>
+          <w:bCs w:val="0"/>
+          <w:sz w:val="28"/>
+          <w:szCs w:val="28"/>
+          <w:highlight w:val="none"/>
+        </w:rPr>
+      </w:pPr>
+      <w:r>
+        <w:rPr>
+          <w:b w:val="0"/>
+          <w:bCs w:val="0"/>
+          <w:sz w:val="28"/>
+          <w:szCs w:val="28"/>
+          <w:highlight w:val="none"/>
+        </w:rPr>
+      </w:r>
+      <w:r>
+        <w:rPr>
+          <w:b w:val="0"/>
+          <w:bCs w:val="0"/>
+          <w:sz w:val="28"/>
+          <w:szCs w:val="28"/>
+          <w:highlight w:val="none"/>
+        </w:rPr>
+      </w:r>
+      <w:r>
+        <w:rPr>
+          <w:b w:val="0"/>
+          <w:bCs w:val="0"/>
+          <w:sz w:val="28"/>
+          <w:szCs w:val="28"/>
+          <w:highlight w:val="none"/>
+        </w:rPr>
+      </w:r>
+    </w:p>
+    <w:p>
+      <w:pPr>
+        <w:pBdr/>
+        <w:spacing/>
+        <w:ind/>
+        <w:jc w:val="left"/>
         <w:rPr>
           <w:b/>
           <w:bCs/>
-          <w:sz w:val="40"/>
-          <w:szCs w:val="40"/>
-          <w:highlight w:val="none"/>
-        </w:rPr>
-      </w:r>
-      <w:r>
-        <w:rPr>
-          <w:b w:val="0"/>
-          <w:bCs w:val="0"/>
+          <w:sz w:val="28"/>
+          <w:szCs w:val="28"/>
+          <w:highlight w:val="none"/>
+        </w:rPr>
+      </w:pPr>
+      <w:r>
+        <w:rPr>
+          <w:b/>
+          <w:bCs/>
+          <w:sz w:val="28"/>
+          <w:szCs w:val="28"/>
+          <w:highlight w:val="none"/>
+        </w:rPr>
+        <w:t xml:space="preserve">Processeur 32bits et mémoire 24 bits</w:t>
+      </w:r>
+      <w:r>
+        <w:rPr>
+          <w:b/>
+          <w:bCs/>
           <w:sz w:val="28"/>
           <w:szCs w:val="28"/>
           <w:highlight w:val="none"/>
@@ -325,31 +967,54 @@
           <w:szCs w:val="28"/>
           <w:highlight w:val="none"/>
         </w:rPr>
-        <w:t xml:space="preserve">La console dispose d’une mémoire de </w:t>
-      </w:r>
-      <w:r>
-        <w:rPr>
-          <w:b w:val="0"/>
-          <w:bCs w:val="0"/>
-          <w:sz w:val="28"/>
-          <w:szCs w:val="28"/>
-          <w:highlight w:val="none"/>
-        </w:rPr>
-        <w:t xml:space="preserve">16 Mo de base, d’une mémoire de 16 Mo pour les sprites, d’une mémoire de 16 Mo pour les tilesets, d’une mémoire de 16 Mo pour les sons OGG, et d’une mémoire de 16Mo pour les musiques OGG.</w:t>
-      </w:r>
-      <w:r>
+        <w:t xml:space="preserve">Toute tentative d’accès à la mémoire inexistante provoque un halt.</w:t>
+      </w:r>
+      <w:r>
+        <w:rPr>
+          <w:b w:val="0"/>
+          <w:bCs w:val="0"/>
+          <w:sz w:val="28"/>
+          <w:szCs w:val="28"/>
+          <w:highlight w:val="none"/>
+        </w:rPr>
+      </w:r>
+    </w:p>
+    <w:p>
+      <w:pPr>
+        <w:pBdr/>
+        <w:spacing/>
+        <w:ind/>
+        <w:jc w:val="left"/>
         <w:rPr>
           <w:b/>
           <w:bCs/>
-          <w:sz w:val="40"/>
-          <w:szCs w:val="40"/>
-          <w:highlight w:val="none"/>
-        </w:rPr>
-      </w:r>
-      <w:r>
-        <w:rPr>
-          <w:b w:val="0"/>
-          <w:bCs w:val="0"/>
+          <w:sz w:val="28"/>
+          <w:szCs w:val="28"/>
+          <w:highlight w:val="none"/>
+        </w:rPr>
+      </w:pPr>
+      <w:r>
+        <w:rPr>
+          <w:b/>
+          <w:bCs/>
+          <w:sz w:val="28"/>
+          <w:szCs w:val="28"/>
+          <w:highlight w:val="none"/>
+        </w:rPr>
+      </w:r>
+      <w:r>
+        <w:rPr>
+          <w:b/>
+          <w:bCs/>
+          <w:sz w:val="28"/>
+          <w:szCs w:val="28"/>
+          <w:highlight w:val="none"/>
+        </w:rPr>
+      </w:r>
+      <w:r>
+        <w:rPr>
+          <w:b/>
+          <w:bCs/>
           <w:sz w:val="28"/>
           <w:szCs w:val="28"/>
           <w:highlight w:val="none"/>
@@ -363,67 +1028,36 @@
         <w:ind/>
         <w:jc w:val="left"/>
         <w:rPr>
-          <w:b w:val="0"/>
-          <w:bCs w:val="0"/>
-          <w:sz w:val="28"/>
-          <w:szCs w:val="28"/>
-          <w:highlight w:val="none"/>
-        </w:rPr>
-      </w:pPr>
-      <w:r>
-        <w:rPr>
-          <w:b w:val="0"/>
-          <w:bCs w:val="0"/>
-          <w:sz w:val="28"/>
-          <w:szCs w:val="28"/>
-          <w:highlight w:val="none"/>
-        </w:rPr>
-      </w:r>
-      <w:r>
-        <w:rPr>
-          <w:b w:val="0"/>
-          <w:bCs w:val="0"/>
-          <w:sz w:val="28"/>
-          <w:szCs w:val="28"/>
-          <w:highlight w:val="none"/>
-        </w:rPr>
-        <w:t xml:space="preserve">Elle dispose d’un éditeur de code source assembler (« </w:t>
-      </w:r>
-      <w:r>
-        <w:rPr>
-          <w:b w:val="0"/>
-          <w:bCs w:val="0"/>
-          <w:i/>
-          <w:iCs/>
-          <w:sz w:val="28"/>
-          <w:szCs w:val="28"/>
-          <w:highlight w:val="none"/>
-        </w:rPr>
-        <w:t xml:space="preserve">Monster8Editor »</w:t>
-      </w:r>
-      <w:r>
-        <w:rPr>
-          <w:b w:val="0"/>
-          <w:bCs w:val="0"/>
-          <w:sz w:val="28"/>
-          <w:szCs w:val="28"/>
-          <w:highlight w:val="none"/>
-        </w:rPr>
-        <w:t xml:space="preserve">), qui permet aussi d’importer les différents médias.</w:t>
-      </w:r>
-      <w:r>
-        <w:rPr>
-          <w:b w:val="0"/>
-          <w:bCs w:val="0"/>
-          <w:sz w:val="28"/>
-          <w:szCs w:val="28"/>
-          <w:highlight w:val="none"/>
-        </w:rPr>
-      </w:r>
-      <w:r>
-        <w:rPr>
-          <w:b w:val="0"/>
-          <w:bCs w:val="0"/>
+          <w:b/>
+          <w:bCs/>
+          <w:sz w:val="28"/>
+          <w:szCs w:val="28"/>
+          <w:highlight w:val="none"/>
+        </w:rPr>
+      </w:pPr>
+      <w:r>
+        <w:rPr>
+          <w:b/>
+          <w:bCs/>
+          <w:sz w:val="28"/>
+          <w:szCs w:val="28"/>
+          <w:highlight w:val="none"/>
+        </w:rPr>
+        <w:t xml:space="preserve">Instructions du processeur virtuel :</w:t>
+      </w:r>
+      <w:r>
+        <w:rPr>
+          <w:b/>
+          <w:bCs/>
+          <w:sz w:val="28"/>
+          <w:szCs w:val="28"/>
+          <w:highlight w:val="none"/>
+        </w:rPr>
+      </w:r>
+      <w:r>
+        <w:rPr>
+          <w:b/>
+          <w:bCs/>
           <w:sz w:val="28"/>
           <w:szCs w:val="28"/>
           <w:highlight w:val="none"/>
@@ -452,6 +1086,7 @@
           <w:szCs w:val="28"/>
           <w:highlight w:val="none"/>
         </w:rPr>
+        <w:t xml:space="preserve">NOP : Ne rien faire</w:t>
       </w:r>
       <w:r>
         <w:rPr>
@@ -479,530 +1114,6 @@
         <w:ind/>
         <w:jc w:val="left"/>
         <w:rPr>
-          <w:b/>
-          <w:bCs/>
-          <w:sz w:val="28"/>
-          <w:szCs w:val="28"/>
-          <w:highlight w:val="none"/>
-        </w:rPr>
-      </w:pPr>
-      <w:r>
-        <w:rPr>
-          <w:b/>
-          <w:bCs/>
-          <w:sz w:val="28"/>
-          <w:szCs w:val="28"/>
-          <w:highlight w:val="none"/>
-        </w:rPr>
-        <w:t xml:space="preserve">Les drapeaux :</w:t>
-      </w:r>
-      <w:r>
-        <w:rPr>
-          <w:b/>
-          <w:bCs/>
-          <w:sz w:val="28"/>
-          <w:szCs w:val="28"/>
-          <w:highlight w:val="none"/>
-        </w:rPr>
-      </w:r>
-      <w:r>
-        <w:rPr>
-          <w:b/>
-          <w:bCs/>
-          <w:sz w:val="28"/>
-          <w:szCs w:val="28"/>
-          <w:highlight w:val="none"/>
-        </w:rPr>
-      </w:r>
-    </w:p>
-    <w:p>
-      <w:pPr>
-        <w:pBdr/>
-        <w:spacing/>
-        <w:ind/>
-        <w:jc w:val="left"/>
-        <w:rPr>
-          <w:b w:val="0"/>
-          <w:bCs w:val="0"/>
-          <w:sz w:val="28"/>
-          <w:szCs w:val="28"/>
-          <w:highlight w:val="none"/>
-        </w:rPr>
-      </w:pPr>
-      <w:r>
-        <w:rPr>
-          <w:b w:val="0"/>
-          <w:bCs w:val="0"/>
-          <w:sz w:val="28"/>
-          <w:szCs w:val="28"/>
-          <w:highlight w:val="none"/>
-        </w:rPr>
-      </w:r>
-      <w:r>
-        <w:rPr>
-          <w:b w:val="0"/>
-          <w:bCs w:val="0"/>
-          <w:sz w:val="28"/>
-          <w:szCs w:val="28"/>
-          <w:highlight w:val="none"/>
-        </w:rPr>
-        <w:t xml:space="preserve">Il y a cinq drapeaux. Ce sont S, Z, H, PO et C. Respectivement, ce sont le drapeau de Signe, le drapeau Zéro, la Half-Carry (demi-retenue), Parité/Overflow et Carry (retenue).</w:t>
-      </w:r>
-      <w:r>
-        <w:rPr>
-          <w:b w:val="0"/>
-          <w:bCs w:val="0"/>
-          <w:sz w:val="28"/>
-          <w:szCs w:val="28"/>
-          <w:highlight w:val="none"/>
-        </w:rPr>
-      </w:r>
-      <w:r>
-        <w:rPr>
-          <w:b w:val="0"/>
-          <w:bCs w:val="0"/>
-          <w:sz w:val="28"/>
-          <w:szCs w:val="28"/>
-          <w:highlight w:val="none"/>
-        </w:rPr>
-      </w:r>
-    </w:p>
-    <w:p>
-      <w:pPr>
-        <w:pBdr/>
-        <w:spacing/>
-        <w:ind/>
-        <w:jc w:val="left"/>
-        <w:rPr>
-          <w:b w:val="0"/>
-          <w:bCs w:val="0"/>
-          <w:sz w:val="28"/>
-          <w:szCs w:val="28"/>
-          <w:highlight w:val="none"/>
-        </w:rPr>
-      </w:pPr>
-      <w:r>
-        <w:rPr>
-          <w:b w:val="0"/>
-          <w:bCs w:val="0"/>
-          <w:sz w:val="28"/>
-          <w:szCs w:val="28"/>
-          <w:highlight w:val="none"/>
-        </w:rPr>
-        <w:t xml:space="preserve">Après certaines opérations, les drapeaux sont mis à 1 ou à 0.</w:t>
-      </w:r>
-      <w:r>
-        <w:rPr>
-          <w:b w:val="0"/>
-          <w:bCs w:val="0"/>
-          <w:sz w:val="28"/>
-          <w:szCs w:val="28"/>
-          <w:highlight w:val="none"/>
-        </w:rPr>
-      </w:r>
-      <w:r>
-        <w:rPr>
-          <w:b w:val="0"/>
-          <w:bCs w:val="0"/>
-          <w:sz w:val="28"/>
-          <w:szCs w:val="28"/>
-          <w:highlight w:val="none"/>
-        </w:rPr>
-      </w:r>
-    </w:p>
-    <w:p>
-      <w:pPr>
-        <w:pBdr/>
-        <w:spacing/>
-        <w:ind/>
-        <w:jc w:val="left"/>
-        <w:rPr>
-          <w:b w:val="0"/>
-          <w:bCs w:val="0"/>
-          <w:sz w:val="28"/>
-          <w:szCs w:val="28"/>
-          <w:highlight w:val="none"/>
-        </w:rPr>
-      </w:pPr>
-      <w:r>
-        <w:rPr>
-          <w:b w:val="0"/>
-          <w:bCs w:val="0"/>
-          <w:sz w:val="28"/>
-          <w:szCs w:val="28"/>
-          <w:highlight w:val="none"/>
-        </w:rPr>
-        <w:t xml:space="preserve">Voici les conditions que l’on peut tester suite à cela :</w:t>
-      </w:r>
-      <w:r>
-        <w:rPr>
-          <w:b w:val="0"/>
-          <w:bCs w:val="0"/>
-          <w:sz w:val="28"/>
-          <w:szCs w:val="28"/>
-          <w:highlight w:val="none"/>
-        </w:rPr>
-      </w:r>
-      <w:r>
-        <w:rPr>
-          <w:b w:val="0"/>
-          <w:bCs w:val="0"/>
-          <w:sz w:val="28"/>
-          <w:szCs w:val="28"/>
-          <w:highlight w:val="none"/>
-        </w:rPr>
-      </w:r>
-    </w:p>
-    <w:p>
-      <w:pPr>
-        <w:pBdr/>
-        <w:spacing/>
-        <w:ind/>
-        <w:jc w:val="left"/>
-        <w:rPr>
-          <w:b w:val="0"/>
-          <w:bCs w:val="0"/>
-          <w:sz w:val="28"/>
-          <w:szCs w:val="28"/>
-          <w:highlight w:val="none"/>
-        </w:rPr>
-      </w:pPr>
-      <w:r>
-        <w:rPr>
-          <w:b w:val="0"/>
-          <w:bCs w:val="0"/>
-          <w:sz w:val="28"/>
-          <w:szCs w:val="28"/>
-          <w:highlight w:val="none"/>
-        </w:rPr>
-        <w:t xml:space="preserve">Drapeau S : N ou P (négatif ou positif)</w:t>
-      </w:r>
-      <w:r>
-        <w:rPr>
-          <w:b w:val="0"/>
-          <w:bCs w:val="0"/>
-          <w:sz w:val="28"/>
-          <w:szCs w:val="28"/>
-          <w:highlight w:val="none"/>
-        </w:rPr>
-      </w:r>
-      <w:r>
-        <w:rPr>
-          <w:b w:val="0"/>
-          <w:bCs w:val="0"/>
-          <w:sz w:val="28"/>
-          <w:szCs w:val="28"/>
-          <w:highlight w:val="none"/>
-        </w:rPr>
-      </w:r>
-    </w:p>
-    <w:p>
-      <w:pPr>
-        <w:pBdr/>
-        <w:spacing/>
-        <w:ind/>
-        <w:jc w:val="left"/>
-        <w:rPr>
-          <w:b w:val="0"/>
-          <w:bCs w:val="0"/>
-          <w:sz w:val="28"/>
-          <w:szCs w:val="28"/>
-          <w:highlight w:val="none"/>
-        </w:rPr>
-      </w:pPr>
-      <w:r>
-        <w:rPr>
-          <w:b w:val="0"/>
-          <w:bCs w:val="0"/>
-          <w:sz w:val="28"/>
-          <w:szCs w:val="28"/>
-          <w:highlight w:val="none"/>
-        </w:rPr>
-        <w:t xml:space="preserve">Drapeau Z : Z ou NZ (zéro ou non-zéro)</w:t>
-      </w:r>
-      <w:r>
-        <w:rPr>
-          <w:b w:val="0"/>
-          <w:bCs w:val="0"/>
-          <w:sz w:val="28"/>
-          <w:szCs w:val="28"/>
-          <w:highlight w:val="none"/>
-        </w:rPr>
-      </w:r>
-      <w:r>
-        <w:rPr>
-          <w:b w:val="0"/>
-          <w:bCs w:val="0"/>
-          <w:sz w:val="28"/>
-          <w:szCs w:val="28"/>
-          <w:highlight w:val="none"/>
-        </w:rPr>
-      </w:r>
-    </w:p>
-    <w:p>
-      <w:pPr>
-        <w:pBdr/>
-        <w:spacing/>
-        <w:ind/>
-        <w:jc w:val="left"/>
-        <w:rPr>
-          <w:b w:val="0"/>
-          <w:bCs w:val="0"/>
-          <w:sz w:val="28"/>
-          <w:szCs w:val="28"/>
-          <w:highlight w:val="none"/>
-        </w:rPr>
-      </w:pPr>
-      <w:r>
-        <w:rPr>
-          <w:b w:val="0"/>
-          <w:bCs w:val="0"/>
-          <w:sz w:val="28"/>
-          <w:szCs w:val="28"/>
-          <w:highlight w:val="none"/>
-        </w:rPr>
-        <w:t xml:space="preserve">Drapeau H : H ou NH (demi retenue ou non-demi retenue)</w:t>
-      </w:r>
-      <w:r>
-        <w:rPr>
-          <w:b w:val="0"/>
-          <w:bCs w:val="0"/>
-          <w:sz w:val="28"/>
-          <w:szCs w:val="28"/>
-          <w:highlight w:val="none"/>
-        </w:rPr>
-      </w:r>
-      <w:r>
-        <w:rPr>
-          <w:b w:val="0"/>
-          <w:bCs w:val="0"/>
-          <w:sz w:val="28"/>
-          <w:szCs w:val="28"/>
-          <w:highlight w:val="none"/>
-        </w:rPr>
-      </w:r>
-    </w:p>
-    <w:p>
-      <w:pPr>
-        <w:pBdr/>
-        <w:spacing/>
-        <w:ind/>
-        <w:jc w:val="left"/>
-        <w:rPr>
-          <w:b w:val="0"/>
-          <w:bCs w:val="0"/>
-          <w:sz w:val="28"/>
-          <w:szCs w:val="28"/>
-          <w:highlight w:val="none"/>
-        </w:rPr>
-      </w:pPr>
-      <w:r>
-        <w:rPr>
-          <w:b w:val="0"/>
-          <w:bCs w:val="0"/>
-          <w:sz w:val="28"/>
-          <w:szCs w:val="28"/>
-          <w:highlight w:val="none"/>
-        </w:rPr>
-        <w:t xml:space="preserve">Drapeau PO : OV ou NO (overflow ou non-overflow)</w:t>
-      </w:r>
-      <w:r>
-        <w:rPr>
-          <w:b w:val="0"/>
-          <w:bCs w:val="0"/>
-          <w:sz w:val="28"/>
-          <w:szCs w:val="28"/>
-          <w:highlight w:val="none"/>
-        </w:rPr>
-      </w:r>
-      <w:r>
-        <w:rPr>
-          <w:b w:val="0"/>
-          <w:bCs w:val="0"/>
-          <w:sz w:val="28"/>
-          <w:szCs w:val="28"/>
-          <w:highlight w:val="none"/>
-        </w:rPr>
-      </w:r>
-    </w:p>
-    <w:p>
-      <w:pPr>
-        <w:pBdr/>
-        <w:spacing/>
-        <w:ind/>
-        <w:jc w:val="left"/>
-        <w:rPr>
-          <w:b w:val="0"/>
-          <w:bCs w:val="0"/>
-          <w:sz w:val="28"/>
-          <w:szCs w:val="28"/>
-          <w:highlight w:val="none"/>
-        </w:rPr>
-      </w:pPr>
-      <w:r>
-        <w:rPr>
-          <w:b w:val="0"/>
-          <w:bCs w:val="0"/>
-          <w:sz w:val="28"/>
-          <w:szCs w:val="28"/>
-          <w:highlight w:val="none"/>
-        </w:rPr>
-        <w:t xml:space="preserve">Drapeau C : C ou NC (retenue ou non-retenue)</w:t>
-      </w:r>
-      <w:r>
-        <w:rPr>
-          <w:b w:val="0"/>
-          <w:bCs w:val="0"/>
-          <w:sz w:val="28"/>
-          <w:szCs w:val="28"/>
-          <w:highlight w:val="none"/>
-        </w:rPr>
-      </w:r>
-      <w:r>
-        <w:rPr>
-          <w:b w:val="0"/>
-          <w:bCs w:val="0"/>
-          <w:sz w:val="28"/>
-          <w:szCs w:val="28"/>
-          <w:highlight w:val="none"/>
-        </w:rPr>
-      </w:r>
-    </w:p>
-    <w:p>
-      <w:pPr>
-        <w:pBdr/>
-        <w:spacing/>
-        <w:ind/>
-        <w:jc w:val="left"/>
-        <w:rPr>
-          <w:b w:val="0"/>
-          <w:bCs w:val="0"/>
-          <w:sz w:val="28"/>
-          <w:szCs w:val="28"/>
-          <w:highlight w:val="none"/>
-        </w:rPr>
-      </w:pPr>
-      <w:r>
-        <w:rPr>
-          <w:b w:val="0"/>
-          <w:bCs w:val="0"/>
-          <w:sz w:val="28"/>
-          <w:szCs w:val="28"/>
-          <w:highlight w:val="none"/>
-        </w:rPr>
-      </w:r>
-      <w:r>
-        <w:rPr>
-          <w:b w:val="0"/>
-          <w:bCs w:val="0"/>
-          <w:sz w:val="28"/>
-          <w:szCs w:val="28"/>
-          <w:highlight w:val="none"/>
-        </w:rPr>
-      </w:r>
-      <w:r>
-        <w:rPr>
-          <w:b w:val="0"/>
-          <w:bCs w:val="0"/>
-          <w:sz w:val="28"/>
-          <w:szCs w:val="28"/>
-          <w:highlight w:val="none"/>
-        </w:rPr>
-      </w:r>
-    </w:p>
-    <w:p>
-      <w:pPr>
-        <w:pBdr/>
-        <w:spacing/>
-        <w:ind/>
-        <w:jc w:val="left"/>
-        <w:rPr>
-          <w:b/>
-          <w:bCs/>
-          <w:sz w:val="28"/>
-          <w:szCs w:val="28"/>
-          <w:highlight w:val="none"/>
-        </w:rPr>
-      </w:pPr>
-      <w:r>
-        <w:rPr>
-          <w:b/>
-          <w:bCs/>
-          <w:sz w:val="28"/>
-          <w:szCs w:val="28"/>
-          <w:highlight w:val="none"/>
-        </w:rPr>
-        <w:t xml:space="preserve">Instructions du processeur virtuel :</w:t>
-      </w:r>
-      <w:r>
-        <w:rPr>
-          <w:b/>
-          <w:bCs/>
-          <w:sz w:val="40"/>
-          <w:szCs w:val="40"/>
-          <w:highlight w:val="none"/>
-        </w:rPr>
-      </w:r>
-      <w:r>
-        <w:rPr>
-          <w:b/>
-          <w:bCs/>
-          <w:sz w:val="28"/>
-          <w:szCs w:val="28"/>
-          <w:highlight w:val="none"/>
-        </w:rPr>
-      </w:r>
-    </w:p>
-    <w:p>
-      <w:pPr>
-        <w:pBdr/>
-        <w:spacing/>
-        <w:ind/>
-        <w:jc w:val="left"/>
-        <w:rPr>
-          <w:b w:val="0"/>
-          <w:bCs w:val="0"/>
-          <w:sz w:val="28"/>
-          <w:szCs w:val="28"/>
-          <w:highlight w:val="none"/>
-        </w:rPr>
-      </w:pPr>
-      <w:r>
-        <w:rPr>
-          <w:b w:val="0"/>
-          <w:bCs w:val="0"/>
-          <w:sz w:val="28"/>
-          <w:szCs w:val="28"/>
-          <w:highlight w:val="none"/>
-        </w:rPr>
-        <w:t xml:space="preserve">NOP : Ne rien faire</w:t>
-      </w:r>
-      <w:r>
-        <w:rPr>
-          <w:b/>
-          <w:bCs/>
-          <w:sz w:val="40"/>
-          <w:szCs w:val="40"/>
-          <w:highlight w:val="none"/>
-        </w:rPr>
-      </w:r>
-      <w:r>
-        <w:rPr>
-          <w:b w:val="0"/>
-          <w:bCs w:val="0"/>
-          <w:sz w:val="28"/>
-          <w:szCs w:val="28"/>
-          <w:highlight w:val="none"/>
-        </w:rPr>
-      </w:r>
-    </w:p>
-    <w:p>
-      <w:pPr>
-        <w:pBdr/>
-        <w:spacing/>
-        <w:ind/>
-        <w:jc w:val="left"/>
-        <w:rPr>
           <w:b w:val="0"/>
           <w:bCs w:val="0"/>
           <w:sz w:val="28"/>
@@ -1022,10 +1133,10 @@
       </w:r>
       <w:r>
         <w:rPr>
-          <w:b/>
-          <w:bCs/>
-          <w:sz w:val="40"/>
-          <w:szCs w:val="40"/>
+          <w:b w:val="0"/>
+          <w:bCs w:val="0"/>
+          <w:sz w:val="28"/>
+          <w:szCs w:val="28"/>
           <w:highlight w:val="none"/>
         </w:rPr>
       </w:r>
@@ -3838,7 +3949,6 @@
           <w:szCs w:val="28"/>
           <w:highlight w:val="none"/>
         </w:rPr>
-        <w:t xml:space="preserve">Instructions GPU et audio :</w:t>
       </w:r>
       <w:r>
         <w:rPr>
@@ -3866,45 +3976,35 @@
         <w:ind/>
         <w:jc w:val="left"/>
         <w:rPr>
-          <w:b w:val="0"/>
-          <w:bCs w:val="0"/>
-          <w:sz w:val="28"/>
-          <w:szCs w:val="28"/>
-          <w:highlight w:val="none"/>
-        </w:rPr>
-      </w:pPr>
-      <w:r>
-        <w:rPr>
-          <w:b w:val="0"/>
-          <w:bCs w:val="0"/>
-          <w:sz w:val="28"/>
-          <w:szCs w:val="28"/>
-          <w:highlight w:val="none"/>
-        </w:rPr>
-      </w:r>
-      <w:r>
-        <w:rPr>
-          <w:b w:val="0"/>
-          <w:bCs w:val="0"/>
-          <w:sz w:val="28"/>
-          <w:szCs w:val="28"/>
-          <w:highlight w:val="none"/>
-        </w:rPr>
-        <w:t xml:space="preserve">CLS : efface l’écran</w:t>
-      </w:r>
-      <w:r>
-        <w:rPr>
-          <w:b w:val="0"/>
-          <w:bCs w:val="0"/>
-          <w:sz w:val="28"/>
-          <w:szCs w:val="28"/>
-          <w:highlight w:val="none"/>
-        </w:rPr>
-      </w:r>
-      <w:r>
-        <w:rPr>
-          <w:b w:val="0"/>
-          <w:bCs w:val="0"/>
+          <w:b/>
+          <w:bCs/>
+          <w:sz w:val="28"/>
+          <w:szCs w:val="28"/>
+          <w:highlight w:val="none"/>
+        </w:rPr>
+      </w:pPr>
+      <w:r>
+        <w:rPr>
+          <w:b/>
+          <w:bCs/>
+          <w:sz w:val="28"/>
+          <w:szCs w:val="28"/>
+          <w:highlight w:val="none"/>
+        </w:rPr>
+      </w:r>
+      <w:r>
+        <w:rPr>
+          <w:b/>
+          <w:bCs/>
+          <w:sz w:val="28"/>
+          <w:szCs w:val="28"/>
+          <w:highlight w:val="none"/>
+        </w:rPr>
+      </w:r>
+      <w:r>
+        <w:rPr>
+          <w:b/>
+          <w:bCs/>
           <w:sz w:val="28"/>
           <w:szCs w:val="28"/>
           <w:highlight w:val="none"/>
@@ -3918,36 +4018,35 @@
         <w:ind/>
         <w:jc w:val="left"/>
         <w:rPr>
-          <w:b w:val="0"/>
-          <w:bCs w:val="0"/>
-          <w:sz w:val="28"/>
-          <w:szCs w:val="28"/>
-          <w:highlight w:val="none"/>
-        </w:rPr>
-      </w:pPr>
-      <w:r>
-        <w:rPr>
-          <w:b w:val="0"/>
-          <w:bCs w:val="0"/>
-          <w:sz w:val="28"/>
-          <w:szCs w:val="28"/>
-          <w:highlight w:val="none"/>
-        </w:rPr>
-        <w:t xml:space="preserve">SPRITE : dessine le sprite, coordonnées A0,A1, D1 et D2 contiennent la taille, et A2 contient l’adresse de l’image</w:t>
-      </w:r>
-      <w:r>
-        <w:rPr>
-          <w:b w:val="0"/>
-          <w:bCs w:val="0"/>
-          <w:sz w:val="28"/>
-          <w:szCs w:val="28"/>
-          <w:highlight w:val="none"/>
-        </w:rPr>
-      </w:r>
-      <w:r>
-        <w:rPr>
-          <w:b w:val="0"/>
-          <w:bCs w:val="0"/>
+          <w:b/>
+          <w:bCs/>
+          <w:sz w:val="28"/>
+          <w:szCs w:val="28"/>
+          <w:highlight w:val="none"/>
+        </w:rPr>
+      </w:pPr>
+      <w:r>
+        <w:rPr>
+          <w:b/>
+          <w:bCs/>
+          <w:sz w:val="28"/>
+          <w:szCs w:val="28"/>
+          <w:highlight w:val="none"/>
+        </w:rPr>
+      </w:r>
+      <w:r>
+        <w:rPr>
+          <w:b/>
+          <w:bCs/>
+          <w:sz w:val="28"/>
+          <w:szCs w:val="28"/>
+          <w:highlight w:val="none"/>
+        </w:rPr>
+      </w:r>
+      <w:r>
+        <w:rPr>
+          <w:b/>
+          <w:bCs/>
           <w:sz w:val="28"/>
           <w:szCs w:val="28"/>
           <w:highlight w:val="none"/>
@@ -3961,36 +4060,35 @@
         <w:ind/>
         <w:jc w:val="left"/>
         <w:rPr>
-          <w:b w:val="0"/>
-          <w:bCs w:val="0"/>
-          <w:sz w:val="28"/>
-          <w:szCs w:val="28"/>
-          <w:highlight w:val="none"/>
-        </w:rPr>
-      </w:pPr>
-      <w:r>
-        <w:rPr>
-          <w:b w:val="0"/>
-          <w:bCs w:val="0"/>
-          <w:sz w:val="28"/>
-          <w:szCs w:val="28"/>
-          <w:highlight w:val="none"/>
-        </w:rPr>
-        <w:t xml:space="preserve">BLOCK : dessine le block, coordonnées A0,A1, D0 et D1 contiennent la taille, et A2 contient l’adresse de l’image</w:t>
-      </w:r>
-      <w:r>
-        <w:rPr>
-          <w:b w:val="0"/>
-          <w:bCs w:val="0"/>
-          <w:sz w:val="28"/>
-          <w:szCs w:val="28"/>
-          <w:highlight w:val="none"/>
-        </w:rPr>
-      </w:r>
-      <w:r>
-        <w:rPr>
-          <w:b w:val="0"/>
-          <w:bCs w:val="0"/>
+          <w:b/>
+          <w:bCs/>
+          <w:sz w:val="28"/>
+          <w:szCs w:val="28"/>
+          <w:highlight w:val="none"/>
+        </w:rPr>
+      </w:pPr>
+      <w:r>
+        <w:rPr>
+          <w:b/>
+          <w:bCs/>
+          <w:sz w:val="28"/>
+          <w:szCs w:val="28"/>
+          <w:highlight w:val="none"/>
+        </w:rPr>
+      </w:r>
+      <w:r>
+        <w:rPr>
+          <w:b/>
+          <w:bCs/>
+          <w:sz w:val="28"/>
+          <w:szCs w:val="28"/>
+          <w:highlight w:val="none"/>
+        </w:rPr>
+      </w:r>
+      <w:r>
+        <w:rPr>
+          <w:b/>
+          <w:bCs/>
           <w:sz w:val="28"/>
           <w:szCs w:val="28"/>
           <w:highlight w:val="none"/>
@@ -4004,46 +4102,35 @@
         <w:ind/>
         <w:jc w:val="left"/>
         <w:rPr>
-          <w:b w:val="0"/>
-          <w:bCs w:val="0"/>
-          <w:sz w:val="28"/>
-          <w:szCs w:val="28"/>
-          <w:highlight w:val="none"/>
-        </w:rPr>
-      </w:pPr>
-      <w:r>
-        <w:rPr>
-          <w:b w:val="0"/>
-          <w:bCs w:val="0"/>
-          <w:sz w:val="28"/>
-          <w:szCs w:val="28"/>
-          <w:highlight w:val="none"/>
-        </w:rPr>
-        <w:t xml:space="preserve">GRAB : récupère le block à l’écran puis le stocke en mémoire, </w:t>
-      </w:r>
-      <w:r>
-        <w:rPr>
-          <w:b w:val="0"/>
-          <w:bCs w:val="0"/>
-          <w:sz w:val="28"/>
-          <w:szCs w:val="28"/>
-          <w:highlight w:val="none"/>
-        </w:rPr>
-        <w:t xml:space="preserve">coordonnées A0,A1, D0 et D1 contiennent la taille, et A2 contient l’adresse de l’image</w:t>
-      </w:r>
-      <w:r>
-        <w:rPr>
-          <w:b w:val="0"/>
-          <w:bCs w:val="0"/>
-          <w:sz w:val="28"/>
-          <w:szCs w:val="28"/>
-          <w:highlight w:val="none"/>
-        </w:rPr>
-      </w:r>
-      <w:r>
-        <w:rPr>
-          <w:b w:val="0"/>
-          <w:bCs w:val="0"/>
+          <w:b/>
+          <w:bCs/>
+          <w:sz w:val="28"/>
+          <w:szCs w:val="28"/>
+          <w:highlight w:val="none"/>
+        </w:rPr>
+      </w:pPr>
+      <w:r>
+        <w:rPr>
+          <w:b/>
+          <w:bCs/>
+          <w:sz w:val="28"/>
+          <w:szCs w:val="28"/>
+          <w:highlight w:val="none"/>
+        </w:rPr>
+      </w:r>
+      <w:r>
+        <w:rPr>
+          <w:b/>
+          <w:bCs/>
+          <w:sz w:val="28"/>
+          <w:szCs w:val="28"/>
+          <w:highlight w:val="none"/>
+        </w:rPr>
+      </w:r>
+      <w:r>
+        <w:rPr>
+          <w:b/>
+          <w:bCs/>
           <w:sz w:val="28"/>
           <w:szCs w:val="28"/>
           <w:highlight w:val="none"/>
@@ -4057,36 +4144,35 @@
         <w:ind/>
         <w:jc w:val="left"/>
         <w:rPr>
-          <w:b w:val="0"/>
-          <w:bCs w:val="0"/>
-          <w:sz w:val="28"/>
-          <w:szCs w:val="28"/>
-          <w:highlight w:val="none"/>
-        </w:rPr>
-      </w:pPr>
-      <w:r>
-        <w:rPr>
-          <w:b w:val="0"/>
-          <w:bCs w:val="0"/>
-          <w:sz w:val="28"/>
-          <w:szCs w:val="28"/>
-          <w:highlight w:val="none"/>
-        </w:rPr>
-        <w:t xml:space="preserve">GETJOYSTICK : récupère dans D0 les valeurs du joystick</w:t>
-      </w:r>
-      <w:r>
-        <w:rPr>
-          <w:b w:val="0"/>
-          <w:bCs w:val="0"/>
-          <w:sz w:val="28"/>
-          <w:szCs w:val="28"/>
-          <w:highlight w:val="none"/>
-        </w:rPr>
-      </w:r>
-      <w:r>
-        <w:rPr>
-          <w:b w:val="0"/>
-          <w:bCs w:val="0"/>
+          <w:b/>
+          <w:bCs/>
+          <w:sz w:val="28"/>
+          <w:szCs w:val="28"/>
+          <w:highlight w:val="none"/>
+        </w:rPr>
+      </w:pPr>
+      <w:r>
+        <w:rPr>
+          <w:b/>
+          <w:bCs/>
+          <w:sz w:val="28"/>
+          <w:szCs w:val="28"/>
+          <w:highlight w:val="none"/>
+        </w:rPr>
+      </w:r>
+      <w:r>
+        <w:rPr>
+          <w:b/>
+          <w:bCs/>
+          <w:sz w:val="28"/>
+          <w:szCs w:val="28"/>
+          <w:highlight w:val="none"/>
+        </w:rPr>
+      </w:r>
+      <w:r>
+        <w:rPr>
+          <w:b/>
+          <w:bCs/>
           <w:sz w:val="28"/>
           <w:szCs w:val="28"/>
           <w:highlight w:val="none"/>
@@ -4100,36 +4186,36 @@
         <w:ind/>
         <w:jc w:val="left"/>
         <w:rPr>
-          <w:b w:val="0"/>
-          <w:bCs w:val="0"/>
-          <w:sz w:val="28"/>
-          <w:szCs w:val="28"/>
-          <w:highlight w:val="none"/>
-        </w:rPr>
-      </w:pPr>
-      <w:r>
-        <w:rPr>
-          <w:b w:val="0"/>
-          <w:bCs w:val="0"/>
-          <w:sz w:val="28"/>
-          <w:szCs w:val="28"/>
-          <w:highlight w:val="none"/>
-        </w:rPr>
-        <w:t xml:space="preserve">LOCATE x,y : positionne le curseur texte</w:t>
-      </w:r>
-      <w:r>
-        <w:rPr>
-          <w:b w:val="0"/>
-          <w:bCs w:val="0"/>
-          <w:sz w:val="28"/>
-          <w:szCs w:val="28"/>
-          <w:highlight w:val="none"/>
-        </w:rPr>
-      </w:r>
-      <w:r>
-        <w:rPr>
-          <w:b w:val="0"/>
-          <w:bCs w:val="0"/>
+          <w:b/>
+          <w:bCs/>
+          <w:sz w:val="28"/>
+          <w:szCs w:val="28"/>
+          <w:highlight w:val="none"/>
+        </w:rPr>
+      </w:pPr>
+      <w:r>
+        <w:rPr>
+          <w:b/>
+          <w:bCs/>
+          <w:sz w:val="28"/>
+          <w:szCs w:val="28"/>
+          <w:highlight w:val="none"/>
+        </w:rPr>
+        <w:t xml:space="preserve">Instructions GPU et audio :</w:t>
+      </w:r>
+      <w:r>
+        <w:rPr>
+          <w:b/>
+          <w:bCs/>
+          <w:sz w:val="28"/>
+          <w:szCs w:val="28"/>
+          <w:highlight w:val="none"/>
+        </w:rPr>
+      </w:r>
+      <w:r>
+        <w:rPr>
+          <w:b/>
+          <w:bCs/>
           <w:sz w:val="28"/>
           <w:szCs w:val="28"/>
           <w:highlight w:val="none"/>
@@ -4158,7 +4244,16 @@
           <w:szCs w:val="28"/>
           <w:highlight w:val="none"/>
         </w:rPr>
-        <w:t xml:space="preserve">PRINTCHAR : affiche le caractère en D0.</w:t>
+      </w:r>
+      <w:r>
+        <w:rPr>
+          <w:b w:val="0"/>
+          <w:bCs w:val="0"/>
+          <w:sz w:val="28"/>
+          <w:szCs w:val="28"/>
+          <w:highlight w:val="none"/>
+        </w:rPr>
+        <w:t xml:space="preserve">CLS : efface l’écran</w:t>
       </w:r>
       <w:r>
         <w:rPr>
@@ -4201,7 +4296,7 @@
           <w:szCs w:val="28"/>
           <w:highlight w:val="none"/>
         </w:rPr>
-        <w:t xml:space="preserve">PRINT adresse : affiche le texte à l’adresse, termine par l’octet 0.</w:t>
+        <w:t xml:space="preserve">SPRITE : dessine le sprite, coordonnées A0,A1, D0 et D1 contiennent la taille, et A2 contient l’adresse de l’image</w:t>
       </w:r>
       <w:r>
         <w:rPr>
@@ -4244,7 +4339,7 @@
           <w:szCs w:val="28"/>
           <w:highlight w:val="none"/>
         </w:rPr>
-        <w:t xml:space="preserve">PEN : couleur du stylo d’écriture, de 0 à 255.</w:t>
+        <w:t xml:space="preserve">BLOCK : dessine le block, coordonnées A0,A1, D0 et D1 contiennent la taille, et A2 contient l’adresse de l’image</w:t>
       </w:r>
       <w:r>
         <w:rPr>
@@ -4287,7 +4382,17 @@
           <w:szCs w:val="28"/>
           <w:highlight w:val="none"/>
         </w:rPr>
-        <w:t xml:space="preserve">PAPER : couleur du papier, de 0 à 255.</w:t>
+        <w:t xml:space="preserve">GRAB : récupère le block à l’écran puis le stocke en mémoire, </w:t>
+      </w:r>
+      <w:r>
+        <w:rPr>
+          <w:b w:val="0"/>
+          <w:bCs w:val="0"/>
+          <w:sz w:val="28"/>
+          <w:szCs w:val="28"/>
+          <w:highlight w:val="none"/>
+        </w:rPr>
+        <w:t xml:space="preserve">coordonnées A0,A1, D0 et D1 contiennent la taille, et A2 contient l’adresse de l’image</w:t>
       </w:r>
       <w:r>
         <w:rPr>
@@ -4330,17 +4435,7 @@
           <w:szCs w:val="28"/>
           <w:highlight w:val="none"/>
         </w:rPr>
-        <w:t xml:space="preserve">BORDER : couleur du bord</w:t>
-      </w:r>
-      <w:r>
-        <w:rPr>
-          <w:b w:val="0"/>
-          <w:bCs w:val="0"/>
-          <w:sz w:val="28"/>
-          <w:szCs w:val="28"/>
-          <w:highlight w:val="none"/>
-        </w:rPr>
-        <w:t xml:space="preserve">, de 0 à 255.</w:t>
+        <w:t xml:space="preserve">GETJOYSTICK : récupère dans D0 les valeurs du joystick</w:t>
       </w:r>
       <w:r>
         <w:rPr>
@@ -4383,7 +4478,7 @@
           <w:szCs w:val="28"/>
           <w:highlight w:val="none"/>
         </w:rPr>
-        <w:t xml:space="preserve">PLOT A0,A1,D0 : affiche un point aux coordonnées A0,A1 de couleur D0.</w:t>
+        <w:t xml:space="preserve">LOCATE x,y : positionne le curseur texte</w:t>
       </w:r>
       <w:r>
         <w:rPr>
@@ -4426,7 +4521,7 @@
           <w:szCs w:val="28"/>
           <w:highlight w:val="none"/>
         </w:rPr>
-        <w:t xml:space="preserve">POINT : récupère dans D0 la couleur du point aux coordonnées A0,A1.</w:t>
+        <w:t xml:space="preserve">PRINTCHAR : affiche le caractère en D0.</w:t>
       </w:r>
       <w:r>
         <w:rPr>
@@ -4469,7 +4564,7 @@
           <w:szCs w:val="28"/>
           <w:highlight w:val="none"/>
         </w:rPr>
-        <w:t xml:space="preserve">SCROLL : effectue un scrolling horizontal et/ou vertical.</w:t>
+        <w:t xml:space="preserve">PRINT adresse : affiche le texte à l’adresse, termine par l’octet 0.</w:t>
       </w:r>
       <w:r>
         <w:rPr>
@@ -4512,7 +4607,7 @@
           <w:szCs w:val="28"/>
           <w:highlight w:val="none"/>
         </w:rPr>
-        <w:t xml:space="preserve">FLIP : échange le double buffer, affiche tout. (à ne pas oublier !)</w:t>
+        <w:t xml:space="preserve">PEN : couleur du stylo d’écriture, de 0 à 255.</w:t>
       </w:r>
       <w:r>
         <w:rPr>
@@ -4555,7 +4650,7 @@
           <w:szCs w:val="28"/>
           <w:highlight w:val="none"/>
         </w:rPr>
-        <w:t xml:space="preserve">SOUND adresse, longueur : joue un son OGG.</w:t>
+        <w:t xml:space="preserve">PAPER : couleur du papier, de 0 à 255.</w:t>
       </w:r>
       <w:r>
         <w:rPr>
@@ -4598,16 +4693,17 @@
           <w:szCs w:val="28"/>
           <w:highlight w:val="none"/>
         </w:rPr>
-      </w:r>
-      <w:r>
-        <w:rPr>
-          <w:b w:val="0"/>
-          <w:bCs w:val="0"/>
-          <w:sz w:val="28"/>
-          <w:szCs w:val="28"/>
-          <w:highlight w:val="none"/>
-        </w:rPr>
-        <w:t xml:space="preserve">MUSIC adresse, longueur : joue une musique OGG en boucle.</w:t>
+        <w:t xml:space="preserve">BORDER : couleur du bord</w:t>
+      </w:r>
+      <w:r>
+        <w:rPr>
+          <w:b w:val="0"/>
+          <w:bCs w:val="0"/>
+          <w:sz w:val="28"/>
+          <w:szCs w:val="28"/>
+          <w:highlight w:val="none"/>
+        </w:rPr>
+        <w:t xml:space="preserve">, de 0 à 255.</w:t>
       </w:r>
       <w:r>
         <w:rPr>
@@ -4650,7 +4746,442 @@
           <w:szCs w:val="28"/>
           <w:highlight w:val="none"/>
         </w:rPr>
+        <w:t xml:space="preserve">PLOT A0,A1,D0 : affiche un point aux coordonnées A0,A1 de couleur D0.</w:t>
+      </w:r>
+      <w:r>
+        <w:rPr>
+          <w:b w:val="0"/>
+          <w:bCs w:val="0"/>
+          <w:sz w:val="28"/>
+          <w:szCs w:val="28"/>
+          <w:highlight w:val="none"/>
+        </w:rPr>
+      </w:r>
+      <w:r>
+        <w:rPr>
+          <w:b w:val="0"/>
+          <w:bCs w:val="0"/>
+          <w:sz w:val="28"/>
+          <w:szCs w:val="28"/>
+          <w:highlight w:val="none"/>
+        </w:rPr>
+      </w:r>
+    </w:p>
+    <w:p>
+      <w:pPr>
+        <w:pBdr/>
+        <w:spacing/>
+        <w:ind/>
+        <w:jc w:val="left"/>
+        <w:rPr>
+          <w:b w:val="0"/>
+          <w:bCs w:val="0"/>
+          <w:sz w:val="28"/>
+          <w:szCs w:val="28"/>
+          <w:highlight w:val="none"/>
+        </w:rPr>
+      </w:pPr>
+      <w:r>
+        <w:rPr>
+          <w:b w:val="0"/>
+          <w:bCs w:val="0"/>
+          <w:sz w:val="28"/>
+          <w:szCs w:val="28"/>
+          <w:highlight w:val="none"/>
+        </w:rPr>
+        <w:t xml:space="preserve">POINT : récupère dans D0 la couleur du point aux coordonnées A0,A1.</w:t>
+      </w:r>
+      <w:r>
+        <w:rPr>
+          <w:b w:val="0"/>
+          <w:bCs w:val="0"/>
+          <w:sz w:val="28"/>
+          <w:szCs w:val="28"/>
+          <w:highlight w:val="none"/>
+        </w:rPr>
+      </w:r>
+      <w:r>
+        <w:rPr>
+          <w:b w:val="0"/>
+          <w:bCs w:val="0"/>
+          <w:sz w:val="28"/>
+          <w:szCs w:val="28"/>
+          <w:highlight w:val="none"/>
+        </w:rPr>
+      </w:r>
+    </w:p>
+    <w:p>
+      <w:pPr>
+        <w:pBdr/>
+        <w:spacing/>
+        <w:ind/>
+        <w:jc w:val="left"/>
+        <w:rPr>
+          <w:b w:val="0"/>
+          <w:bCs w:val="0"/>
+          <w:sz w:val="28"/>
+          <w:szCs w:val="28"/>
+          <w:highlight w:val="none"/>
+        </w:rPr>
+      </w:pPr>
+      <w:r>
+        <w:rPr>
+          <w:b w:val="0"/>
+          <w:bCs w:val="0"/>
+          <w:sz w:val="28"/>
+          <w:szCs w:val="28"/>
+          <w:highlight w:val="none"/>
+        </w:rPr>
+        <w:t xml:space="preserve">SCROLL : effectue un scrolling horizontal et/ou vertical.</w:t>
+      </w:r>
+      <w:r>
+        <w:rPr>
+          <w:b w:val="0"/>
+          <w:bCs w:val="0"/>
+          <w:sz w:val="28"/>
+          <w:szCs w:val="28"/>
+          <w:highlight w:val="none"/>
+        </w:rPr>
+      </w:r>
+      <w:r>
+        <w:rPr>
+          <w:b w:val="0"/>
+          <w:bCs w:val="0"/>
+          <w:sz w:val="28"/>
+          <w:szCs w:val="28"/>
+          <w:highlight w:val="none"/>
+        </w:rPr>
+      </w:r>
+    </w:p>
+    <w:p>
+      <w:pPr>
+        <w:pBdr/>
+        <w:spacing/>
+        <w:ind/>
+        <w:jc w:val="left"/>
+        <w:rPr>
+          <w:b w:val="0"/>
+          <w:bCs w:val="0"/>
+          <w:sz w:val="28"/>
+          <w:szCs w:val="28"/>
+          <w:highlight w:val="none"/>
+        </w:rPr>
+      </w:pPr>
+      <w:r>
+        <w:rPr>
+          <w:b w:val="0"/>
+          <w:bCs w:val="0"/>
+          <w:sz w:val="28"/>
+          <w:szCs w:val="28"/>
+          <w:highlight w:val="none"/>
+        </w:rPr>
+        <w:t xml:space="preserve">FLIP : échange le double buffer, affiche tout. (à ne pas oublier !)</w:t>
+      </w:r>
+      <w:r>
+        <w:rPr>
+          <w:b w:val="0"/>
+          <w:bCs w:val="0"/>
+          <w:sz w:val="28"/>
+          <w:szCs w:val="28"/>
+          <w:highlight w:val="none"/>
+        </w:rPr>
+      </w:r>
+      <w:r>
+        <w:rPr>
+          <w:b w:val="0"/>
+          <w:bCs w:val="0"/>
+          <w:sz w:val="28"/>
+          <w:szCs w:val="28"/>
+          <w:highlight w:val="none"/>
+        </w:rPr>
+      </w:r>
+    </w:p>
+    <w:p>
+      <w:pPr>
+        <w:pBdr/>
+        <w:spacing/>
+        <w:ind/>
+        <w:jc w:val="left"/>
+        <w:rPr>
+          <w:b w:val="0"/>
+          <w:bCs w:val="0"/>
+          <w:sz w:val="28"/>
+          <w:szCs w:val="28"/>
+          <w:highlight w:val="none"/>
+        </w:rPr>
+      </w:pPr>
+      <w:r>
+        <w:rPr>
+          <w:b w:val="0"/>
+          <w:bCs w:val="0"/>
+          <w:sz w:val="28"/>
+          <w:szCs w:val="28"/>
+          <w:highlight w:val="none"/>
+        </w:rPr>
+        <w:t xml:space="preserve">SOUND adresse, longueur : joue un son OGG.</w:t>
+      </w:r>
+      <w:r>
+        <w:rPr>
+          <w:b w:val="0"/>
+          <w:bCs w:val="0"/>
+          <w:sz w:val="28"/>
+          <w:szCs w:val="28"/>
+          <w:highlight w:val="none"/>
+        </w:rPr>
+      </w:r>
+      <w:r>
+        <w:rPr>
+          <w:b w:val="0"/>
+          <w:bCs w:val="0"/>
+          <w:sz w:val="28"/>
+          <w:szCs w:val="28"/>
+          <w:highlight w:val="none"/>
+        </w:rPr>
+      </w:r>
+    </w:p>
+    <w:p>
+      <w:pPr>
+        <w:pBdr/>
+        <w:spacing/>
+        <w:ind/>
+        <w:jc w:val="left"/>
+        <w:rPr>
+          <w:b w:val="0"/>
+          <w:bCs w:val="0"/>
+          <w:sz w:val="28"/>
+          <w:szCs w:val="28"/>
+          <w:highlight w:val="none"/>
+        </w:rPr>
+      </w:pPr>
+      <w:r>
+        <w:rPr>
+          <w:b w:val="0"/>
+          <w:bCs w:val="0"/>
+          <w:sz w:val="28"/>
+          <w:szCs w:val="28"/>
+          <w:highlight w:val="none"/>
+        </w:rPr>
+      </w:r>
+      <w:r>
+        <w:rPr>
+          <w:b w:val="0"/>
+          <w:bCs w:val="0"/>
+          <w:sz w:val="28"/>
+          <w:szCs w:val="28"/>
+          <w:highlight w:val="none"/>
+        </w:rPr>
+        <w:t xml:space="preserve">MUSIC adresse, longueur : joue une musique OGG en boucle.</w:t>
+      </w:r>
+      <w:r>
+        <w:rPr>
+          <w:b w:val="0"/>
+          <w:bCs w:val="0"/>
+          <w:sz w:val="28"/>
+          <w:szCs w:val="28"/>
+          <w:highlight w:val="none"/>
+        </w:rPr>
+      </w:r>
+      <w:r>
+        <w:rPr>
+          <w:b w:val="0"/>
+          <w:bCs w:val="0"/>
+          <w:sz w:val="28"/>
+          <w:szCs w:val="28"/>
+          <w:highlight w:val="none"/>
+        </w:rPr>
+      </w:r>
+    </w:p>
+    <w:p>
+      <w:pPr>
+        <w:pBdr/>
+        <w:spacing/>
+        <w:ind/>
+        <w:jc w:val="left"/>
+        <w:rPr>
+          <w:b w:val="0"/>
+          <w:bCs w:val="0"/>
+          <w:sz w:val="28"/>
+          <w:szCs w:val="28"/>
+          <w:highlight w:val="none"/>
+        </w:rPr>
+      </w:pPr>
+      <w:r>
+        <w:rPr>
+          <w:b w:val="0"/>
+          <w:bCs w:val="0"/>
+          <w:sz w:val="28"/>
+          <w:szCs w:val="28"/>
+          <w:highlight w:val="none"/>
+        </w:rPr>
         <w:t xml:space="preserve">STOP : stoppe la musique courante.</w:t>
+      </w:r>
+      <w:r>
+        <w:rPr>
+          <w:b w:val="0"/>
+          <w:bCs w:val="0"/>
+          <w:sz w:val="28"/>
+          <w:szCs w:val="28"/>
+          <w:highlight w:val="none"/>
+        </w:rPr>
+      </w:r>
+      <w:r>
+        <w:rPr>
+          <w:b w:val="0"/>
+          <w:bCs w:val="0"/>
+          <w:sz w:val="28"/>
+          <w:szCs w:val="28"/>
+          <w:highlight w:val="none"/>
+        </w:rPr>
+      </w:r>
+    </w:p>
+    <w:p>
+      <w:pPr>
+        <w:pBdr/>
+        <w:spacing/>
+        <w:ind/>
+        <w:jc w:val="left"/>
+        <w:rPr>
+          <w:b w:val="0"/>
+          <w:bCs w:val="0"/>
+          <w:sz w:val="28"/>
+          <w:szCs w:val="28"/>
+          <w:highlight w:val="none"/>
+        </w:rPr>
+      </w:pPr>
+      <w:r>
+        <w:rPr>
+          <w:b w:val="0"/>
+          <w:bCs w:val="0"/>
+          <w:sz w:val="28"/>
+          <w:szCs w:val="28"/>
+          <w:highlight w:val="none"/>
+        </w:rPr>
+      </w:r>
+      <w:r>
+        <w:rPr>
+          <w:b w:val="0"/>
+          <w:bCs w:val="0"/>
+          <w:sz w:val="28"/>
+          <w:szCs w:val="28"/>
+          <w:highlight w:val="none"/>
+        </w:rPr>
+      </w:r>
+      <w:r>
+        <w:rPr>
+          <w:b w:val="0"/>
+          <w:bCs w:val="0"/>
+          <w:sz w:val="28"/>
+          <w:szCs w:val="28"/>
+          <w:highlight w:val="none"/>
+        </w:rPr>
+      </w:r>
+    </w:p>
+    <w:p>
+      <w:pPr>
+        <w:pBdr/>
+        <w:spacing/>
+        <w:ind/>
+        <w:jc w:val="left"/>
+        <w:rPr>
+          <w:b w:val="0"/>
+          <w:bCs w:val="0"/>
+          <w:sz w:val="28"/>
+          <w:szCs w:val="28"/>
+          <w:highlight w:val="none"/>
+        </w:rPr>
+      </w:pPr>
+      <w:r>
+        <w:rPr>
+          <w:b w:val="0"/>
+          <w:bCs w:val="0"/>
+          <w:sz w:val="28"/>
+          <w:szCs w:val="28"/>
+          <w:highlight w:val="none"/>
+        </w:rPr>
+      </w:r>
+      <w:r>
+        <w:rPr>
+          <w:b w:val="0"/>
+          <w:bCs w:val="0"/>
+          <w:sz w:val="28"/>
+          <w:szCs w:val="28"/>
+          <w:highlight w:val="none"/>
+        </w:rPr>
+      </w:r>
+      <w:r>
+        <w:rPr>
+          <w:b w:val="0"/>
+          <w:bCs w:val="0"/>
+          <w:sz w:val="28"/>
+          <w:szCs w:val="28"/>
+          <w:highlight w:val="none"/>
+        </w:rPr>
+      </w:r>
+    </w:p>
+    <w:p>
+      <w:pPr>
+        <w:pBdr/>
+        <w:spacing/>
+        <w:ind/>
+        <w:jc w:val="left"/>
+        <w:rPr>
+          <w:b w:val="0"/>
+          <w:bCs w:val="0"/>
+          <w:sz w:val="28"/>
+          <w:szCs w:val="28"/>
+          <w:highlight w:val="none"/>
+        </w:rPr>
+      </w:pPr>
+      <w:r>
+        <w:rPr>
+          <w:b w:val="0"/>
+          <w:bCs w:val="0"/>
+          <w:sz w:val="28"/>
+          <w:szCs w:val="28"/>
+          <w:highlight w:val="none"/>
+        </w:rPr>
+      </w:r>
+      <w:r>
+        <w:rPr>
+          <w:b w:val="0"/>
+          <w:bCs w:val="0"/>
+          <w:sz w:val="28"/>
+          <w:szCs w:val="28"/>
+          <w:highlight w:val="none"/>
+        </w:rPr>
+      </w:r>
+      <w:r>
+        <w:rPr>
+          <w:b w:val="0"/>
+          <w:bCs w:val="0"/>
+          <w:sz w:val="28"/>
+          <w:szCs w:val="28"/>
+          <w:highlight w:val="none"/>
+        </w:rPr>
+      </w:r>
+    </w:p>
+    <w:p>
+      <w:pPr>
+        <w:pBdr/>
+        <w:spacing/>
+        <w:ind/>
+        <w:jc w:val="left"/>
+        <w:rPr>
+          <w:b w:val="0"/>
+          <w:bCs w:val="0"/>
+          <w:sz w:val="28"/>
+          <w:szCs w:val="28"/>
+          <w:highlight w:val="none"/>
+        </w:rPr>
+      </w:pPr>
+      <w:r>
+        <w:rPr>
+          <w:b w:val="0"/>
+          <w:bCs w:val="0"/>
+          <w:sz w:val="28"/>
+          <w:szCs w:val="28"/>
+          <w:highlight w:val="none"/>
+        </w:rPr>
       </w:r>
       <w:r>
         <w:rPr>
